--- a/frontEnd/js-library.docx
+++ b/frontEnd/js-library.docx
@@ -4,38 +4,11 @@
   <w:body>
     <w:p>
       <w:pPr>
-        <w:keepNext w:val="0"/>
-        <w:keepLines w:val="0"/>
-        <w:pageBreakBefore w:val="0"/>
-        <w:widowControl w:val="0"/>
-        <w:kinsoku/>
-        <w:wordWrap/>
-        <w:overflowPunct/>
-        <w:topLinePunct w:val="0"/>
-        <w:autoSpaceDE/>
-        <w:autoSpaceDN/>
-        <w:bidi w:val="0"/>
-        <w:adjustRightInd/>
-        <w:snapToGrid/>
-        <w:spacing w:line="0" w:lineRule="atLeast"/>
-        <w:ind w:right="0" w:rightChars="0"/>
-        <w:jc w:val="both"/>
-        <w:textAlignment w:val="auto"/>
-        <w:outlineLvl w:val="9"/>
-        <w:rPr>
-          <w:rFonts w:hint="eastAsia" w:ascii="微软雅黑" w:hAnsi="微软雅黑" w:eastAsia="微软雅黑" w:cs="微软雅黑"/>
-          <w:color w:val="auto"/>
-          <w:lang w:val="en-US" w:eastAsia="zh-CN"/>
-        </w:rPr>
-      </w:pPr>
-      <w:r>
-        <w:rPr>
-          <w:rFonts w:hint="eastAsia" w:ascii="微软雅黑" w:hAnsi="微软雅黑" w:eastAsia="微软雅黑" w:cs="微软雅黑"/>
-          <w:color w:val="auto"/>
-          <w:lang w:val="en-US" w:eastAsia="zh-CN"/>
-        </w:rPr>
-        <w:t xml:space="preserve">########################  </w:t>
-      </w:r>
+        <w:pStyle w:val="4"/>
+        <w:tabs>
+          <w:tab w:val="right" w:leader="dot" w:pos="8306"/>
+        </w:tabs>
+      </w:pPr>
       <w:r>
         <w:rPr>
           <w:rFonts w:hint="eastAsia" w:ascii="微软雅黑" w:hAnsi="微软雅黑" w:eastAsia="微软雅黑" w:cs="微软雅黑"/>
@@ -46,1015 +19,7 @@
           <w:color w:val="auto"/>
           <w:lang w:val="en-US" w:eastAsia="zh-CN"/>
         </w:rPr>
-        <w:t>jQuery</w:t>
-      </w:r>
-      <w:r>
-        <w:rPr>
-          <w:rFonts w:hint="eastAsia" w:ascii="微软雅黑" w:hAnsi="微软雅黑" w:eastAsia="微软雅黑" w:cs="微软雅黑"/>
-          <w:color w:val="auto"/>
-          <w:lang w:val="en-US" w:eastAsia="zh-CN"/>
-        </w:rPr>
-        <w:t xml:space="preserve">  #############################</w:t>
-      </w:r>
-    </w:p>
-    <w:p>
-      <w:pPr>
-        <w:keepNext w:val="0"/>
-        <w:keepLines w:val="0"/>
-        <w:pageBreakBefore w:val="0"/>
-        <w:widowControl w:val="0"/>
-        <w:kinsoku/>
-        <w:wordWrap/>
-        <w:overflowPunct/>
-        <w:topLinePunct w:val="0"/>
-        <w:autoSpaceDE/>
-        <w:autoSpaceDN/>
-        <w:bidi w:val="0"/>
-        <w:adjustRightInd/>
-        <w:snapToGrid/>
-        <w:spacing w:line="0" w:lineRule="atLeast"/>
-        <w:ind w:left="0" w:leftChars="0" w:right="0" w:rightChars="0" w:firstLine="420" w:firstLineChars="0"/>
-        <w:jc w:val="both"/>
-        <w:textAlignment w:val="auto"/>
-        <w:outlineLvl w:val="9"/>
-        <w:rPr>
-          <w:rFonts w:hint="eastAsia" w:ascii="微软雅黑" w:hAnsi="微软雅黑" w:eastAsia="微软雅黑" w:cs="微软雅黑"/>
-          <w:lang w:val="en-US" w:eastAsia="zh-CN"/>
-        </w:rPr>
-      </w:pPr>
-      <w:r>
-        <w:rPr>
-          <w:rFonts w:hint="eastAsia" w:ascii="微软雅黑" w:hAnsi="微软雅黑" w:eastAsia="微软雅黑" w:cs="微软雅黑"/>
-          <w:lang w:val="en-US" w:eastAsia="zh-CN"/>
-        </w:rPr>
-        <w:t>jquery是一个JavaScript库，一个功能强劲的工具。有了它，你可以少写很多JavaScript代码。不仅是效率提升器，更是懒癌患者的福音。它的运行原理，简单来讲就是选中某元素，然后对该元素进行操作。</w:t>
-      </w:r>
-    </w:p>
-    <w:p>
-      <w:pPr>
-        <w:keepNext w:val="0"/>
-        <w:keepLines w:val="0"/>
-        <w:pageBreakBefore w:val="0"/>
-        <w:widowControl w:val="0"/>
-        <w:kinsoku/>
-        <w:wordWrap/>
-        <w:overflowPunct/>
-        <w:topLinePunct w:val="0"/>
-        <w:autoSpaceDE/>
-        <w:autoSpaceDN/>
-        <w:bidi w:val="0"/>
-        <w:adjustRightInd/>
-        <w:snapToGrid/>
-        <w:spacing w:line="0" w:lineRule="atLeast"/>
-        <w:ind w:left="0" w:leftChars="0" w:right="0" w:rightChars="0" w:firstLine="420" w:firstLineChars="0"/>
-        <w:jc w:val="both"/>
-        <w:textAlignment w:val="auto"/>
-        <w:outlineLvl w:val="9"/>
-        <w:rPr>
-          <w:rFonts w:hint="eastAsia" w:ascii="微软雅黑" w:hAnsi="微软雅黑" w:eastAsia="微软雅黑" w:cs="微软雅黑"/>
-          <w:lang w:val="en-US" w:eastAsia="zh-CN"/>
-        </w:rPr>
-      </w:pPr>
-      <w:r>
-        <w:rPr>
-          <w:rFonts w:hint="eastAsia" w:ascii="微软雅黑" w:hAnsi="微软雅黑" w:eastAsia="微软雅黑" w:cs="微软雅黑"/>
-          <w:lang w:val="en-US" w:eastAsia="zh-CN"/>
-        </w:rPr>
-        <w:t>$(“#wg”).shower（）;</w:t>
-      </w:r>
-      <w:r>
-        <w:rPr>
-          <w:rFonts w:hint="eastAsia" w:ascii="微软雅黑" w:hAnsi="微软雅黑" w:eastAsia="微软雅黑" w:cs="微软雅黑"/>
-          <w:lang w:val="en-US" w:eastAsia="zh-CN"/>
-        </w:rPr>
-        <w:tab/>
-      </w:r>
-      <w:r>
-        <w:rPr>
-          <w:rFonts w:hint="eastAsia" w:ascii="微软雅黑" w:hAnsi="微软雅黑" w:eastAsia="微软雅黑" w:cs="微软雅黑"/>
-          <w:lang w:val="en-US" w:eastAsia="zh-CN"/>
-        </w:rPr>
-        <w:tab/>
-      </w:r>
-      <w:r>
-        <w:rPr>
-          <w:rFonts w:hint="eastAsia" w:ascii="微软雅黑" w:hAnsi="微软雅黑" w:eastAsia="微软雅黑" w:cs="微软雅黑"/>
-          <w:lang w:val="en-US" w:eastAsia="zh-CN"/>
-        </w:rPr>
-        <w:t>// 这个是我编的</w:t>
-      </w:r>
-    </w:p>
-    <w:p>
-      <w:pPr>
-        <w:keepNext w:val="0"/>
-        <w:keepLines w:val="0"/>
-        <w:pageBreakBefore w:val="0"/>
-        <w:widowControl w:val="0"/>
-        <w:kinsoku/>
-        <w:wordWrap/>
-        <w:overflowPunct/>
-        <w:topLinePunct w:val="0"/>
-        <w:autoSpaceDE/>
-        <w:autoSpaceDN/>
-        <w:bidi w:val="0"/>
-        <w:adjustRightInd/>
-        <w:snapToGrid/>
-        <w:spacing w:line="0" w:lineRule="atLeast"/>
-        <w:ind w:left="0" w:leftChars="0" w:right="0" w:rightChars="0" w:firstLine="420" w:firstLineChars="0"/>
-        <w:jc w:val="both"/>
-        <w:textAlignment w:val="auto"/>
-        <w:outlineLvl w:val="9"/>
-        <w:rPr>
-          <w:rFonts w:hint="eastAsia" w:ascii="微软雅黑" w:hAnsi="微软雅黑" w:eastAsia="微软雅黑" w:cs="微软雅黑"/>
-          <w:lang w:val="en-US" w:eastAsia="zh-CN"/>
-        </w:rPr>
-      </w:pPr>
-      <w:r>
-        <w:rPr>
-          <w:rFonts w:hint="eastAsia" w:ascii="微软雅黑" w:hAnsi="微软雅黑" w:eastAsia="微软雅黑" w:cs="微软雅黑"/>
-          <w:lang w:val="en-US" w:eastAsia="zh-CN"/>
-        </w:rPr>
-        <w:t>看清了，俩括号。我原本以为选中某元素后还可以像原始js那样通过属性（.value）访问。结果当然是不行啦！用jQuery选中元素后只能跟要调用的函数。</w:t>
-      </w:r>
-    </w:p>
-    <w:p>
-      <w:pPr>
-        <w:keepNext w:val="0"/>
-        <w:keepLines w:val="0"/>
-        <w:pageBreakBefore w:val="0"/>
-        <w:widowControl w:val="0"/>
-        <w:kinsoku/>
-        <w:wordWrap/>
-        <w:overflowPunct/>
-        <w:topLinePunct w:val="0"/>
-        <w:autoSpaceDE/>
-        <w:autoSpaceDN/>
-        <w:bidi w:val="0"/>
-        <w:adjustRightInd/>
-        <w:snapToGrid/>
-        <w:spacing w:line="0" w:lineRule="atLeast"/>
-        <w:ind w:left="0" w:leftChars="0" w:right="0" w:rightChars="0" w:firstLine="420" w:firstLineChars="0"/>
-        <w:jc w:val="both"/>
-        <w:textAlignment w:val="auto"/>
-        <w:outlineLvl w:val="9"/>
-        <w:rPr>
-          <w:rFonts w:hint="eastAsia" w:ascii="微软雅黑" w:hAnsi="微软雅黑" w:eastAsia="微软雅黑" w:cs="微软雅黑"/>
-          <w:lang w:val="en-US" w:eastAsia="zh-CN"/>
-        </w:rPr>
-      </w:pPr>
-      <w:r>
-        <w:rPr>
-          <w:rFonts w:hint="eastAsia" w:ascii="微软雅黑" w:hAnsi="微软雅黑" w:eastAsia="微软雅黑" w:cs="微软雅黑"/>
-          <w:lang w:val="en-US" w:eastAsia="zh-CN"/>
-        </w:rPr>
-        <w:t>上面那个只是jQuery选择器的一种，也是最常用的一种。jQuery选择器是基于css的，通过id，类，类型，属性值等等来查找。</w:t>
-      </w:r>
-    </w:p>
-    <w:p>
-      <w:pPr>
-        <w:keepNext w:val="0"/>
-        <w:keepLines w:val="0"/>
-        <w:pageBreakBefore w:val="0"/>
-        <w:widowControl w:val="0"/>
-        <w:kinsoku/>
-        <w:wordWrap/>
-        <w:overflowPunct/>
-        <w:topLinePunct w:val="0"/>
-        <w:autoSpaceDE/>
-        <w:autoSpaceDN/>
-        <w:bidi w:val="0"/>
-        <w:adjustRightInd/>
-        <w:snapToGrid/>
-        <w:spacing w:line="0" w:lineRule="atLeast"/>
-        <w:ind w:right="0" w:rightChars="0"/>
-        <w:jc w:val="both"/>
-        <w:textAlignment w:val="auto"/>
-        <w:outlineLvl w:val="9"/>
-        <w:rPr>
-          <w:rFonts w:hint="eastAsia" w:ascii="微软雅黑" w:hAnsi="微软雅黑" w:eastAsia="微软雅黑" w:cs="微软雅黑"/>
-          <w:lang w:val="en-US" w:eastAsia="zh-CN"/>
-        </w:rPr>
-      </w:pPr>
-    </w:p>
-    <w:p>
-      <w:pPr>
-        <w:keepNext w:val="0"/>
-        <w:keepLines w:val="0"/>
-        <w:pageBreakBefore w:val="0"/>
-        <w:widowControl w:val="0"/>
-        <w:kinsoku/>
-        <w:wordWrap/>
-        <w:overflowPunct/>
-        <w:topLinePunct w:val="0"/>
-        <w:autoSpaceDE/>
-        <w:autoSpaceDN/>
-        <w:bidi w:val="0"/>
-        <w:adjustRightInd/>
-        <w:snapToGrid/>
-        <w:spacing w:line="0" w:lineRule="atLeast"/>
-        <w:ind w:right="0" w:rightChars="0" w:firstLine="420" w:firstLineChars="0"/>
-        <w:jc w:val="both"/>
-        <w:textAlignment w:val="auto"/>
-        <w:outlineLvl w:val="9"/>
-        <w:rPr>
-          <w:rFonts w:hint="eastAsia" w:ascii="微软雅黑" w:hAnsi="微软雅黑" w:eastAsia="微软雅黑" w:cs="微软雅黑"/>
-          <w:lang w:val="en-US" w:eastAsia="zh-CN"/>
-        </w:rPr>
-      </w:pPr>
-      <w:r>
-        <w:rPr>
-          <w:rFonts w:hint="eastAsia" w:ascii="微软雅黑" w:hAnsi="微软雅黑" w:eastAsia="微软雅黑" w:cs="微软雅黑"/>
-          <w:lang w:val="en-US" w:eastAsia="zh-CN"/>
-        </w:rPr>
-        <w:t>刚接触jQuery时很不适应它的写法，像这样。</w:t>
-      </w:r>
-    </w:p>
-    <w:p>
-      <w:pPr>
-        <w:keepNext w:val="0"/>
-        <w:keepLines w:val="0"/>
-        <w:pageBreakBefore w:val="0"/>
-        <w:widowControl w:val="0"/>
-        <w:kinsoku/>
-        <w:wordWrap/>
-        <w:overflowPunct/>
-        <w:topLinePunct w:val="0"/>
-        <w:autoSpaceDE/>
-        <w:autoSpaceDN/>
-        <w:bidi w:val="0"/>
-        <w:adjustRightInd/>
-        <w:snapToGrid/>
-        <w:spacing w:line="0" w:lineRule="atLeast"/>
-        <w:ind w:left="420" w:leftChars="0" w:right="0" w:rightChars="0" w:firstLine="420" w:firstLineChars="0"/>
-        <w:jc w:val="both"/>
-        <w:textAlignment w:val="auto"/>
-        <w:outlineLvl w:val="9"/>
-        <w:rPr>
-          <w:rFonts w:hint="eastAsia" w:ascii="微软雅黑" w:hAnsi="微软雅黑" w:eastAsia="微软雅黑" w:cs="微软雅黑"/>
-          <w:lang w:val="en-US" w:eastAsia="zh-CN"/>
-        </w:rPr>
-      </w:pPr>
-      <w:r>
-        <w:rPr>
-          <w:rFonts w:hint="eastAsia" w:ascii="微软雅黑" w:hAnsi="微软雅黑" w:eastAsia="微软雅黑" w:cs="微软雅黑"/>
-          <w:lang w:val="en-US" w:eastAsia="zh-CN"/>
-        </w:rPr>
-        <w:t>$(document).ready(function(){</w:t>
-      </w:r>
-    </w:p>
-    <w:p>
-      <w:pPr>
-        <w:keepNext w:val="0"/>
-        <w:keepLines w:val="0"/>
-        <w:pageBreakBefore w:val="0"/>
-        <w:widowControl w:val="0"/>
-        <w:kinsoku/>
-        <w:wordWrap/>
-        <w:overflowPunct/>
-        <w:topLinePunct w:val="0"/>
-        <w:autoSpaceDE/>
-        <w:autoSpaceDN/>
-        <w:bidi w:val="0"/>
-        <w:adjustRightInd/>
-        <w:snapToGrid/>
-        <w:spacing w:line="0" w:lineRule="atLeast"/>
-        <w:ind w:left="840" w:leftChars="0" w:right="0" w:rightChars="0" w:firstLine="420" w:firstLineChars="0"/>
-        <w:jc w:val="both"/>
-        <w:textAlignment w:val="auto"/>
-        <w:outlineLvl w:val="9"/>
-        <w:rPr>
-          <w:rFonts w:hint="eastAsia" w:ascii="微软雅黑" w:hAnsi="微软雅黑" w:eastAsia="微软雅黑" w:cs="微软雅黑"/>
-          <w:lang w:val="en-US" w:eastAsia="zh-CN"/>
-        </w:rPr>
-      </w:pPr>
-      <w:r>
-        <w:rPr>
-          <w:rFonts w:hint="eastAsia" w:ascii="微软雅黑" w:hAnsi="微软雅黑" w:eastAsia="微软雅黑" w:cs="微软雅黑"/>
-          <w:lang w:val="en-US" w:eastAsia="zh-CN"/>
-        </w:rPr>
-        <w:t>$(</w:t>
-      </w:r>
-      <w:r>
-        <w:rPr>
-          <w:rFonts w:hint="default" w:ascii="微软雅黑" w:hAnsi="微软雅黑" w:eastAsia="微软雅黑" w:cs="微软雅黑"/>
-          <w:lang w:val="en-US" w:eastAsia="zh-CN"/>
-        </w:rPr>
-        <w:t>“</w:t>
-      </w:r>
-      <w:r>
-        <w:rPr>
-          <w:rFonts w:hint="eastAsia" w:ascii="微软雅黑" w:hAnsi="微软雅黑" w:eastAsia="微软雅黑" w:cs="微软雅黑"/>
-          <w:lang w:val="en-US" w:eastAsia="zh-CN"/>
-        </w:rPr>
-        <w:t>#myButton</w:t>
-      </w:r>
-      <w:r>
-        <w:rPr>
-          <w:rFonts w:hint="default" w:ascii="微软雅黑" w:hAnsi="微软雅黑" w:eastAsia="微软雅黑" w:cs="微软雅黑"/>
-          <w:lang w:val="en-US" w:eastAsia="zh-CN"/>
-        </w:rPr>
-        <w:t>”</w:t>
-      </w:r>
-      <w:r>
-        <w:rPr>
-          <w:rFonts w:hint="eastAsia" w:ascii="微软雅黑" w:hAnsi="微软雅黑" w:eastAsia="微软雅黑" w:cs="微软雅黑"/>
-          <w:lang w:val="en-US" w:eastAsia="zh-CN"/>
-        </w:rPr>
-        <w:t>).click(function(){</w:t>
-      </w:r>
-    </w:p>
-    <w:p>
-      <w:pPr>
-        <w:keepNext w:val="0"/>
-        <w:keepLines w:val="0"/>
-        <w:pageBreakBefore w:val="0"/>
-        <w:widowControl w:val="0"/>
-        <w:kinsoku/>
-        <w:wordWrap/>
-        <w:overflowPunct/>
-        <w:topLinePunct w:val="0"/>
-        <w:autoSpaceDE/>
-        <w:autoSpaceDN/>
-        <w:bidi w:val="0"/>
-        <w:adjustRightInd/>
-        <w:snapToGrid/>
-        <w:spacing w:line="0" w:lineRule="atLeast"/>
-        <w:ind w:left="1260" w:leftChars="0" w:right="0" w:rightChars="0" w:firstLine="420" w:firstLineChars="0"/>
-        <w:jc w:val="both"/>
-        <w:textAlignment w:val="auto"/>
-        <w:outlineLvl w:val="9"/>
-        <w:rPr>
-          <w:rFonts w:hint="eastAsia" w:ascii="微软雅黑" w:hAnsi="微软雅黑" w:eastAsia="微软雅黑" w:cs="微软雅黑"/>
-          <w:lang w:val="en-US" w:eastAsia="zh-CN"/>
-        </w:rPr>
-      </w:pPr>
-      <w:r>
-        <w:rPr>
-          <w:rFonts w:hint="eastAsia" w:ascii="微软雅黑" w:hAnsi="微软雅黑" w:eastAsia="微软雅黑" w:cs="微软雅黑"/>
-          <w:lang w:val="en-US" w:eastAsia="zh-CN"/>
-        </w:rPr>
-        <w:t>...</w:t>
-      </w:r>
-    </w:p>
-    <w:p>
-      <w:pPr>
-        <w:keepNext w:val="0"/>
-        <w:keepLines w:val="0"/>
-        <w:pageBreakBefore w:val="0"/>
-        <w:widowControl w:val="0"/>
-        <w:kinsoku/>
-        <w:wordWrap/>
-        <w:overflowPunct/>
-        <w:topLinePunct w:val="0"/>
-        <w:autoSpaceDE/>
-        <w:autoSpaceDN/>
-        <w:bidi w:val="0"/>
-        <w:adjustRightInd/>
-        <w:snapToGrid/>
-        <w:spacing w:line="0" w:lineRule="atLeast"/>
-        <w:ind w:left="840" w:leftChars="0" w:right="0" w:rightChars="0" w:firstLine="420" w:firstLineChars="0"/>
-        <w:jc w:val="both"/>
-        <w:textAlignment w:val="auto"/>
-        <w:outlineLvl w:val="9"/>
-        <w:rPr>
-          <w:rFonts w:hint="eastAsia" w:ascii="微软雅黑" w:hAnsi="微软雅黑" w:eastAsia="微软雅黑" w:cs="微软雅黑"/>
-          <w:lang w:val="en-US" w:eastAsia="zh-CN"/>
-        </w:rPr>
-      </w:pPr>
-      <w:r>
-        <w:rPr>
-          <w:rFonts w:hint="eastAsia" w:ascii="微软雅黑" w:hAnsi="微软雅黑" w:eastAsia="微软雅黑" w:cs="微软雅黑"/>
-          <w:lang w:val="en-US" w:eastAsia="zh-CN"/>
-        </w:rPr>
-        <w:t>});</w:t>
-      </w:r>
-    </w:p>
-    <w:p>
-      <w:pPr>
-        <w:keepNext w:val="0"/>
-        <w:keepLines w:val="0"/>
-        <w:pageBreakBefore w:val="0"/>
-        <w:widowControl w:val="0"/>
-        <w:kinsoku/>
-        <w:wordWrap/>
-        <w:overflowPunct/>
-        <w:topLinePunct w:val="0"/>
-        <w:autoSpaceDE/>
-        <w:autoSpaceDN/>
-        <w:bidi w:val="0"/>
-        <w:adjustRightInd/>
-        <w:snapToGrid/>
-        <w:spacing w:line="0" w:lineRule="atLeast"/>
-        <w:ind w:left="420" w:leftChars="0" w:right="0" w:rightChars="0" w:firstLine="420" w:firstLineChars="0"/>
-        <w:jc w:val="both"/>
-        <w:textAlignment w:val="auto"/>
-        <w:outlineLvl w:val="9"/>
-        <w:rPr>
-          <w:rFonts w:hint="eastAsia" w:ascii="微软雅黑" w:hAnsi="微软雅黑" w:eastAsia="微软雅黑" w:cs="微软雅黑"/>
-          <w:lang w:val="en-US" w:eastAsia="zh-CN"/>
-        </w:rPr>
-      </w:pPr>
-      <w:r>
-        <w:rPr>
-          <w:rFonts w:hint="eastAsia" w:ascii="微软雅黑" w:hAnsi="微软雅黑" w:eastAsia="微软雅黑" w:cs="微软雅黑"/>
-          <w:lang w:val="en-US" w:eastAsia="zh-CN"/>
-        </w:rPr>
-        <w:t>});</w:t>
-      </w:r>
-    </w:p>
-    <w:p>
-      <w:pPr>
-        <w:keepNext w:val="0"/>
-        <w:keepLines w:val="0"/>
-        <w:pageBreakBefore w:val="0"/>
-        <w:widowControl w:val="0"/>
-        <w:kinsoku/>
-        <w:wordWrap/>
-        <w:overflowPunct/>
-        <w:topLinePunct w:val="0"/>
-        <w:autoSpaceDE/>
-        <w:autoSpaceDN/>
-        <w:bidi w:val="0"/>
-        <w:adjustRightInd/>
-        <w:snapToGrid/>
-        <w:spacing w:line="0" w:lineRule="atLeast"/>
-        <w:ind w:left="0" w:leftChars="0" w:right="0" w:rightChars="0" w:firstLine="420" w:firstLineChars="0"/>
-        <w:jc w:val="both"/>
-        <w:textAlignment w:val="auto"/>
-        <w:outlineLvl w:val="9"/>
-        <w:rPr>
-          <w:rFonts w:hint="eastAsia" w:ascii="微软雅黑" w:hAnsi="微软雅黑" w:eastAsia="微软雅黑" w:cs="微软雅黑"/>
-          <w:lang w:val="en-US" w:eastAsia="zh-CN"/>
-        </w:rPr>
-      </w:pPr>
-      <w:r>
-        <w:rPr>
-          <w:rFonts w:hint="eastAsia" w:ascii="微软雅黑" w:hAnsi="微软雅黑" w:eastAsia="微软雅黑" w:cs="微软雅黑"/>
-          <w:lang w:val="en-US" w:eastAsia="zh-CN"/>
-        </w:rPr>
-        <w:t>回调回调回调，没完没了。给触发事件“赋”函数，像上面例子的意思就是在文档加载完毕后给某按钮增加onclick事件。用纯JavaScript肯定也能实现，但这个，我还真没研究过。</w:t>
-      </w:r>
-    </w:p>
-    <w:p>
-      <w:pPr>
-        <w:keepNext w:val="0"/>
-        <w:keepLines w:val="0"/>
-        <w:pageBreakBefore w:val="0"/>
-        <w:widowControl w:val="0"/>
-        <w:kinsoku/>
-        <w:wordWrap/>
-        <w:overflowPunct/>
-        <w:topLinePunct w:val="0"/>
-        <w:autoSpaceDE/>
-        <w:autoSpaceDN/>
-        <w:bidi w:val="0"/>
-        <w:adjustRightInd/>
-        <w:snapToGrid/>
-        <w:spacing w:line="0" w:lineRule="atLeast"/>
-        <w:ind w:left="0" w:leftChars="0" w:right="0" w:rightChars="0" w:firstLine="420" w:firstLineChars="0"/>
-        <w:jc w:val="both"/>
-        <w:textAlignment w:val="auto"/>
-        <w:outlineLvl w:val="9"/>
-        <w:rPr>
-          <w:rFonts w:hint="eastAsia" w:ascii="微软雅黑" w:hAnsi="微软雅黑" w:eastAsia="微软雅黑" w:cs="微软雅黑"/>
-          <w:lang w:val="en-US" w:eastAsia="zh-CN"/>
-        </w:rPr>
-      </w:pPr>
-      <w:r>
-        <w:rPr>
-          <w:rFonts w:hint="eastAsia" w:ascii="微软雅黑" w:hAnsi="微软雅黑" w:eastAsia="微软雅黑" w:cs="微软雅黑"/>
-          <w:lang w:val="en-US" w:eastAsia="zh-CN"/>
-        </w:rPr>
-        <w:t>哦，还有，$(document).ready();这个方法可以重复调用的，我之前也试过，但。。。我是多缺乏安全感。被调用顺序安写的顺序来（代码总是从头执行到尾的）。</w:t>
-      </w:r>
-    </w:p>
-    <w:p>
-      <w:pPr>
-        <w:keepNext w:val="0"/>
-        <w:keepLines w:val="0"/>
-        <w:pageBreakBefore w:val="0"/>
-        <w:widowControl w:val="0"/>
-        <w:kinsoku/>
-        <w:wordWrap/>
-        <w:overflowPunct/>
-        <w:topLinePunct w:val="0"/>
-        <w:autoSpaceDE/>
-        <w:autoSpaceDN/>
-        <w:bidi w:val="0"/>
-        <w:adjustRightInd/>
-        <w:snapToGrid/>
-        <w:spacing w:line="0" w:lineRule="atLeast"/>
-        <w:ind w:right="0" w:rightChars="0"/>
-        <w:jc w:val="both"/>
-        <w:textAlignment w:val="auto"/>
-        <w:outlineLvl w:val="9"/>
-        <w:rPr>
-          <w:rFonts w:hint="eastAsia" w:ascii="微软雅黑" w:hAnsi="微软雅黑" w:eastAsia="微软雅黑" w:cs="微软雅黑"/>
-          <w:color w:val="auto"/>
-          <w:lang w:val="en-US" w:eastAsia="zh-CN"/>
-        </w:rPr>
-      </w:pPr>
-    </w:p>
-    <w:p>
-      <w:pPr>
-        <w:keepNext w:val="0"/>
-        <w:keepLines w:val="0"/>
-        <w:pageBreakBefore w:val="0"/>
-        <w:widowControl w:val="0"/>
-        <w:kinsoku/>
-        <w:wordWrap/>
-        <w:overflowPunct/>
-        <w:topLinePunct w:val="0"/>
-        <w:autoSpaceDE/>
-        <w:autoSpaceDN/>
-        <w:bidi w:val="0"/>
-        <w:adjustRightInd/>
-        <w:snapToGrid/>
-        <w:spacing w:line="0" w:lineRule="atLeast"/>
-        <w:ind w:right="0" w:rightChars="0"/>
-        <w:jc w:val="both"/>
-        <w:textAlignment w:val="auto"/>
-        <w:outlineLvl w:val="9"/>
-        <w:rPr>
-          <w:rFonts w:hint="eastAsia" w:ascii="微软雅黑" w:hAnsi="微软雅黑" w:eastAsia="微软雅黑" w:cs="微软雅黑"/>
-          <w:lang w:val="en-US" w:eastAsia="zh-CN"/>
-        </w:rPr>
-      </w:pPr>
-    </w:p>
-    <w:p>
-      <w:pPr>
-        <w:keepNext w:val="0"/>
-        <w:keepLines w:val="0"/>
-        <w:pageBreakBefore w:val="0"/>
-        <w:widowControl w:val="0"/>
-        <w:kinsoku/>
-        <w:wordWrap/>
-        <w:overflowPunct/>
-        <w:topLinePunct w:val="0"/>
-        <w:autoSpaceDE/>
-        <w:autoSpaceDN/>
-        <w:bidi w:val="0"/>
-        <w:adjustRightInd/>
-        <w:snapToGrid/>
-        <w:spacing w:line="0" w:lineRule="atLeast"/>
-        <w:ind w:right="0" w:rightChars="0"/>
-        <w:jc w:val="both"/>
-        <w:textAlignment w:val="auto"/>
-        <w:outlineLvl w:val="9"/>
-        <w:rPr>
-          <w:rFonts w:hint="eastAsia" w:ascii="微软雅黑" w:hAnsi="微软雅黑" w:eastAsia="微软雅黑" w:cs="微软雅黑"/>
-          <w:lang w:val="en-US" w:eastAsia="zh-CN"/>
-        </w:rPr>
-      </w:pPr>
-    </w:p>
-    <w:p>
-      <w:pPr>
-        <w:keepNext w:val="0"/>
-        <w:keepLines w:val="0"/>
-        <w:pageBreakBefore w:val="0"/>
-        <w:widowControl w:val="0"/>
-        <w:kinsoku/>
-        <w:wordWrap/>
-        <w:overflowPunct/>
-        <w:topLinePunct w:val="0"/>
-        <w:autoSpaceDE/>
-        <w:autoSpaceDN/>
-        <w:bidi w:val="0"/>
-        <w:adjustRightInd/>
-        <w:snapToGrid/>
-        <w:spacing w:line="0" w:lineRule="atLeast"/>
-        <w:ind w:right="0" w:rightChars="0"/>
-        <w:jc w:val="both"/>
-        <w:textAlignment w:val="auto"/>
-        <w:outlineLvl w:val="9"/>
-        <w:rPr>
-          <w:rFonts w:hint="eastAsia" w:ascii="微软雅黑" w:hAnsi="微软雅黑" w:eastAsia="微软雅黑" w:cs="微软雅黑"/>
-          <w:b/>
-          <w:bCs/>
-          <w:sz w:val="22"/>
-          <w:szCs w:val="28"/>
-          <w:lang w:val="en-US" w:eastAsia="zh-CN"/>
-        </w:rPr>
-      </w:pPr>
-      <w:r>
-        <w:rPr>
-          <w:rFonts w:hint="eastAsia" w:ascii="微软雅黑" w:hAnsi="微软雅黑" w:eastAsia="微软雅黑" w:cs="微软雅黑"/>
-          <w:b/>
-          <w:bCs/>
-          <w:sz w:val="22"/>
-          <w:szCs w:val="28"/>
-          <w:lang w:val="en-US" w:eastAsia="zh-CN"/>
-        </w:rPr>
-        <w:t>===jQuery选择器</w:t>
-      </w:r>
-    </w:p>
-    <w:p>
-      <w:pPr>
-        <w:keepNext w:val="0"/>
-        <w:keepLines w:val="0"/>
-        <w:pageBreakBefore w:val="0"/>
-        <w:widowControl w:val="0"/>
-        <w:kinsoku/>
-        <w:wordWrap/>
-        <w:overflowPunct/>
-        <w:topLinePunct w:val="0"/>
-        <w:autoSpaceDE/>
-        <w:autoSpaceDN/>
-        <w:bidi w:val="0"/>
-        <w:adjustRightInd/>
-        <w:snapToGrid/>
-        <w:spacing w:line="0" w:lineRule="atLeast"/>
-        <w:ind w:left="0" w:leftChars="0" w:right="0" w:rightChars="0" w:firstLine="420" w:firstLineChars="0"/>
-        <w:jc w:val="both"/>
-        <w:textAlignment w:val="auto"/>
-        <w:outlineLvl w:val="9"/>
-        <w:rPr>
-          <w:rFonts w:hint="eastAsia" w:ascii="微软雅黑" w:hAnsi="微软雅黑" w:eastAsia="微软雅黑" w:cs="微软雅黑"/>
-          <w:lang w:val="en-US" w:eastAsia="zh-CN"/>
-        </w:rPr>
-      </w:pPr>
-      <w:r>
-        <w:rPr>
-          <w:rFonts w:hint="eastAsia" w:ascii="微软雅黑" w:hAnsi="微软雅黑" w:eastAsia="微软雅黑" w:cs="微软雅黑"/>
-          <w:lang w:val="en-US" w:eastAsia="zh-CN"/>
-        </w:rPr>
-        <w:t>这个东西的门道还蛮多的，就目前而言我只用过id选择器、类选择器、标签选择器。一般用用的话，这三个差不多了。再往下无非两个概念，交集（一块写）与并集（加逗号）。然后我们明确一条规则，不管你要怎么写选择器，内容统统放在“   ”内！</w:t>
-      </w:r>
-    </w:p>
-    <w:p>
-      <w:pPr>
-        <w:keepNext w:val="0"/>
-        <w:keepLines w:val="0"/>
-        <w:pageBreakBefore w:val="0"/>
-        <w:widowControl w:val="0"/>
-        <w:kinsoku/>
-        <w:wordWrap/>
-        <w:overflowPunct/>
-        <w:topLinePunct w:val="0"/>
-        <w:autoSpaceDE/>
-        <w:autoSpaceDN/>
-        <w:bidi w:val="0"/>
-        <w:adjustRightInd/>
-        <w:snapToGrid/>
-        <w:spacing w:line="0" w:lineRule="atLeast"/>
-        <w:ind w:left="0" w:leftChars="0" w:right="0" w:rightChars="0" w:firstLine="420" w:firstLineChars="0"/>
-        <w:jc w:val="both"/>
-        <w:textAlignment w:val="auto"/>
-        <w:outlineLvl w:val="9"/>
-        <w:rPr>
-          <w:rFonts w:hint="eastAsia" w:ascii="微软雅黑" w:hAnsi="微软雅黑" w:eastAsia="微软雅黑" w:cs="微软雅黑"/>
-          <w:lang w:val="en-US" w:eastAsia="zh-CN"/>
-        </w:rPr>
-      </w:pPr>
-    </w:p>
-    <w:p>
-      <w:pPr>
-        <w:keepNext w:val="0"/>
-        <w:keepLines w:val="0"/>
-        <w:pageBreakBefore w:val="0"/>
-        <w:widowControl w:val="0"/>
-        <w:kinsoku/>
-        <w:wordWrap/>
-        <w:overflowPunct/>
-        <w:topLinePunct w:val="0"/>
-        <w:autoSpaceDE/>
-        <w:autoSpaceDN/>
-        <w:bidi w:val="0"/>
-        <w:adjustRightInd/>
-        <w:snapToGrid/>
-        <w:spacing w:line="0" w:lineRule="atLeast"/>
-        <w:ind w:left="0" w:leftChars="0" w:right="0" w:rightChars="0" w:firstLine="420" w:firstLineChars="0"/>
-        <w:jc w:val="both"/>
-        <w:textAlignment w:val="auto"/>
-        <w:outlineLvl w:val="9"/>
-        <w:rPr>
-          <w:rFonts w:hint="eastAsia" w:ascii="微软雅黑" w:hAnsi="微软雅黑" w:eastAsia="微软雅黑" w:cs="微软雅黑"/>
-          <w:lang w:val="en-US" w:eastAsia="zh-CN"/>
-        </w:rPr>
-      </w:pPr>
-      <w:r>
-        <w:rPr>
-          <w:rFonts w:hint="eastAsia" w:ascii="微软雅黑" w:hAnsi="微软雅黑" w:eastAsia="微软雅黑" w:cs="微软雅黑"/>
-          <w:lang w:val="en-US" w:eastAsia="zh-CN"/>
-        </w:rPr>
-        <w:t>[href=‘#’]</w:t>
-      </w:r>
-      <w:r>
-        <w:rPr>
-          <w:rFonts w:hint="eastAsia" w:ascii="微软雅黑" w:hAnsi="微软雅黑" w:eastAsia="微软雅黑" w:cs="微软雅黑"/>
-          <w:lang w:val="en-US" w:eastAsia="zh-CN"/>
-        </w:rPr>
-        <w:tab/>
-      </w:r>
-      <w:r>
-        <w:rPr>
-          <w:rFonts w:hint="eastAsia" w:ascii="微软雅黑" w:hAnsi="微软雅黑" w:eastAsia="微软雅黑" w:cs="微软雅黑"/>
-          <w:lang w:val="en-US" w:eastAsia="zh-CN"/>
-        </w:rPr>
-        <w:tab/>
-      </w:r>
-      <w:r>
-        <w:rPr>
-          <w:rFonts w:hint="eastAsia" w:ascii="微软雅黑" w:hAnsi="微软雅黑" w:eastAsia="微软雅黑" w:cs="微软雅黑"/>
-          <w:lang w:val="en-US" w:eastAsia="zh-CN"/>
-        </w:rPr>
-        <w:tab/>
-      </w:r>
-      <w:r>
-        <w:rPr>
-          <w:rFonts w:hint="eastAsia" w:ascii="微软雅黑" w:hAnsi="微软雅黑" w:eastAsia="微软雅黑" w:cs="微软雅黑"/>
-          <w:lang w:val="en-US" w:eastAsia="zh-CN"/>
-        </w:rPr>
-        <w:t>这是一个中括号，用来匹配属性，左边的例子会匹配所有href属性为#的dom节点。那个等于可以不写，又或者换成  !=  $=（以什么什么结尾的意思）</w:t>
-      </w:r>
-    </w:p>
-    <w:p>
-      <w:pPr>
-        <w:keepNext w:val="0"/>
-        <w:keepLines w:val="0"/>
-        <w:pageBreakBefore w:val="0"/>
-        <w:widowControl w:val="0"/>
-        <w:kinsoku/>
-        <w:wordWrap/>
-        <w:overflowPunct/>
-        <w:topLinePunct w:val="0"/>
-        <w:autoSpaceDE/>
-        <w:autoSpaceDN/>
-        <w:bidi w:val="0"/>
-        <w:adjustRightInd/>
-        <w:snapToGrid/>
-        <w:spacing w:line="0" w:lineRule="atLeast"/>
-        <w:ind w:left="0" w:leftChars="0" w:right="0" w:rightChars="0" w:firstLine="420" w:firstLineChars="0"/>
-        <w:jc w:val="both"/>
-        <w:textAlignment w:val="auto"/>
-        <w:outlineLvl w:val="9"/>
-        <w:rPr>
-          <w:rFonts w:hint="eastAsia" w:ascii="微软雅黑" w:hAnsi="微软雅黑" w:eastAsia="微软雅黑" w:cs="微软雅黑"/>
-          <w:lang w:val="en-US" w:eastAsia="zh-CN"/>
-        </w:rPr>
-      </w:pPr>
-    </w:p>
-    <w:p>
-      <w:pPr>
-        <w:keepNext w:val="0"/>
-        <w:keepLines w:val="0"/>
-        <w:pageBreakBefore w:val="0"/>
-        <w:widowControl w:val="0"/>
-        <w:kinsoku/>
-        <w:wordWrap/>
-        <w:overflowPunct/>
-        <w:topLinePunct w:val="0"/>
-        <w:autoSpaceDE/>
-        <w:autoSpaceDN/>
-        <w:bidi w:val="0"/>
-        <w:adjustRightInd/>
-        <w:snapToGrid/>
-        <w:spacing w:line="0" w:lineRule="atLeast"/>
-        <w:ind w:right="0" w:rightChars="0" w:firstLine="420" w:firstLineChars="0"/>
-        <w:jc w:val="both"/>
-        <w:textAlignment w:val="auto"/>
-        <w:outlineLvl w:val="9"/>
-        <w:rPr>
-          <w:rFonts w:hint="eastAsia" w:ascii="微软雅黑" w:hAnsi="微软雅黑" w:eastAsia="微软雅黑" w:cs="微软雅黑"/>
-          <w:lang w:val="en-US" w:eastAsia="zh-CN"/>
-        </w:rPr>
-      </w:pPr>
-      <w:r>
-        <w:rPr>
-          <w:rFonts w:hint="eastAsia" w:ascii="微软雅黑" w:hAnsi="微软雅黑" w:eastAsia="微软雅黑" w:cs="微软雅黑"/>
-          <w:lang w:val="en-US" w:eastAsia="zh-CN"/>
-        </w:rPr>
-        <w:t>:checked</w:t>
-      </w:r>
-      <w:r>
-        <w:rPr>
-          <w:rFonts w:hint="eastAsia" w:ascii="微软雅黑" w:hAnsi="微软雅黑" w:eastAsia="微软雅黑" w:cs="微软雅黑"/>
-          <w:lang w:val="en-US" w:eastAsia="zh-CN"/>
-        </w:rPr>
-        <w:tab/>
-      </w:r>
-      <w:r>
-        <w:rPr>
-          <w:rFonts w:hint="eastAsia" w:ascii="微软雅黑" w:hAnsi="微软雅黑" w:eastAsia="微软雅黑" w:cs="微软雅黑"/>
-          <w:lang w:val="en-US" w:eastAsia="zh-CN"/>
-        </w:rPr>
-        <w:tab/>
-      </w:r>
-      <w:r>
-        <w:rPr>
-          <w:rFonts w:hint="eastAsia" w:ascii="微软雅黑" w:hAnsi="微软雅黑" w:eastAsia="微软雅黑" w:cs="微软雅黑"/>
-          <w:lang w:val="en-US" w:eastAsia="zh-CN"/>
-        </w:rPr>
-        <w:tab/>
-      </w:r>
-      <w:r>
-        <w:rPr>
-          <w:rFonts w:hint="eastAsia" w:ascii="微软雅黑" w:hAnsi="微软雅黑" w:eastAsia="微软雅黑" w:cs="微软雅黑"/>
-          <w:lang w:val="en-US" w:eastAsia="zh-CN"/>
-        </w:rPr>
-        <w:t>返回所有被选中的input元素，这个在我看来，还是一种属性，只不过写在或是隐藏在&lt;input&gt;的最右，像这样：</w:t>
-      </w:r>
-    </w:p>
-    <w:p>
-      <w:pPr>
-        <w:keepNext w:val="0"/>
-        <w:keepLines w:val="0"/>
-        <w:pageBreakBefore w:val="0"/>
-        <w:widowControl w:val="0"/>
-        <w:kinsoku/>
-        <w:wordWrap/>
-        <w:overflowPunct/>
-        <w:topLinePunct w:val="0"/>
-        <w:autoSpaceDE/>
-        <w:autoSpaceDN/>
-        <w:bidi w:val="0"/>
-        <w:adjustRightInd/>
-        <w:snapToGrid/>
-        <w:spacing w:line="0" w:lineRule="atLeast"/>
-        <w:ind w:right="0" w:rightChars="0" w:firstLine="420" w:firstLineChars="0"/>
-        <w:jc w:val="both"/>
-        <w:textAlignment w:val="auto"/>
-        <w:outlineLvl w:val="9"/>
-        <w:rPr>
-          <w:rFonts w:hint="eastAsia" w:ascii="微软雅黑" w:hAnsi="微软雅黑" w:eastAsia="微软雅黑" w:cs="微软雅黑"/>
-          <w:lang w:val="en-US" w:eastAsia="zh-CN"/>
-        </w:rPr>
-      </w:pPr>
-      <w:r>
-        <w:rPr>
-          <w:rFonts w:hint="eastAsia" w:ascii="微软雅黑" w:hAnsi="微软雅黑" w:eastAsia="微软雅黑" w:cs="微软雅黑"/>
-          <w:lang w:val="en-US" w:eastAsia="zh-CN"/>
-        </w:rPr>
-        <w:t>&lt;input type=</w:t>
-      </w:r>
-      <w:r>
-        <w:rPr>
-          <w:rFonts w:hint="default" w:ascii="微软雅黑" w:hAnsi="微软雅黑" w:eastAsia="微软雅黑" w:cs="微软雅黑"/>
-          <w:lang w:val="en-US" w:eastAsia="zh-CN"/>
-        </w:rPr>
-        <w:t>”</w:t>
-      </w:r>
-      <w:r>
-        <w:rPr>
-          <w:rFonts w:hint="eastAsia" w:ascii="微软雅黑" w:hAnsi="微软雅黑" w:eastAsia="微软雅黑" w:cs="微软雅黑"/>
-          <w:lang w:val="en-US" w:eastAsia="zh-CN"/>
-        </w:rPr>
-        <w:t>radio</w:t>
-      </w:r>
-      <w:r>
-        <w:rPr>
-          <w:rFonts w:hint="default" w:ascii="微软雅黑" w:hAnsi="微软雅黑" w:eastAsia="微软雅黑" w:cs="微软雅黑"/>
-          <w:lang w:val="en-US" w:eastAsia="zh-CN"/>
-        </w:rPr>
-        <w:t>”</w:t>
-      </w:r>
-      <w:r>
-        <w:rPr>
-          <w:rFonts w:hint="eastAsia" w:ascii="微软雅黑" w:hAnsi="微软雅黑" w:eastAsia="微软雅黑" w:cs="微软雅黑"/>
-          <w:lang w:val="en-US" w:eastAsia="zh-CN"/>
-        </w:rPr>
-        <w:t>name=</w:t>
-      </w:r>
-      <w:r>
-        <w:rPr>
-          <w:rFonts w:hint="default" w:ascii="微软雅黑" w:hAnsi="微软雅黑" w:eastAsia="微软雅黑" w:cs="微软雅黑"/>
-          <w:lang w:val="en-US" w:eastAsia="zh-CN"/>
-        </w:rPr>
-        <w:t>”</w:t>
-      </w:r>
-      <w:r>
-        <w:rPr>
-          <w:rFonts w:hint="eastAsia" w:ascii="微软雅黑" w:hAnsi="微软雅黑" w:eastAsia="微软雅黑" w:cs="微软雅黑"/>
-          <w:lang w:val="en-US" w:eastAsia="zh-CN"/>
-        </w:rPr>
-        <w:t>myRadio</w:t>
-      </w:r>
-      <w:r>
-        <w:rPr>
-          <w:rFonts w:hint="default" w:ascii="微软雅黑" w:hAnsi="微软雅黑" w:eastAsia="微软雅黑" w:cs="微软雅黑"/>
-          <w:lang w:val="en-US" w:eastAsia="zh-CN"/>
-        </w:rPr>
-        <w:t>”</w:t>
-      </w:r>
-      <w:r>
-        <w:rPr>
-          <w:rFonts w:hint="eastAsia" w:ascii="微软雅黑" w:hAnsi="微软雅黑" w:eastAsia="微软雅黑" w:cs="微软雅黑"/>
-          <w:lang w:val="en-US" w:eastAsia="zh-CN"/>
-        </w:rPr>
-        <w:t>checked&gt;</w:t>
-      </w:r>
-    </w:p>
-    <w:p>
-      <w:pPr>
-        <w:keepNext w:val="0"/>
-        <w:keepLines w:val="0"/>
-        <w:pageBreakBefore w:val="0"/>
-        <w:widowControl w:val="0"/>
-        <w:kinsoku/>
-        <w:wordWrap/>
-        <w:overflowPunct/>
-        <w:topLinePunct w:val="0"/>
-        <w:autoSpaceDE/>
-        <w:autoSpaceDN/>
-        <w:bidi w:val="0"/>
-        <w:adjustRightInd/>
-        <w:snapToGrid/>
-        <w:spacing w:line="0" w:lineRule="atLeast"/>
-        <w:ind w:right="0" w:rightChars="0"/>
-        <w:jc w:val="both"/>
-        <w:textAlignment w:val="auto"/>
-        <w:outlineLvl w:val="9"/>
-        <w:rPr>
-          <w:rFonts w:hint="eastAsia" w:ascii="微软雅黑" w:hAnsi="微软雅黑" w:eastAsia="微软雅黑" w:cs="微软雅黑"/>
-          <w:lang w:val="en-US" w:eastAsia="zh-CN"/>
-        </w:rPr>
-      </w:pPr>
-    </w:p>
-    <w:p>
-      <w:pPr>
-        <w:keepNext w:val="0"/>
-        <w:keepLines w:val="0"/>
-        <w:pageBreakBefore w:val="0"/>
-        <w:widowControl w:val="0"/>
-        <w:kinsoku/>
-        <w:wordWrap/>
-        <w:overflowPunct/>
-        <w:topLinePunct w:val="0"/>
-        <w:autoSpaceDE/>
-        <w:autoSpaceDN/>
-        <w:bidi w:val="0"/>
-        <w:adjustRightInd/>
-        <w:snapToGrid/>
-        <w:spacing w:line="0" w:lineRule="atLeast"/>
-        <w:ind w:right="0" w:rightChars="0"/>
-        <w:jc w:val="both"/>
-        <w:textAlignment w:val="auto"/>
-        <w:outlineLvl w:val="9"/>
-        <w:rPr>
-          <w:rFonts w:hint="eastAsia" w:ascii="微软雅黑" w:hAnsi="微软雅黑" w:eastAsia="微软雅黑" w:cs="微软雅黑"/>
-          <w:lang w:val="en-US" w:eastAsia="zh-CN"/>
-        </w:rPr>
-      </w:pPr>
-    </w:p>
-    <w:p>
-      <w:pPr>
-        <w:keepNext w:val="0"/>
-        <w:keepLines w:val="0"/>
-        <w:pageBreakBefore w:val="0"/>
-        <w:widowControl w:val="0"/>
-        <w:kinsoku/>
-        <w:wordWrap/>
-        <w:overflowPunct/>
-        <w:topLinePunct w:val="0"/>
-        <w:autoSpaceDE/>
-        <w:autoSpaceDN/>
-        <w:bidi w:val="0"/>
-        <w:adjustRightInd/>
-        <w:snapToGrid/>
-        <w:spacing w:line="0" w:lineRule="atLeast"/>
-        <w:ind w:right="0" w:rightChars="0"/>
-        <w:jc w:val="both"/>
-        <w:textAlignment w:val="auto"/>
-        <w:outlineLvl w:val="9"/>
-        <w:rPr>
-          <w:rFonts w:hint="eastAsia" w:ascii="微软雅黑" w:hAnsi="微软雅黑" w:eastAsia="微软雅黑" w:cs="微软雅黑"/>
-          <w:lang w:val="en-US" w:eastAsia="zh-CN"/>
-        </w:rPr>
-      </w:pPr>
-    </w:p>
-    <w:p>
-      <w:pPr>
-        <w:keepNext w:val="0"/>
-        <w:keepLines w:val="0"/>
-        <w:pageBreakBefore w:val="0"/>
-        <w:widowControl w:val="0"/>
-        <w:kinsoku/>
-        <w:wordWrap/>
-        <w:overflowPunct/>
-        <w:topLinePunct w:val="0"/>
-        <w:autoSpaceDE/>
-        <w:autoSpaceDN/>
-        <w:bidi w:val="0"/>
-        <w:adjustRightInd/>
-        <w:snapToGrid/>
-        <w:spacing w:line="0" w:lineRule="atLeast"/>
-        <w:ind w:right="0" w:rightChars="0"/>
-        <w:jc w:val="both"/>
-        <w:textAlignment w:val="auto"/>
-        <w:outlineLvl w:val="9"/>
-        <w:rPr>
-          <w:rFonts w:hint="eastAsia" w:ascii="微软雅黑" w:hAnsi="微软雅黑" w:eastAsia="微软雅黑" w:cs="微软雅黑"/>
-          <w:color w:val="auto"/>
-          <w:lang w:val="en-US" w:eastAsia="zh-CN"/>
-        </w:rPr>
-      </w:pPr>
-      <w:r>
-        <w:rPr>
-          <w:rFonts w:hint="eastAsia" w:ascii="微软雅黑" w:hAnsi="微软雅黑" w:eastAsia="微软雅黑" w:cs="微软雅黑"/>
-          <w:color w:val="auto"/>
-          <w:lang w:val="en-US" w:eastAsia="zh-CN"/>
-        </w:rPr>
-        <w:t>===</w:t>
+        <w:fldChar w:fldCharType="begin"/>
       </w:r>
       <w:r>
         <w:rPr>
@@ -1063,202 +28,1577 @@
           <w:bCs/>
           <w:i/>
           <w:iCs/>
-          <w:lang w:val="en-US" w:eastAsia="zh-CN"/>
-        </w:rPr>
-        <w:t>增删改</w:t>
-      </w:r>
-    </w:p>
-    <w:p>
-      <w:pPr>
-        <w:keepNext w:val="0"/>
-        <w:keepLines w:val="0"/>
-        <w:pageBreakBefore w:val="0"/>
-        <w:widowControl w:val="0"/>
-        <w:kinsoku/>
-        <w:wordWrap/>
-        <w:overflowPunct/>
-        <w:topLinePunct w:val="0"/>
-        <w:autoSpaceDE/>
-        <w:autoSpaceDN/>
-        <w:bidi w:val="0"/>
-        <w:adjustRightInd/>
-        <w:snapToGrid/>
-        <w:spacing w:line="0" w:lineRule="atLeast"/>
-        <w:ind w:right="0" w:rightChars="0"/>
-        <w:jc w:val="both"/>
-        <w:textAlignment w:val="auto"/>
-        <w:outlineLvl w:val="9"/>
+          <w:color w:val="auto"/>
+          <w:lang w:val="en-US" w:eastAsia="zh-CN"/>
+        </w:rPr>
+        <w:instrText xml:space="preserve">TOC \o "1-3" \h \u </w:instrText>
+      </w:r>
+      <w:r>
         <w:rPr>
           <w:rFonts w:hint="eastAsia" w:ascii="微软雅黑" w:hAnsi="微软雅黑" w:eastAsia="微软雅黑" w:cs="微软雅黑"/>
           <w:b/>
           <w:bCs/>
           <w:i/>
           <w:iCs/>
-          <w:lang w:val="en-US" w:eastAsia="zh-CN"/>
-        </w:rPr>
-      </w:pPr>
-      <w:r>
+          <w:color w:val="auto"/>
+          <w:lang w:val="en-US" w:eastAsia="zh-CN"/>
+        </w:rPr>
+        <w:fldChar w:fldCharType="separate"/>
+      </w:r>
+      <w:r>
+        <w:rPr>
+          <w:rFonts w:hint="eastAsia" w:ascii="微软雅黑" w:hAnsi="微软雅黑" w:eastAsia="微软雅黑" w:cs="微软雅黑"/>
+          <w:bCs/>
+          <w:i/>
+          <w:iCs/>
+          <w:color w:val="auto"/>
+          <w:lang w:val="en-US" w:eastAsia="zh-CN"/>
+        </w:rPr>
+        <w:fldChar w:fldCharType="begin"/>
+      </w:r>
+      <w:r>
+        <w:rPr>
+          <w:rFonts w:hint="eastAsia" w:ascii="微软雅黑" w:hAnsi="微软雅黑" w:eastAsia="微软雅黑" w:cs="微软雅黑"/>
+          <w:bCs/>
+          <w:i/>
+          <w:iCs/>
+          <w:lang w:val="en-US" w:eastAsia="zh-CN"/>
+        </w:rPr>
+        <w:instrText xml:space="preserve"> HYPERLINK \l _Toc17678 </w:instrText>
+      </w:r>
+      <w:r>
+        <w:rPr>
+          <w:rFonts w:hint="eastAsia" w:ascii="微软雅黑" w:hAnsi="微软雅黑" w:eastAsia="微软雅黑" w:cs="微软雅黑"/>
+          <w:bCs/>
+          <w:i/>
+          <w:iCs/>
+          <w:lang w:val="en-US" w:eastAsia="zh-CN"/>
+        </w:rPr>
+        <w:fldChar w:fldCharType="separate"/>
+      </w:r>
+      <w:r>
+        <w:rPr>
+          <w:rFonts w:hint="eastAsia" w:ascii="微软雅黑" w:hAnsi="微软雅黑" w:eastAsia="微软雅黑" w:cs="微软雅黑"/>
+          <w:bCs/>
+          <w:i/>
+          <w:iCs/>
+          <w:lang w:val="en-US" w:eastAsia="zh-CN"/>
+        </w:rPr>
+        <w:t>jQuery</w:t>
+      </w:r>
+      <w:r>
+        <w:tab/>
+      </w:r>
+      <w:r>
+        <w:fldChar w:fldCharType="begin"/>
+      </w:r>
+      <w:r>
+        <w:instrText xml:space="preserve"> PAGEREF _Toc17678 </w:instrText>
+      </w:r>
+      <w:r>
+        <w:fldChar w:fldCharType="separate"/>
+      </w:r>
+      <w:r>
+        <w:t>1</w:t>
+      </w:r>
+      <w:r>
+        <w:fldChar w:fldCharType="end"/>
+      </w:r>
+      <w:r>
+        <w:rPr>
+          <w:rFonts w:hint="eastAsia" w:ascii="微软雅黑" w:hAnsi="微软雅黑" w:eastAsia="微软雅黑" w:cs="微软雅黑"/>
+          <w:bCs/>
+          <w:i/>
+          <w:iCs/>
+          <w:color w:val="auto"/>
+          <w:lang w:val="en-US" w:eastAsia="zh-CN"/>
+        </w:rPr>
+        <w:fldChar w:fldCharType="end"/>
+      </w:r>
+    </w:p>
+    <w:p>
+      <w:pPr>
+        <w:pStyle w:val="5"/>
+        <w:tabs>
+          <w:tab w:val="right" w:leader="dot" w:pos="8306"/>
+        </w:tabs>
+      </w:pPr>
+      <w:r>
+        <w:rPr>
+          <w:rFonts w:hint="eastAsia" w:ascii="微软雅黑" w:hAnsi="微软雅黑" w:eastAsia="微软雅黑" w:cs="微软雅黑"/>
+          <w:bCs/>
+          <w:i/>
+          <w:iCs/>
+          <w:color w:val="auto"/>
+          <w:lang w:val="en-US" w:eastAsia="zh-CN"/>
+        </w:rPr>
+        <w:fldChar w:fldCharType="begin"/>
+      </w:r>
+      <w:r>
+        <w:rPr>
+          <w:rFonts w:hint="eastAsia" w:ascii="微软雅黑" w:hAnsi="微软雅黑" w:eastAsia="微软雅黑" w:cs="微软雅黑"/>
+          <w:bCs/>
+          <w:i/>
+          <w:iCs/>
+          <w:lang w:val="en-US" w:eastAsia="zh-CN"/>
+        </w:rPr>
+        <w:instrText xml:space="preserve"> HYPERLINK \l _Toc6694 </w:instrText>
+      </w:r>
+      <w:r>
+        <w:rPr>
+          <w:rFonts w:hint="eastAsia" w:ascii="微软雅黑" w:hAnsi="微软雅黑" w:eastAsia="微软雅黑" w:cs="微软雅黑"/>
+          <w:bCs/>
+          <w:i/>
+          <w:iCs/>
+          <w:lang w:val="en-US" w:eastAsia="zh-CN"/>
+        </w:rPr>
+        <w:fldChar w:fldCharType="separate"/>
+      </w:r>
+      <w:r>
+        <w:rPr>
+          <w:rFonts w:hint="eastAsia"/>
+          <w:lang w:val="en-US" w:eastAsia="zh-CN"/>
+        </w:rPr>
+        <w:t>jQuery选择器</w:t>
+      </w:r>
+      <w:r>
+        <w:tab/>
+      </w:r>
+      <w:r>
+        <w:fldChar w:fldCharType="begin"/>
+      </w:r>
+      <w:r>
+        <w:instrText xml:space="preserve"> PAGEREF _Toc6694 </w:instrText>
+      </w:r>
+      <w:r>
+        <w:fldChar w:fldCharType="separate"/>
+      </w:r>
+      <w:r>
+        <w:t>2</w:t>
+      </w:r>
+      <w:r>
+        <w:fldChar w:fldCharType="end"/>
+      </w:r>
+      <w:r>
+        <w:rPr>
+          <w:rFonts w:hint="eastAsia" w:ascii="微软雅黑" w:hAnsi="微软雅黑" w:eastAsia="微软雅黑" w:cs="微软雅黑"/>
+          <w:bCs/>
+          <w:i/>
+          <w:iCs/>
+          <w:color w:val="auto"/>
+          <w:lang w:val="en-US" w:eastAsia="zh-CN"/>
+        </w:rPr>
+        <w:fldChar w:fldCharType="end"/>
+      </w:r>
+    </w:p>
+    <w:p>
+      <w:pPr>
+        <w:pStyle w:val="5"/>
+        <w:tabs>
+          <w:tab w:val="right" w:leader="dot" w:pos="8306"/>
+        </w:tabs>
+      </w:pPr>
+      <w:r>
+        <w:rPr>
+          <w:rFonts w:hint="eastAsia" w:ascii="微软雅黑" w:hAnsi="微软雅黑" w:eastAsia="微软雅黑" w:cs="微软雅黑"/>
+          <w:bCs/>
+          <w:i/>
+          <w:iCs/>
+          <w:color w:val="auto"/>
+          <w:lang w:val="en-US" w:eastAsia="zh-CN"/>
+        </w:rPr>
+        <w:fldChar w:fldCharType="begin"/>
+      </w:r>
+      <w:r>
+        <w:rPr>
+          <w:rFonts w:hint="eastAsia" w:ascii="微软雅黑" w:hAnsi="微软雅黑" w:eastAsia="微软雅黑" w:cs="微软雅黑"/>
+          <w:bCs/>
+          <w:i/>
+          <w:iCs/>
+          <w:lang w:val="en-US" w:eastAsia="zh-CN"/>
+        </w:rPr>
+        <w:instrText xml:space="preserve"> HYPERLINK \l _Toc26945 </w:instrText>
+      </w:r>
+      <w:r>
+        <w:rPr>
+          <w:rFonts w:hint="eastAsia" w:ascii="微软雅黑" w:hAnsi="微软雅黑" w:eastAsia="微软雅黑" w:cs="微软雅黑"/>
+          <w:bCs/>
+          <w:i/>
+          <w:iCs/>
+          <w:lang w:val="en-US" w:eastAsia="zh-CN"/>
+        </w:rPr>
+        <w:fldChar w:fldCharType="separate"/>
+      </w:r>
+      <w:r>
+        <w:rPr>
+          <w:rFonts w:hint="eastAsia"/>
+          <w:lang w:val="en-US" w:eastAsia="zh-CN"/>
+        </w:rPr>
+        <w:t>增删改</w:t>
+      </w:r>
+      <w:r>
+        <w:tab/>
+      </w:r>
+      <w:r>
+        <w:fldChar w:fldCharType="begin"/>
+      </w:r>
+      <w:r>
+        <w:instrText xml:space="preserve"> PAGEREF _Toc26945 </w:instrText>
+      </w:r>
+      <w:r>
+        <w:fldChar w:fldCharType="separate"/>
+      </w:r>
+      <w:r>
+        <w:t>2</w:t>
+      </w:r>
+      <w:r>
+        <w:fldChar w:fldCharType="end"/>
+      </w:r>
+      <w:r>
+        <w:rPr>
+          <w:rFonts w:hint="eastAsia" w:ascii="微软雅黑" w:hAnsi="微软雅黑" w:eastAsia="微软雅黑" w:cs="微软雅黑"/>
+          <w:bCs/>
+          <w:i/>
+          <w:iCs/>
+          <w:color w:val="auto"/>
+          <w:lang w:val="en-US" w:eastAsia="zh-CN"/>
+        </w:rPr>
+        <w:fldChar w:fldCharType="end"/>
+      </w:r>
+    </w:p>
+    <w:p>
+      <w:pPr>
+        <w:pStyle w:val="5"/>
+        <w:tabs>
+          <w:tab w:val="right" w:leader="dot" w:pos="8306"/>
+        </w:tabs>
+      </w:pPr>
+      <w:r>
+        <w:rPr>
+          <w:rFonts w:hint="eastAsia" w:ascii="微软雅黑" w:hAnsi="微软雅黑" w:eastAsia="微软雅黑" w:cs="微软雅黑"/>
+          <w:bCs/>
+          <w:i/>
+          <w:iCs/>
+          <w:color w:val="auto"/>
+          <w:lang w:val="en-US" w:eastAsia="zh-CN"/>
+        </w:rPr>
+        <w:fldChar w:fldCharType="begin"/>
+      </w:r>
+      <w:r>
+        <w:rPr>
+          <w:rFonts w:hint="eastAsia" w:ascii="微软雅黑" w:hAnsi="微软雅黑" w:eastAsia="微软雅黑" w:cs="微软雅黑"/>
+          <w:bCs/>
+          <w:i/>
+          <w:iCs/>
+          <w:lang w:val="en-US" w:eastAsia="zh-CN"/>
+        </w:rPr>
+        <w:instrText xml:space="preserve"> HYPERLINK \l _Toc10363 </w:instrText>
+      </w:r>
+      <w:r>
+        <w:rPr>
+          <w:rFonts w:hint="eastAsia" w:ascii="微软雅黑" w:hAnsi="微软雅黑" w:eastAsia="微软雅黑" w:cs="微软雅黑"/>
+          <w:bCs/>
+          <w:i/>
+          <w:iCs/>
+          <w:lang w:val="en-US" w:eastAsia="zh-CN"/>
+        </w:rPr>
+        <w:fldChar w:fldCharType="separate"/>
+      </w:r>
+      <w:r>
+        <w:rPr>
+          <w:rFonts w:hint="eastAsia"/>
+          <w:lang w:val="en-US" w:eastAsia="zh-CN"/>
+        </w:rPr>
+        <w:t>CSS &amp; attr</w:t>
+      </w:r>
+      <w:r>
+        <w:tab/>
+      </w:r>
+      <w:r>
+        <w:fldChar w:fldCharType="begin"/>
+      </w:r>
+      <w:r>
+        <w:instrText xml:space="preserve"> PAGEREF _Toc10363 </w:instrText>
+      </w:r>
+      <w:r>
+        <w:fldChar w:fldCharType="separate"/>
+      </w:r>
+      <w:r>
+        <w:t>3</w:t>
+      </w:r>
+      <w:r>
+        <w:fldChar w:fldCharType="end"/>
+      </w:r>
+      <w:r>
+        <w:rPr>
+          <w:rFonts w:hint="eastAsia" w:ascii="微软雅黑" w:hAnsi="微软雅黑" w:eastAsia="微软雅黑" w:cs="微软雅黑"/>
+          <w:bCs/>
+          <w:i/>
+          <w:iCs/>
+          <w:color w:val="auto"/>
+          <w:lang w:val="en-US" w:eastAsia="zh-CN"/>
+        </w:rPr>
+        <w:fldChar w:fldCharType="end"/>
+      </w:r>
+    </w:p>
+    <w:p>
+      <w:pPr>
+        <w:pStyle w:val="5"/>
+        <w:tabs>
+          <w:tab w:val="right" w:leader="dot" w:pos="8306"/>
+        </w:tabs>
+      </w:pPr>
+      <w:r>
+        <w:rPr>
+          <w:rFonts w:hint="eastAsia" w:ascii="微软雅黑" w:hAnsi="微软雅黑" w:eastAsia="微软雅黑" w:cs="微软雅黑"/>
+          <w:bCs/>
+          <w:i/>
+          <w:iCs/>
+          <w:color w:val="auto"/>
+          <w:lang w:val="en-US" w:eastAsia="zh-CN"/>
+        </w:rPr>
+        <w:fldChar w:fldCharType="begin"/>
+      </w:r>
+      <w:r>
+        <w:rPr>
+          <w:rFonts w:hint="eastAsia" w:ascii="微软雅黑" w:hAnsi="微软雅黑" w:eastAsia="微软雅黑" w:cs="微软雅黑"/>
+          <w:bCs/>
+          <w:i/>
+          <w:iCs/>
+          <w:lang w:val="en-US" w:eastAsia="zh-CN"/>
+        </w:rPr>
+        <w:instrText xml:space="preserve"> HYPERLINK \l _Toc24095 </w:instrText>
+      </w:r>
+      <w:r>
+        <w:rPr>
+          <w:rFonts w:hint="eastAsia" w:ascii="微软雅黑" w:hAnsi="微软雅黑" w:eastAsia="微软雅黑" w:cs="微软雅黑"/>
+          <w:bCs/>
+          <w:i/>
+          <w:iCs/>
+          <w:lang w:val="en-US" w:eastAsia="zh-CN"/>
+        </w:rPr>
+        <w:fldChar w:fldCharType="separate"/>
+      </w:r>
+      <w:r>
+        <w:rPr>
+          <w:rFonts w:hint="eastAsia"/>
+          <w:lang w:val="en-US" w:eastAsia="zh-CN"/>
+        </w:rPr>
+        <w:t>jQuery&amp;ajax</w:t>
+      </w:r>
+      <w:r>
+        <w:tab/>
+      </w:r>
+      <w:r>
+        <w:fldChar w:fldCharType="begin"/>
+      </w:r>
+      <w:r>
+        <w:instrText xml:space="preserve"> PAGEREF _Toc24095 </w:instrText>
+      </w:r>
+      <w:r>
+        <w:fldChar w:fldCharType="separate"/>
+      </w:r>
+      <w:r>
+        <w:t>3</w:t>
+      </w:r>
+      <w:r>
+        <w:fldChar w:fldCharType="end"/>
+      </w:r>
+      <w:r>
+        <w:rPr>
+          <w:rFonts w:hint="eastAsia" w:ascii="微软雅黑" w:hAnsi="微软雅黑" w:eastAsia="微软雅黑" w:cs="微软雅黑"/>
+          <w:bCs/>
+          <w:i/>
+          <w:iCs/>
+          <w:color w:val="auto"/>
+          <w:lang w:val="en-US" w:eastAsia="zh-CN"/>
+        </w:rPr>
+        <w:fldChar w:fldCharType="end"/>
+      </w:r>
+    </w:p>
+    <w:p>
+      <w:pPr>
+        <w:pStyle w:val="5"/>
+        <w:tabs>
+          <w:tab w:val="right" w:leader="dot" w:pos="8306"/>
+        </w:tabs>
+      </w:pPr>
+      <w:r>
+        <w:rPr>
+          <w:rFonts w:hint="eastAsia" w:ascii="微软雅黑" w:hAnsi="微软雅黑" w:eastAsia="微软雅黑" w:cs="微软雅黑"/>
+          <w:bCs/>
+          <w:i/>
+          <w:iCs/>
+          <w:color w:val="auto"/>
+          <w:lang w:val="en-US" w:eastAsia="zh-CN"/>
+        </w:rPr>
+        <w:fldChar w:fldCharType="begin"/>
+      </w:r>
+      <w:r>
+        <w:rPr>
+          <w:rFonts w:hint="eastAsia" w:ascii="微软雅黑" w:hAnsi="微软雅黑" w:eastAsia="微软雅黑" w:cs="微软雅黑"/>
+          <w:bCs/>
+          <w:i/>
+          <w:iCs/>
+          <w:lang w:val="en-US" w:eastAsia="zh-CN"/>
+        </w:rPr>
+        <w:instrText xml:space="preserve"> HYPERLINK \l _Toc14442 </w:instrText>
+      </w:r>
+      <w:r>
+        <w:rPr>
+          <w:rFonts w:hint="eastAsia" w:ascii="微软雅黑" w:hAnsi="微软雅黑" w:eastAsia="微软雅黑" w:cs="微软雅黑"/>
+          <w:bCs/>
+          <w:i/>
+          <w:iCs/>
+          <w:lang w:val="en-US" w:eastAsia="zh-CN"/>
+        </w:rPr>
+        <w:fldChar w:fldCharType="separate"/>
+      </w:r>
+      <w:r>
+        <w:rPr>
+          <w:rFonts w:hint="eastAsia"/>
+          <w:lang w:val="en-US" w:eastAsia="zh-CN"/>
+        </w:rPr>
+        <w:t>jQuery遍历（traverse） &amp;&amp; 效果</w:t>
+      </w:r>
+      <w:r>
+        <w:tab/>
+      </w:r>
+      <w:r>
+        <w:fldChar w:fldCharType="begin"/>
+      </w:r>
+      <w:r>
+        <w:instrText xml:space="preserve"> PAGEREF _Toc14442 </w:instrText>
+      </w:r>
+      <w:r>
+        <w:fldChar w:fldCharType="separate"/>
+      </w:r>
+      <w:r>
+        <w:t>5</w:t>
+      </w:r>
+      <w:r>
+        <w:fldChar w:fldCharType="end"/>
+      </w:r>
+      <w:r>
+        <w:rPr>
+          <w:rFonts w:hint="eastAsia" w:ascii="微软雅黑" w:hAnsi="微软雅黑" w:eastAsia="微软雅黑" w:cs="微软雅黑"/>
+          <w:bCs/>
+          <w:i/>
+          <w:iCs/>
+          <w:color w:val="auto"/>
+          <w:lang w:val="en-US" w:eastAsia="zh-CN"/>
+        </w:rPr>
+        <w:fldChar w:fldCharType="end"/>
+      </w:r>
+    </w:p>
+    <w:p>
+      <w:pPr>
+        <w:pStyle w:val="5"/>
+        <w:tabs>
+          <w:tab w:val="right" w:leader="dot" w:pos="8306"/>
+        </w:tabs>
+      </w:pPr>
+      <w:r>
+        <w:rPr>
+          <w:rFonts w:hint="eastAsia" w:ascii="微软雅黑" w:hAnsi="微软雅黑" w:eastAsia="微软雅黑" w:cs="微软雅黑"/>
+          <w:bCs/>
+          <w:i/>
+          <w:iCs/>
+          <w:color w:val="auto"/>
+          <w:lang w:val="en-US" w:eastAsia="zh-CN"/>
+        </w:rPr>
+        <w:fldChar w:fldCharType="begin"/>
+      </w:r>
+      <w:r>
+        <w:rPr>
+          <w:rFonts w:hint="eastAsia" w:ascii="微软雅黑" w:hAnsi="微软雅黑" w:eastAsia="微软雅黑" w:cs="微软雅黑"/>
+          <w:bCs/>
+          <w:i/>
+          <w:iCs/>
+          <w:lang w:val="en-US" w:eastAsia="zh-CN"/>
+        </w:rPr>
+        <w:instrText xml:space="preserve"> HYPERLINK \l _Toc30807 </w:instrText>
+      </w:r>
+      <w:r>
+        <w:rPr>
+          <w:rFonts w:hint="eastAsia" w:ascii="微软雅黑" w:hAnsi="微软雅黑" w:eastAsia="微软雅黑" w:cs="微软雅黑"/>
+          <w:bCs/>
+          <w:i/>
+          <w:iCs/>
+          <w:lang w:val="en-US" w:eastAsia="zh-CN"/>
+        </w:rPr>
+        <w:fldChar w:fldCharType="separate"/>
+      </w:r>
+      <w:r>
+        <w:rPr>
+          <w:rFonts w:hint="eastAsia"/>
+          <w:lang w:val="en-US" w:eastAsia="zh-CN"/>
+        </w:rPr>
+        <w:t>jQuery事件</w:t>
+      </w:r>
+      <w:r>
+        <w:tab/>
+      </w:r>
+      <w:r>
+        <w:fldChar w:fldCharType="begin"/>
+      </w:r>
+      <w:r>
+        <w:instrText xml:space="preserve"> PAGEREF _Toc30807 </w:instrText>
+      </w:r>
+      <w:r>
+        <w:fldChar w:fldCharType="separate"/>
+      </w:r>
+      <w:r>
+        <w:t>6</w:t>
+      </w:r>
+      <w:r>
+        <w:fldChar w:fldCharType="end"/>
+      </w:r>
+      <w:r>
+        <w:rPr>
+          <w:rFonts w:hint="eastAsia" w:ascii="微软雅黑" w:hAnsi="微软雅黑" w:eastAsia="微软雅黑" w:cs="微软雅黑"/>
+          <w:bCs/>
+          <w:i/>
+          <w:iCs/>
+          <w:color w:val="auto"/>
+          <w:lang w:val="en-US" w:eastAsia="zh-CN"/>
+        </w:rPr>
+        <w:fldChar w:fldCharType="end"/>
+      </w:r>
+    </w:p>
+    <w:p>
+      <w:pPr>
+        <w:pStyle w:val="2"/>
         <w:rPr>
           <w:rFonts w:hint="eastAsia" w:ascii="微软雅黑" w:hAnsi="微软雅黑" w:eastAsia="微软雅黑" w:cs="微软雅黑"/>
           <w:b/>
           <w:bCs/>
           <w:i/>
           <w:iCs/>
-          <w:lang w:val="en-US" w:eastAsia="zh-CN"/>
-        </w:rPr>
-        <w:t>增</w:t>
-      </w:r>
-    </w:p>
-    <w:p>
-      <w:pPr>
-        <w:keepNext w:val="0"/>
-        <w:keepLines w:val="0"/>
-        <w:pageBreakBefore w:val="0"/>
-        <w:widowControl w:val="0"/>
-        <w:kinsoku/>
-        <w:wordWrap/>
-        <w:overflowPunct/>
-        <w:topLinePunct w:val="0"/>
-        <w:autoSpaceDE/>
-        <w:autoSpaceDN/>
-        <w:bidi w:val="0"/>
-        <w:adjustRightInd/>
-        <w:snapToGrid/>
-        <w:spacing w:line="0" w:lineRule="atLeast"/>
-        <w:ind w:right="0" w:rightChars="0"/>
-        <w:jc w:val="both"/>
-        <w:textAlignment w:val="auto"/>
-        <w:outlineLvl w:val="9"/>
-        <w:rPr>
-          <w:rFonts w:hint="eastAsia" w:ascii="微软雅黑" w:hAnsi="微软雅黑" w:eastAsia="微软雅黑" w:cs="微软雅黑"/>
-          <w:lang w:val="en-US" w:eastAsia="zh-CN"/>
-        </w:rPr>
-      </w:pPr>
-      <w:r>
-        <w:rPr>
-          <w:rFonts w:hint="eastAsia" w:ascii="微软雅黑" w:hAnsi="微软雅黑" w:eastAsia="微软雅黑" w:cs="微软雅黑"/>
-          <w:lang w:val="en-US" w:eastAsia="zh-CN"/>
-        </w:rPr>
-        <w:t>$(</w:t>
-      </w:r>
-      <w:r>
-        <w:rPr>
-          <w:rFonts w:hint="default" w:ascii="微软雅黑" w:hAnsi="微软雅黑" w:eastAsia="微软雅黑" w:cs="微软雅黑"/>
-          <w:lang w:val="en-US" w:eastAsia="zh-CN"/>
-        </w:rPr>
-        <w:t>“</w:t>
-      </w:r>
-      <w:r>
-        <w:rPr>
-          <w:rFonts w:hint="eastAsia" w:ascii="微软雅黑" w:hAnsi="微软雅黑" w:eastAsia="微软雅黑" w:cs="微软雅黑"/>
-          <w:lang w:val="en-US" w:eastAsia="zh-CN"/>
-        </w:rPr>
-        <w:t>&lt;div&gt;&lt;/div&gt;</w:t>
-      </w:r>
-      <w:r>
-        <w:rPr>
-          <w:rFonts w:hint="default" w:ascii="微软雅黑" w:hAnsi="微软雅黑" w:eastAsia="微软雅黑" w:cs="微软雅黑"/>
-          <w:lang w:val="en-US" w:eastAsia="zh-CN"/>
-        </w:rPr>
-        <w:t>”</w:t>
-      </w:r>
-      <w:r>
-        <w:rPr>
-          <w:rFonts w:hint="eastAsia" w:ascii="微软雅黑" w:hAnsi="微软雅黑" w:eastAsia="微软雅黑" w:cs="微软雅黑"/>
-          <w:lang w:val="en-US" w:eastAsia="zh-CN"/>
-        </w:rPr>
-        <w:t>)</w:t>
-      </w:r>
-    </w:p>
-    <w:p>
-      <w:pPr>
-        <w:keepNext w:val="0"/>
-        <w:keepLines w:val="0"/>
-        <w:pageBreakBefore w:val="0"/>
-        <w:widowControl w:val="0"/>
-        <w:kinsoku/>
-        <w:wordWrap/>
-        <w:overflowPunct/>
-        <w:topLinePunct w:val="0"/>
-        <w:autoSpaceDE/>
-        <w:autoSpaceDN/>
-        <w:bidi w:val="0"/>
-        <w:adjustRightInd/>
-        <w:snapToGrid/>
-        <w:spacing w:line="0" w:lineRule="atLeast"/>
-        <w:ind w:right="0" w:rightChars="0"/>
-        <w:jc w:val="both"/>
-        <w:textAlignment w:val="auto"/>
-        <w:outlineLvl w:val="9"/>
-        <w:rPr>
-          <w:rFonts w:hint="eastAsia" w:ascii="微软雅黑" w:hAnsi="微软雅黑" w:eastAsia="微软雅黑" w:cs="微软雅黑"/>
-          <w:lang w:val="en-US" w:eastAsia="zh-CN"/>
-        </w:rPr>
-      </w:pPr>
-      <w:r>
-        <w:rPr>
-          <w:rFonts w:hint="eastAsia" w:ascii="微软雅黑" w:hAnsi="微软雅黑" w:eastAsia="微软雅黑" w:cs="微软雅黑"/>
-          <w:lang w:val="en-US" w:eastAsia="zh-CN"/>
-        </w:rPr>
-        <w:t>// 创建dom节点</w:t>
-      </w:r>
-    </w:p>
-    <w:p>
-      <w:pPr>
-        <w:keepNext w:val="0"/>
-        <w:keepLines w:val="0"/>
-        <w:pageBreakBefore w:val="0"/>
-        <w:widowControl w:val="0"/>
-        <w:kinsoku/>
-        <w:wordWrap/>
-        <w:overflowPunct/>
-        <w:topLinePunct w:val="0"/>
-        <w:autoSpaceDE/>
-        <w:autoSpaceDN/>
-        <w:bidi w:val="0"/>
-        <w:adjustRightInd/>
-        <w:snapToGrid/>
-        <w:spacing w:line="0" w:lineRule="atLeast"/>
-        <w:ind w:right="0" w:rightChars="0" w:firstLine="420" w:firstLineChars="0"/>
-        <w:jc w:val="both"/>
-        <w:textAlignment w:val="auto"/>
-        <w:outlineLvl w:val="9"/>
-        <w:rPr>
-          <w:rFonts w:hint="eastAsia" w:ascii="微软雅黑" w:hAnsi="微软雅黑" w:eastAsia="微软雅黑" w:cs="微软雅黑"/>
-          <w:lang w:val="en-US" w:eastAsia="zh-CN"/>
-        </w:rPr>
-      </w:pPr>
-    </w:p>
-    <w:p>
-      <w:pPr>
-        <w:keepNext w:val="0"/>
-        <w:keepLines w:val="0"/>
-        <w:pageBreakBefore w:val="0"/>
-        <w:widowControl w:val="0"/>
-        <w:kinsoku/>
-        <w:wordWrap/>
-        <w:overflowPunct/>
-        <w:topLinePunct w:val="0"/>
-        <w:autoSpaceDE/>
-        <w:autoSpaceDN/>
-        <w:bidi w:val="0"/>
-        <w:adjustRightInd/>
-        <w:snapToGrid/>
-        <w:spacing w:line="0" w:lineRule="atLeast"/>
-        <w:ind w:right="0" w:rightChars="0"/>
-        <w:jc w:val="both"/>
-        <w:textAlignment w:val="auto"/>
-        <w:outlineLvl w:val="9"/>
+          <w:color w:val="auto"/>
+          <w:lang w:val="en-US" w:eastAsia="zh-CN"/>
+        </w:rPr>
+      </w:pPr>
+      <w:r>
+        <w:rPr>
+          <w:rFonts w:hint="eastAsia" w:ascii="微软雅黑" w:hAnsi="微软雅黑" w:eastAsia="微软雅黑" w:cs="微软雅黑"/>
+          <w:bCs/>
+          <w:i/>
+          <w:iCs/>
+          <w:color w:val="auto"/>
+          <w:lang w:val="en-US" w:eastAsia="zh-CN"/>
+        </w:rPr>
+        <w:fldChar w:fldCharType="end"/>
+      </w:r>
+    </w:p>
+    <w:p>
+      <w:pPr>
+        <w:pStyle w:val="2"/>
+        <w:rPr>
+          <w:rFonts w:hint="eastAsia" w:ascii="微软雅黑" w:hAnsi="微软雅黑" w:eastAsia="微软雅黑" w:cs="微软雅黑"/>
+          <w:color w:val="auto"/>
+          <w:lang w:val="en-US" w:eastAsia="zh-CN"/>
+        </w:rPr>
+      </w:pPr>
+      <w:bookmarkStart w:id="0" w:name="_Toc17678"/>
+      <w:r>
         <w:rPr>
           <w:rFonts w:hint="eastAsia" w:ascii="微软雅黑" w:hAnsi="微软雅黑" w:eastAsia="微软雅黑" w:cs="微软雅黑"/>
           <w:b/>
           <w:bCs/>
           <w:i/>
           <w:iCs/>
-          <w:lang w:val="en-US" w:eastAsia="zh-CN"/>
-        </w:rPr>
-      </w:pPr>
-      <w:r>
+          <w:color w:val="auto"/>
+          <w:lang w:val="en-US" w:eastAsia="zh-CN"/>
+        </w:rPr>
+        <w:t>jQuery</w:t>
+      </w:r>
+      <w:bookmarkEnd w:id="0"/>
+    </w:p>
+    <w:p>
+      <w:pPr>
+        <w:keepNext w:val="0"/>
+        <w:keepLines w:val="0"/>
+        <w:pageBreakBefore w:val="0"/>
+        <w:widowControl w:val="0"/>
+        <w:kinsoku/>
+        <w:wordWrap/>
+        <w:overflowPunct/>
+        <w:topLinePunct w:val="0"/>
+        <w:autoSpaceDE/>
+        <w:autoSpaceDN/>
+        <w:bidi w:val="0"/>
+        <w:adjustRightInd/>
+        <w:snapToGrid/>
+        <w:spacing w:line="0" w:lineRule="atLeast"/>
+        <w:ind w:left="0" w:leftChars="0" w:right="0" w:rightChars="0" w:firstLine="420" w:firstLineChars="0"/>
+        <w:jc w:val="both"/>
+        <w:textAlignment w:val="auto"/>
+        <w:outlineLvl w:val="9"/>
+        <w:rPr>
+          <w:rFonts w:hint="eastAsia" w:ascii="微软雅黑" w:hAnsi="微软雅黑" w:eastAsia="微软雅黑" w:cs="微软雅黑"/>
+          <w:lang w:val="en-US" w:eastAsia="zh-CN"/>
+        </w:rPr>
+      </w:pPr>
+      <w:r>
+        <w:rPr>
+          <w:rFonts w:hint="eastAsia" w:ascii="微软雅黑" w:hAnsi="微软雅黑" w:eastAsia="微软雅黑" w:cs="微软雅黑"/>
+          <w:lang w:val="en-US" w:eastAsia="zh-CN"/>
+        </w:rPr>
+        <w:t>jquery是一个JavaScript库，一个功能强劲的工具。有了它，你可以少写很多JavaScript代码。不仅是效率提升器，更是懒癌患者的福音。它的运行原理，简单来讲就是选中某元素，然后对该元素进行操作。</w:t>
+      </w:r>
+    </w:p>
+    <w:p>
+      <w:pPr>
+        <w:keepNext w:val="0"/>
+        <w:keepLines w:val="0"/>
+        <w:pageBreakBefore w:val="0"/>
+        <w:widowControl w:val="0"/>
+        <w:kinsoku/>
+        <w:wordWrap/>
+        <w:overflowPunct/>
+        <w:topLinePunct w:val="0"/>
+        <w:autoSpaceDE/>
+        <w:autoSpaceDN/>
+        <w:bidi w:val="0"/>
+        <w:adjustRightInd/>
+        <w:snapToGrid/>
+        <w:spacing w:line="0" w:lineRule="atLeast"/>
+        <w:ind w:left="0" w:leftChars="0" w:right="0" w:rightChars="0" w:firstLine="420" w:firstLineChars="0"/>
+        <w:jc w:val="both"/>
+        <w:textAlignment w:val="auto"/>
+        <w:outlineLvl w:val="9"/>
+        <w:rPr>
+          <w:rFonts w:hint="eastAsia" w:ascii="微软雅黑" w:hAnsi="微软雅黑" w:eastAsia="微软雅黑" w:cs="微软雅黑"/>
+          <w:lang w:val="en-US" w:eastAsia="zh-CN"/>
+        </w:rPr>
+      </w:pPr>
+      <w:r>
+        <w:rPr>
+          <w:rFonts w:hint="eastAsia" w:ascii="微软雅黑" w:hAnsi="微软雅黑" w:eastAsia="微软雅黑" w:cs="微软雅黑"/>
+          <w:lang w:val="en-US" w:eastAsia="zh-CN"/>
+        </w:rPr>
+        <w:t>$(“#wg”).shower（）;</w:t>
+      </w:r>
+      <w:r>
+        <w:rPr>
+          <w:rFonts w:hint="eastAsia" w:ascii="微软雅黑" w:hAnsi="微软雅黑" w:eastAsia="微软雅黑" w:cs="微软雅黑"/>
+          <w:lang w:val="en-US" w:eastAsia="zh-CN"/>
+        </w:rPr>
+        <w:tab/>
+      </w:r>
+      <w:r>
+        <w:rPr>
+          <w:rFonts w:hint="eastAsia" w:ascii="微软雅黑" w:hAnsi="微软雅黑" w:eastAsia="微软雅黑" w:cs="微软雅黑"/>
+          <w:lang w:val="en-US" w:eastAsia="zh-CN"/>
+        </w:rPr>
+        <w:tab/>
+      </w:r>
+      <w:r>
+        <w:rPr>
+          <w:rFonts w:hint="eastAsia" w:ascii="微软雅黑" w:hAnsi="微软雅黑" w:eastAsia="微软雅黑" w:cs="微软雅黑"/>
+          <w:lang w:val="en-US" w:eastAsia="zh-CN"/>
+        </w:rPr>
+        <w:t>// 这个是我编的</w:t>
+      </w:r>
+    </w:p>
+    <w:p>
+      <w:pPr>
+        <w:keepNext w:val="0"/>
+        <w:keepLines w:val="0"/>
+        <w:pageBreakBefore w:val="0"/>
+        <w:widowControl w:val="0"/>
+        <w:kinsoku/>
+        <w:wordWrap/>
+        <w:overflowPunct/>
+        <w:topLinePunct w:val="0"/>
+        <w:autoSpaceDE/>
+        <w:autoSpaceDN/>
+        <w:bidi w:val="0"/>
+        <w:adjustRightInd/>
+        <w:snapToGrid/>
+        <w:spacing w:line="0" w:lineRule="atLeast"/>
+        <w:ind w:left="0" w:leftChars="0" w:right="0" w:rightChars="0" w:firstLine="420" w:firstLineChars="0"/>
+        <w:jc w:val="both"/>
+        <w:textAlignment w:val="auto"/>
+        <w:outlineLvl w:val="9"/>
+        <w:rPr>
+          <w:rFonts w:hint="eastAsia" w:ascii="微软雅黑" w:hAnsi="微软雅黑" w:eastAsia="微软雅黑" w:cs="微软雅黑"/>
+          <w:lang w:val="en-US" w:eastAsia="zh-CN"/>
+        </w:rPr>
+      </w:pPr>
+      <w:r>
+        <w:rPr>
+          <w:rFonts w:hint="eastAsia" w:ascii="微软雅黑" w:hAnsi="微软雅黑" w:eastAsia="微软雅黑" w:cs="微软雅黑"/>
+          <w:lang w:val="en-US" w:eastAsia="zh-CN"/>
+        </w:rPr>
+        <w:t>看清了，俩括号。我原本以为选中某元素后还可以像原始js那样通过属性（.value）访问。结果当然是不行啦！用jQuery选中元素后只能跟要调用的函数。</w:t>
+      </w:r>
+    </w:p>
+    <w:p>
+      <w:pPr>
+        <w:keepNext w:val="0"/>
+        <w:keepLines w:val="0"/>
+        <w:pageBreakBefore w:val="0"/>
+        <w:widowControl w:val="0"/>
+        <w:kinsoku/>
+        <w:wordWrap/>
+        <w:overflowPunct/>
+        <w:topLinePunct w:val="0"/>
+        <w:autoSpaceDE/>
+        <w:autoSpaceDN/>
+        <w:bidi w:val="0"/>
+        <w:adjustRightInd/>
+        <w:snapToGrid/>
+        <w:spacing w:line="0" w:lineRule="atLeast"/>
+        <w:ind w:left="0" w:leftChars="0" w:right="0" w:rightChars="0" w:firstLine="420" w:firstLineChars="0"/>
+        <w:jc w:val="both"/>
+        <w:textAlignment w:val="auto"/>
+        <w:outlineLvl w:val="9"/>
+        <w:rPr>
+          <w:rFonts w:hint="eastAsia" w:ascii="微软雅黑" w:hAnsi="微软雅黑" w:eastAsia="微软雅黑" w:cs="微软雅黑"/>
+          <w:lang w:val="en-US" w:eastAsia="zh-CN"/>
+        </w:rPr>
+      </w:pPr>
+      <w:r>
+        <w:rPr>
+          <w:rFonts w:hint="eastAsia" w:ascii="微软雅黑" w:hAnsi="微软雅黑" w:eastAsia="微软雅黑" w:cs="微软雅黑"/>
+          <w:lang w:val="en-US" w:eastAsia="zh-CN"/>
+        </w:rPr>
+        <w:t>上面那个只是jQuery选择器的一种，也是最常用的一种。jQuery选择器是基于css的，通过id，类，类型，属性值等等来查找。</w:t>
+      </w:r>
+    </w:p>
+    <w:p>
+      <w:pPr>
+        <w:keepNext w:val="0"/>
+        <w:keepLines w:val="0"/>
+        <w:pageBreakBefore w:val="0"/>
+        <w:widowControl w:val="0"/>
+        <w:kinsoku/>
+        <w:wordWrap/>
+        <w:overflowPunct/>
+        <w:topLinePunct w:val="0"/>
+        <w:autoSpaceDE/>
+        <w:autoSpaceDN/>
+        <w:bidi w:val="0"/>
+        <w:adjustRightInd/>
+        <w:snapToGrid/>
+        <w:spacing w:line="0" w:lineRule="atLeast"/>
+        <w:ind w:right="0" w:rightChars="0"/>
+        <w:jc w:val="both"/>
+        <w:textAlignment w:val="auto"/>
+        <w:outlineLvl w:val="9"/>
+        <w:rPr>
+          <w:rFonts w:hint="eastAsia" w:ascii="微软雅黑" w:hAnsi="微软雅黑" w:eastAsia="微软雅黑" w:cs="微软雅黑"/>
+          <w:lang w:val="en-US" w:eastAsia="zh-CN"/>
+        </w:rPr>
+      </w:pPr>
+    </w:p>
+    <w:p>
+      <w:pPr>
+        <w:keepNext w:val="0"/>
+        <w:keepLines w:val="0"/>
+        <w:pageBreakBefore w:val="0"/>
+        <w:widowControl w:val="0"/>
+        <w:kinsoku/>
+        <w:wordWrap/>
+        <w:overflowPunct/>
+        <w:topLinePunct w:val="0"/>
+        <w:autoSpaceDE/>
+        <w:autoSpaceDN/>
+        <w:bidi w:val="0"/>
+        <w:adjustRightInd/>
+        <w:snapToGrid/>
+        <w:spacing w:line="0" w:lineRule="atLeast"/>
+        <w:ind w:right="0" w:rightChars="0" w:firstLine="420" w:firstLineChars="0"/>
+        <w:jc w:val="both"/>
+        <w:textAlignment w:val="auto"/>
+        <w:outlineLvl w:val="9"/>
+        <w:rPr>
+          <w:rFonts w:hint="eastAsia" w:ascii="微软雅黑" w:hAnsi="微软雅黑" w:eastAsia="微软雅黑" w:cs="微软雅黑"/>
+          <w:lang w:val="en-US" w:eastAsia="zh-CN"/>
+        </w:rPr>
+      </w:pPr>
+      <w:r>
+        <w:rPr>
+          <w:rFonts w:hint="eastAsia" w:ascii="微软雅黑" w:hAnsi="微软雅黑" w:eastAsia="微软雅黑" w:cs="微软雅黑"/>
+          <w:lang w:val="en-US" w:eastAsia="zh-CN"/>
+        </w:rPr>
+        <w:t>刚接触jQuery时很不适应它的写法，像这样。</w:t>
+      </w:r>
+    </w:p>
+    <w:p>
+      <w:pPr>
+        <w:keepNext w:val="0"/>
+        <w:keepLines w:val="0"/>
+        <w:pageBreakBefore w:val="0"/>
+        <w:widowControl w:val="0"/>
+        <w:kinsoku/>
+        <w:wordWrap/>
+        <w:overflowPunct/>
+        <w:topLinePunct w:val="0"/>
+        <w:autoSpaceDE/>
+        <w:autoSpaceDN/>
+        <w:bidi w:val="0"/>
+        <w:adjustRightInd/>
+        <w:snapToGrid/>
+        <w:spacing w:line="0" w:lineRule="atLeast"/>
+        <w:ind w:left="420" w:leftChars="0" w:right="0" w:rightChars="0" w:firstLine="420" w:firstLineChars="0"/>
+        <w:jc w:val="both"/>
+        <w:textAlignment w:val="auto"/>
+        <w:outlineLvl w:val="9"/>
+        <w:rPr>
+          <w:rFonts w:hint="eastAsia" w:ascii="微软雅黑" w:hAnsi="微软雅黑" w:eastAsia="微软雅黑" w:cs="微软雅黑"/>
+          <w:lang w:val="en-US" w:eastAsia="zh-CN"/>
+        </w:rPr>
+      </w:pPr>
+      <w:r>
+        <w:rPr>
+          <w:rFonts w:hint="eastAsia" w:ascii="微软雅黑" w:hAnsi="微软雅黑" w:eastAsia="微软雅黑" w:cs="微软雅黑"/>
+          <w:lang w:val="en-US" w:eastAsia="zh-CN"/>
+        </w:rPr>
+        <w:t>$(document).ready(function(){</w:t>
+      </w:r>
+    </w:p>
+    <w:p>
+      <w:pPr>
+        <w:keepNext w:val="0"/>
+        <w:keepLines w:val="0"/>
+        <w:pageBreakBefore w:val="0"/>
+        <w:widowControl w:val="0"/>
+        <w:kinsoku/>
+        <w:wordWrap/>
+        <w:overflowPunct/>
+        <w:topLinePunct w:val="0"/>
+        <w:autoSpaceDE/>
+        <w:autoSpaceDN/>
+        <w:bidi w:val="0"/>
+        <w:adjustRightInd/>
+        <w:snapToGrid/>
+        <w:spacing w:line="0" w:lineRule="atLeast"/>
+        <w:ind w:left="840" w:leftChars="0" w:right="0" w:rightChars="0" w:firstLine="420" w:firstLineChars="0"/>
+        <w:jc w:val="both"/>
+        <w:textAlignment w:val="auto"/>
+        <w:outlineLvl w:val="9"/>
+        <w:rPr>
+          <w:rFonts w:hint="eastAsia" w:ascii="微软雅黑" w:hAnsi="微软雅黑" w:eastAsia="微软雅黑" w:cs="微软雅黑"/>
+          <w:lang w:val="en-US" w:eastAsia="zh-CN"/>
+        </w:rPr>
+      </w:pPr>
+      <w:r>
+        <w:rPr>
+          <w:rFonts w:hint="eastAsia" w:ascii="微软雅黑" w:hAnsi="微软雅黑" w:eastAsia="微软雅黑" w:cs="微软雅黑"/>
+          <w:lang w:val="en-US" w:eastAsia="zh-CN"/>
+        </w:rPr>
+        <w:t>$(</w:t>
+      </w:r>
+      <w:r>
+        <w:rPr>
+          <w:rFonts w:hint="default" w:ascii="微软雅黑" w:hAnsi="微软雅黑" w:eastAsia="微软雅黑" w:cs="微软雅黑"/>
+          <w:lang w:val="en-US" w:eastAsia="zh-CN"/>
+        </w:rPr>
+        <w:t>“</w:t>
+      </w:r>
+      <w:r>
+        <w:rPr>
+          <w:rFonts w:hint="eastAsia" w:ascii="微软雅黑" w:hAnsi="微软雅黑" w:eastAsia="微软雅黑" w:cs="微软雅黑"/>
+          <w:lang w:val="en-US" w:eastAsia="zh-CN"/>
+        </w:rPr>
+        <w:t>#myButton</w:t>
+      </w:r>
+      <w:r>
+        <w:rPr>
+          <w:rFonts w:hint="default" w:ascii="微软雅黑" w:hAnsi="微软雅黑" w:eastAsia="微软雅黑" w:cs="微软雅黑"/>
+          <w:lang w:val="en-US" w:eastAsia="zh-CN"/>
+        </w:rPr>
+        <w:t>”</w:t>
+      </w:r>
+      <w:r>
+        <w:rPr>
+          <w:rFonts w:hint="eastAsia" w:ascii="微软雅黑" w:hAnsi="微软雅黑" w:eastAsia="微软雅黑" w:cs="微软雅黑"/>
+          <w:lang w:val="en-US" w:eastAsia="zh-CN"/>
+        </w:rPr>
+        <w:t>).click(function(){</w:t>
+      </w:r>
+    </w:p>
+    <w:p>
+      <w:pPr>
+        <w:keepNext w:val="0"/>
+        <w:keepLines w:val="0"/>
+        <w:pageBreakBefore w:val="0"/>
+        <w:widowControl w:val="0"/>
+        <w:kinsoku/>
+        <w:wordWrap/>
+        <w:overflowPunct/>
+        <w:topLinePunct w:val="0"/>
+        <w:autoSpaceDE/>
+        <w:autoSpaceDN/>
+        <w:bidi w:val="0"/>
+        <w:adjustRightInd/>
+        <w:snapToGrid/>
+        <w:spacing w:line="0" w:lineRule="atLeast"/>
+        <w:ind w:left="1260" w:leftChars="0" w:right="0" w:rightChars="0" w:firstLine="420" w:firstLineChars="0"/>
+        <w:jc w:val="both"/>
+        <w:textAlignment w:val="auto"/>
+        <w:outlineLvl w:val="9"/>
+        <w:rPr>
+          <w:rFonts w:hint="eastAsia" w:ascii="微软雅黑" w:hAnsi="微软雅黑" w:eastAsia="微软雅黑" w:cs="微软雅黑"/>
+          <w:lang w:val="en-US" w:eastAsia="zh-CN"/>
+        </w:rPr>
+      </w:pPr>
+      <w:r>
+        <w:rPr>
+          <w:rFonts w:hint="eastAsia" w:ascii="微软雅黑" w:hAnsi="微软雅黑" w:eastAsia="微软雅黑" w:cs="微软雅黑"/>
+          <w:lang w:val="en-US" w:eastAsia="zh-CN"/>
+        </w:rPr>
+        <w:t>...</w:t>
+      </w:r>
+    </w:p>
+    <w:p>
+      <w:pPr>
+        <w:keepNext w:val="0"/>
+        <w:keepLines w:val="0"/>
+        <w:pageBreakBefore w:val="0"/>
+        <w:widowControl w:val="0"/>
+        <w:kinsoku/>
+        <w:wordWrap/>
+        <w:overflowPunct/>
+        <w:topLinePunct w:val="0"/>
+        <w:autoSpaceDE/>
+        <w:autoSpaceDN/>
+        <w:bidi w:val="0"/>
+        <w:adjustRightInd/>
+        <w:snapToGrid/>
+        <w:spacing w:line="0" w:lineRule="atLeast"/>
+        <w:ind w:left="840" w:leftChars="0" w:right="0" w:rightChars="0" w:firstLine="420" w:firstLineChars="0"/>
+        <w:jc w:val="both"/>
+        <w:textAlignment w:val="auto"/>
+        <w:outlineLvl w:val="9"/>
+        <w:rPr>
+          <w:rFonts w:hint="eastAsia" w:ascii="微软雅黑" w:hAnsi="微软雅黑" w:eastAsia="微软雅黑" w:cs="微软雅黑"/>
+          <w:lang w:val="en-US" w:eastAsia="zh-CN"/>
+        </w:rPr>
+      </w:pPr>
+      <w:r>
+        <w:rPr>
+          <w:rFonts w:hint="eastAsia" w:ascii="微软雅黑" w:hAnsi="微软雅黑" w:eastAsia="微软雅黑" w:cs="微软雅黑"/>
+          <w:lang w:val="en-US" w:eastAsia="zh-CN"/>
+        </w:rPr>
+        <w:t>});</w:t>
+      </w:r>
+    </w:p>
+    <w:p>
+      <w:pPr>
+        <w:keepNext w:val="0"/>
+        <w:keepLines w:val="0"/>
+        <w:pageBreakBefore w:val="0"/>
+        <w:widowControl w:val="0"/>
+        <w:kinsoku/>
+        <w:wordWrap/>
+        <w:overflowPunct/>
+        <w:topLinePunct w:val="0"/>
+        <w:autoSpaceDE/>
+        <w:autoSpaceDN/>
+        <w:bidi w:val="0"/>
+        <w:adjustRightInd/>
+        <w:snapToGrid/>
+        <w:spacing w:line="0" w:lineRule="atLeast"/>
+        <w:ind w:left="420" w:leftChars="0" w:right="0" w:rightChars="0" w:firstLine="420" w:firstLineChars="0"/>
+        <w:jc w:val="both"/>
+        <w:textAlignment w:val="auto"/>
+        <w:outlineLvl w:val="9"/>
+        <w:rPr>
+          <w:rFonts w:hint="eastAsia" w:ascii="微软雅黑" w:hAnsi="微软雅黑" w:eastAsia="微软雅黑" w:cs="微软雅黑"/>
+          <w:lang w:val="en-US" w:eastAsia="zh-CN"/>
+        </w:rPr>
+      </w:pPr>
+      <w:r>
+        <w:rPr>
+          <w:rFonts w:hint="eastAsia" w:ascii="微软雅黑" w:hAnsi="微软雅黑" w:eastAsia="微软雅黑" w:cs="微软雅黑"/>
+          <w:lang w:val="en-US" w:eastAsia="zh-CN"/>
+        </w:rPr>
+        <w:t>});</w:t>
+      </w:r>
+    </w:p>
+    <w:p>
+      <w:pPr>
+        <w:keepNext w:val="0"/>
+        <w:keepLines w:val="0"/>
+        <w:pageBreakBefore w:val="0"/>
+        <w:widowControl w:val="0"/>
+        <w:kinsoku/>
+        <w:wordWrap/>
+        <w:overflowPunct/>
+        <w:topLinePunct w:val="0"/>
+        <w:autoSpaceDE/>
+        <w:autoSpaceDN/>
+        <w:bidi w:val="0"/>
+        <w:adjustRightInd/>
+        <w:snapToGrid/>
+        <w:spacing w:line="0" w:lineRule="atLeast"/>
+        <w:ind w:left="0" w:leftChars="0" w:right="0" w:rightChars="0" w:firstLine="420" w:firstLineChars="0"/>
+        <w:jc w:val="both"/>
+        <w:textAlignment w:val="auto"/>
+        <w:outlineLvl w:val="9"/>
+        <w:rPr>
+          <w:rFonts w:hint="eastAsia" w:ascii="微软雅黑" w:hAnsi="微软雅黑" w:eastAsia="微软雅黑" w:cs="微软雅黑"/>
+          <w:lang w:val="en-US" w:eastAsia="zh-CN"/>
+        </w:rPr>
+      </w:pPr>
+      <w:r>
+        <w:rPr>
+          <w:rFonts w:hint="eastAsia" w:ascii="微软雅黑" w:hAnsi="微软雅黑" w:eastAsia="微软雅黑" w:cs="微软雅黑"/>
+          <w:lang w:val="en-US" w:eastAsia="zh-CN"/>
+        </w:rPr>
+        <w:t>回调回调回调，没完没了。给触发事件“赋”函数，像上面例子的意思就是在文档加载完毕后给某按钮增加onclick事件。用纯JavaScript肯定也能实现，但这个，我还真没研究过。</w:t>
+      </w:r>
+    </w:p>
+    <w:p>
+      <w:pPr>
+        <w:keepNext w:val="0"/>
+        <w:keepLines w:val="0"/>
+        <w:pageBreakBefore w:val="0"/>
+        <w:widowControl w:val="0"/>
+        <w:kinsoku/>
+        <w:wordWrap/>
+        <w:overflowPunct/>
+        <w:topLinePunct w:val="0"/>
+        <w:autoSpaceDE/>
+        <w:autoSpaceDN/>
+        <w:bidi w:val="0"/>
+        <w:adjustRightInd/>
+        <w:snapToGrid/>
+        <w:spacing w:line="0" w:lineRule="atLeast"/>
+        <w:ind w:left="0" w:leftChars="0" w:right="0" w:rightChars="0" w:firstLine="420" w:firstLineChars="0"/>
+        <w:jc w:val="both"/>
+        <w:textAlignment w:val="auto"/>
+        <w:outlineLvl w:val="9"/>
+        <w:rPr>
+          <w:rFonts w:hint="eastAsia" w:ascii="微软雅黑" w:hAnsi="微软雅黑" w:eastAsia="微软雅黑" w:cs="微软雅黑"/>
+          <w:lang w:val="en-US" w:eastAsia="zh-CN"/>
+        </w:rPr>
+      </w:pPr>
+      <w:r>
+        <w:rPr>
+          <w:rFonts w:hint="eastAsia" w:ascii="微软雅黑" w:hAnsi="微软雅黑" w:eastAsia="微软雅黑" w:cs="微软雅黑"/>
+          <w:lang w:val="en-US" w:eastAsia="zh-CN"/>
+        </w:rPr>
+        <w:t>哦，还有，$(document).ready();这个方法可以重复调用的，我之前也试过，但。。。我是多缺乏安全感。被调用顺序安写的顺序来（代码总是从头执行到尾的）。</w:t>
+      </w:r>
+    </w:p>
+    <w:p>
+      <w:pPr>
+        <w:keepNext w:val="0"/>
+        <w:keepLines w:val="0"/>
+        <w:pageBreakBefore w:val="0"/>
+        <w:widowControl w:val="0"/>
+        <w:kinsoku/>
+        <w:wordWrap/>
+        <w:overflowPunct/>
+        <w:topLinePunct w:val="0"/>
+        <w:autoSpaceDE/>
+        <w:autoSpaceDN/>
+        <w:bidi w:val="0"/>
+        <w:adjustRightInd/>
+        <w:snapToGrid/>
+        <w:spacing w:line="0" w:lineRule="atLeast"/>
+        <w:ind w:right="0" w:rightChars="0"/>
+        <w:jc w:val="both"/>
+        <w:textAlignment w:val="auto"/>
+        <w:outlineLvl w:val="9"/>
+        <w:rPr>
+          <w:rFonts w:hint="eastAsia" w:ascii="微软雅黑" w:hAnsi="微软雅黑" w:eastAsia="微软雅黑" w:cs="微软雅黑"/>
+          <w:color w:val="auto"/>
+          <w:lang w:val="en-US" w:eastAsia="zh-CN"/>
+        </w:rPr>
+      </w:pPr>
+    </w:p>
+    <w:p>
+      <w:pPr>
+        <w:keepNext w:val="0"/>
+        <w:keepLines w:val="0"/>
+        <w:pageBreakBefore w:val="0"/>
+        <w:widowControl w:val="0"/>
+        <w:kinsoku/>
+        <w:wordWrap/>
+        <w:overflowPunct/>
+        <w:topLinePunct w:val="0"/>
+        <w:autoSpaceDE/>
+        <w:autoSpaceDN/>
+        <w:bidi w:val="0"/>
+        <w:adjustRightInd/>
+        <w:snapToGrid/>
+        <w:spacing w:line="0" w:lineRule="atLeast"/>
+        <w:ind w:right="0" w:rightChars="0"/>
+        <w:jc w:val="both"/>
+        <w:textAlignment w:val="auto"/>
+        <w:outlineLvl w:val="9"/>
+        <w:rPr>
+          <w:rFonts w:hint="eastAsia" w:ascii="微软雅黑" w:hAnsi="微软雅黑" w:eastAsia="微软雅黑" w:cs="微软雅黑"/>
+          <w:lang w:val="en-US" w:eastAsia="zh-CN"/>
+        </w:rPr>
+      </w:pPr>
+    </w:p>
+    <w:p>
+      <w:pPr>
+        <w:keepNext w:val="0"/>
+        <w:keepLines w:val="0"/>
+        <w:pageBreakBefore w:val="0"/>
+        <w:widowControl w:val="0"/>
+        <w:kinsoku/>
+        <w:wordWrap/>
+        <w:overflowPunct/>
+        <w:topLinePunct w:val="0"/>
+        <w:autoSpaceDE/>
+        <w:autoSpaceDN/>
+        <w:bidi w:val="0"/>
+        <w:adjustRightInd/>
+        <w:snapToGrid/>
+        <w:spacing w:line="0" w:lineRule="atLeast"/>
+        <w:ind w:right="0" w:rightChars="0"/>
+        <w:jc w:val="both"/>
+        <w:textAlignment w:val="auto"/>
+        <w:outlineLvl w:val="9"/>
+        <w:rPr>
+          <w:rFonts w:hint="eastAsia" w:ascii="微软雅黑" w:hAnsi="微软雅黑" w:eastAsia="微软雅黑" w:cs="微软雅黑"/>
+          <w:lang w:val="en-US" w:eastAsia="zh-CN"/>
+        </w:rPr>
+      </w:pPr>
+    </w:p>
+    <w:p>
+      <w:pPr>
+        <w:pStyle w:val="3"/>
+        <w:rPr>
+          <w:rFonts w:hint="eastAsia" w:ascii="微软雅黑" w:hAnsi="微软雅黑" w:eastAsia="微软雅黑" w:cs="微软雅黑"/>
+          <w:b/>
+          <w:bCs/>
+          <w:szCs w:val="28"/>
+          <w:lang w:val="en-US" w:eastAsia="zh-CN"/>
+        </w:rPr>
+      </w:pPr>
+      <w:bookmarkStart w:id="1" w:name="_Toc6694"/>
+      <w:r>
+        <w:rPr>
+          <w:rFonts w:hint="eastAsia"/>
+          <w:lang w:val="en-US" w:eastAsia="zh-CN"/>
+        </w:rPr>
+        <w:t>jQuery选择器</w:t>
+      </w:r>
+      <w:bookmarkEnd w:id="1"/>
+    </w:p>
+    <w:p>
+      <w:pPr>
+        <w:keepNext w:val="0"/>
+        <w:keepLines w:val="0"/>
+        <w:pageBreakBefore w:val="0"/>
+        <w:widowControl w:val="0"/>
+        <w:kinsoku/>
+        <w:wordWrap/>
+        <w:overflowPunct/>
+        <w:topLinePunct w:val="0"/>
+        <w:autoSpaceDE/>
+        <w:autoSpaceDN/>
+        <w:bidi w:val="0"/>
+        <w:adjustRightInd/>
+        <w:snapToGrid/>
+        <w:spacing w:line="0" w:lineRule="atLeast"/>
+        <w:ind w:left="0" w:leftChars="0" w:right="0" w:rightChars="0" w:firstLine="420" w:firstLineChars="0"/>
+        <w:jc w:val="both"/>
+        <w:textAlignment w:val="auto"/>
+        <w:outlineLvl w:val="9"/>
+        <w:rPr>
+          <w:rFonts w:hint="eastAsia" w:ascii="微软雅黑" w:hAnsi="微软雅黑" w:eastAsia="微软雅黑" w:cs="微软雅黑"/>
+          <w:lang w:val="en-US" w:eastAsia="zh-CN"/>
+        </w:rPr>
+      </w:pPr>
+      <w:r>
+        <w:rPr>
+          <w:rFonts w:hint="eastAsia" w:ascii="微软雅黑" w:hAnsi="微软雅黑" w:eastAsia="微软雅黑" w:cs="微软雅黑"/>
+          <w:lang w:val="en-US" w:eastAsia="zh-CN"/>
+        </w:rPr>
+        <w:t>这个东西的门道还蛮多的，就目前而言我只用过id选择器、类选择器、标签选择器。一般用用的话，这三个差不多了。再往下无非两个概念，交集（一块写）与并集（加逗号）。然后我们明确一条规则，不管你要怎么写选择器，内容统统放在“   ”内！</w:t>
+      </w:r>
+    </w:p>
+    <w:p>
+      <w:pPr>
+        <w:keepNext w:val="0"/>
+        <w:keepLines w:val="0"/>
+        <w:pageBreakBefore w:val="0"/>
+        <w:widowControl w:val="0"/>
+        <w:kinsoku/>
+        <w:wordWrap/>
+        <w:overflowPunct/>
+        <w:topLinePunct w:val="0"/>
+        <w:autoSpaceDE/>
+        <w:autoSpaceDN/>
+        <w:bidi w:val="0"/>
+        <w:adjustRightInd/>
+        <w:snapToGrid/>
+        <w:spacing w:line="0" w:lineRule="atLeast"/>
+        <w:ind w:left="0" w:leftChars="0" w:right="0" w:rightChars="0" w:firstLine="420" w:firstLineChars="0"/>
+        <w:jc w:val="both"/>
+        <w:textAlignment w:val="auto"/>
+        <w:outlineLvl w:val="9"/>
+        <w:rPr>
+          <w:rFonts w:hint="eastAsia" w:ascii="微软雅黑" w:hAnsi="微软雅黑" w:eastAsia="微软雅黑" w:cs="微软雅黑"/>
+          <w:lang w:val="en-US" w:eastAsia="zh-CN"/>
+        </w:rPr>
+      </w:pPr>
+    </w:p>
+    <w:p>
+      <w:pPr>
+        <w:keepNext w:val="0"/>
+        <w:keepLines w:val="0"/>
+        <w:pageBreakBefore w:val="0"/>
+        <w:widowControl w:val="0"/>
+        <w:kinsoku/>
+        <w:wordWrap/>
+        <w:overflowPunct/>
+        <w:topLinePunct w:val="0"/>
+        <w:autoSpaceDE/>
+        <w:autoSpaceDN/>
+        <w:bidi w:val="0"/>
+        <w:adjustRightInd/>
+        <w:snapToGrid/>
+        <w:spacing w:line="0" w:lineRule="atLeast"/>
+        <w:ind w:left="0" w:leftChars="0" w:right="0" w:rightChars="0" w:firstLine="420" w:firstLineChars="0"/>
+        <w:jc w:val="both"/>
+        <w:textAlignment w:val="auto"/>
+        <w:outlineLvl w:val="9"/>
+        <w:rPr>
+          <w:rFonts w:hint="eastAsia" w:ascii="微软雅黑" w:hAnsi="微软雅黑" w:eastAsia="微软雅黑" w:cs="微软雅黑"/>
+          <w:lang w:val="en-US" w:eastAsia="zh-CN"/>
+        </w:rPr>
+      </w:pPr>
+      <w:r>
+        <w:rPr>
+          <w:rFonts w:hint="eastAsia" w:ascii="微软雅黑" w:hAnsi="微软雅黑" w:eastAsia="微软雅黑" w:cs="微软雅黑"/>
+          <w:lang w:val="en-US" w:eastAsia="zh-CN"/>
+        </w:rPr>
+        <w:t>[href=‘#’]</w:t>
+      </w:r>
+      <w:r>
+        <w:rPr>
+          <w:rFonts w:hint="eastAsia" w:ascii="微软雅黑" w:hAnsi="微软雅黑" w:eastAsia="微软雅黑" w:cs="微软雅黑"/>
+          <w:lang w:val="en-US" w:eastAsia="zh-CN"/>
+        </w:rPr>
+        <w:tab/>
+      </w:r>
+      <w:r>
+        <w:rPr>
+          <w:rFonts w:hint="eastAsia" w:ascii="微软雅黑" w:hAnsi="微软雅黑" w:eastAsia="微软雅黑" w:cs="微软雅黑"/>
+          <w:lang w:val="en-US" w:eastAsia="zh-CN"/>
+        </w:rPr>
+        <w:tab/>
+      </w:r>
+      <w:r>
+        <w:rPr>
+          <w:rFonts w:hint="eastAsia" w:ascii="微软雅黑" w:hAnsi="微软雅黑" w:eastAsia="微软雅黑" w:cs="微软雅黑"/>
+          <w:lang w:val="en-US" w:eastAsia="zh-CN"/>
+        </w:rPr>
+        <w:tab/>
+      </w:r>
+      <w:r>
+        <w:rPr>
+          <w:rFonts w:hint="eastAsia" w:ascii="微软雅黑" w:hAnsi="微软雅黑" w:eastAsia="微软雅黑" w:cs="微软雅黑"/>
+          <w:lang w:val="en-US" w:eastAsia="zh-CN"/>
+        </w:rPr>
+        <w:t>这是一个中括号，用来匹配属性，左边的例子会匹配所有href属性为#的dom节点。那个等于可以不写，又或者换成  !=  $=（以什么什么结尾的意思）</w:t>
+      </w:r>
+    </w:p>
+    <w:p>
+      <w:pPr>
+        <w:keepNext w:val="0"/>
+        <w:keepLines w:val="0"/>
+        <w:pageBreakBefore w:val="0"/>
+        <w:widowControl w:val="0"/>
+        <w:kinsoku/>
+        <w:wordWrap/>
+        <w:overflowPunct/>
+        <w:topLinePunct w:val="0"/>
+        <w:autoSpaceDE/>
+        <w:autoSpaceDN/>
+        <w:bidi w:val="0"/>
+        <w:adjustRightInd/>
+        <w:snapToGrid/>
+        <w:spacing w:line="0" w:lineRule="atLeast"/>
+        <w:ind w:left="0" w:leftChars="0" w:right="0" w:rightChars="0" w:firstLine="420" w:firstLineChars="0"/>
+        <w:jc w:val="both"/>
+        <w:textAlignment w:val="auto"/>
+        <w:outlineLvl w:val="9"/>
+        <w:rPr>
+          <w:rFonts w:hint="eastAsia" w:ascii="微软雅黑" w:hAnsi="微软雅黑" w:eastAsia="微软雅黑" w:cs="微软雅黑"/>
+          <w:lang w:val="en-US" w:eastAsia="zh-CN"/>
+        </w:rPr>
+      </w:pPr>
+    </w:p>
+    <w:p>
+      <w:pPr>
+        <w:keepNext w:val="0"/>
+        <w:keepLines w:val="0"/>
+        <w:pageBreakBefore w:val="0"/>
+        <w:widowControl w:val="0"/>
+        <w:kinsoku/>
+        <w:wordWrap/>
+        <w:overflowPunct/>
+        <w:topLinePunct w:val="0"/>
+        <w:autoSpaceDE/>
+        <w:autoSpaceDN/>
+        <w:bidi w:val="0"/>
+        <w:adjustRightInd/>
+        <w:snapToGrid/>
+        <w:spacing w:line="0" w:lineRule="atLeast"/>
+        <w:ind w:right="0" w:rightChars="0" w:firstLine="420" w:firstLineChars="0"/>
+        <w:jc w:val="both"/>
+        <w:textAlignment w:val="auto"/>
+        <w:outlineLvl w:val="9"/>
+        <w:rPr>
+          <w:rFonts w:hint="eastAsia" w:ascii="微软雅黑" w:hAnsi="微软雅黑" w:eastAsia="微软雅黑" w:cs="微软雅黑"/>
+          <w:lang w:val="en-US" w:eastAsia="zh-CN"/>
+        </w:rPr>
+      </w:pPr>
+      <w:r>
+        <w:rPr>
+          <w:rFonts w:hint="eastAsia" w:ascii="微软雅黑" w:hAnsi="微软雅黑" w:eastAsia="微软雅黑" w:cs="微软雅黑"/>
+          <w:lang w:val="en-US" w:eastAsia="zh-CN"/>
+        </w:rPr>
+        <w:t>:checked</w:t>
+      </w:r>
+      <w:r>
+        <w:rPr>
+          <w:rFonts w:hint="eastAsia" w:ascii="微软雅黑" w:hAnsi="微软雅黑" w:eastAsia="微软雅黑" w:cs="微软雅黑"/>
+          <w:lang w:val="en-US" w:eastAsia="zh-CN"/>
+        </w:rPr>
+        <w:tab/>
+      </w:r>
+      <w:r>
+        <w:rPr>
+          <w:rFonts w:hint="eastAsia" w:ascii="微软雅黑" w:hAnsi="微软雅黑" w:eastAsia="微软雅黑" w:cs="微软雅黑"/>
+          <w:lang w:val="en-US" w:eastAsia="zh-CN"/>
+        </w:rPr>
+        <w:tab/>
+      </w:r>
+      <w:r>
+        <w:rPr>
+          <w:rFonts w:hint="eastAsia" w:ascii="微软雅黑" w:hAnsi="微软雅黑" w:eastAsia="微软雅黑" w:cs="微软雅黑"/>
+          <w:lang w:val="en-US" w:eastAsia="zh-CN"/>
+        </w:rPr>
+        <w:tab/>
+      </w:r>
+      <w:r>
+        <w:rPr>
+          <w:rFonts w:hint="eastAsia" w:ascii="微软雅黑" w:hAnsi="微软雅黑" w:eastAsia="微软雅黑" w:cs="微软雅黑"/>
+          <w:lang w:val="en-US" w:eastAsia="zh-CN"/>
+        </w:rPr>
+        <w:t>返回所有被选中的input元素，这个在我看来，还是一种属性，只不过写在或是隐藏在&lt;input&gt;的最右，像这样：</w:t>
+      </w:r>
+    </w:p>
+    <w:p>
+      <w:pPr>
+        <w:keepNext w:val="0"/>
+        <w:keepLines w:val="0"/>
+        <w:pageBreakBefore w:val="0"/>
+        <w:widowControl w:val="0"/>
+        <w:kinsoku/>
+        <w:wordWrap/>
+        <w:overflowPunct/>
+        <w:topLinePunct w:val="0"/>
+        <w:autoSpaceDE/>
+        <w:autoSpaceDN/>
+        <w:bidi w:val="0"/>
+        <w:adjustRightInd/>
+        <w:snapToGrid/>
+        <w:spacing w:line="0" w:lineRule="atLeast"/>
+        <w:ind w:right="0" w:rightChars="0" w:firstLine="420" w:firstLineChars="0"/>
+        <w:jc w:val="both"/>
+        <w:textAlignment w:val="auto"/>
+        <w:outlineLvl w:val="9"/>
+        <w:rPr>
+          <w:rFonts w:hint="eastAsia" w:ascii="微软雅黑" w:hAnsi="微软雅黑" w:eastAsia="微软雅黑" w:cs="微软雅黑"/>
+          <w:lang w:val="en-US" w:eastAsia="zh-CN"/>
+        </w:rPr>
+      </w:pPr>
+      <w:r>
+        <w:rPr>
+          <w:rFonts w:hint="eastAsia" w:ascii="微软雅黑" w:hAnsi="微软雅黑" w:eastAsia="微软雅黑" w:cs="微软雅黑"/>
+          <w:lang w:val="en-US" w:eastAsia="zh-CN"/>
+        </w:rPr>
+        <w:t>&lt;input type=</w:t>
+      </w:r>
+      <w:r>
+        <w:rPr>
+          <w:rFonts w:hint="default" w:ascii="微软雅黑" w:hAnsi="微软雅黑" w:eastAsia="微软雅黑" w:cs="微软雅黑"/>
+          <w:lang w:val="en-US" w:eastAsia="zh-CN"/>
+        </w:rPr>
+        <w:t>”</w:t>
+      </w:r>
+      <w:r>
+        <w:rPr>
+          <w:rFonts w:hint="eastAsia" w:ascii="微软雅黑" w:hAnsi="微软雅黑" w:eastAsia="微软雅黑" w:cs="微软雅黑"/>
+          <w:lang w:val="en-US" w:eastAsia="zh-CN"/>
+        </w:rPr>
+        <w:t>radio</w:t>
+      </w:r>
+      <w:r>
+        <w:rPr>
+          <w:rFonts w:hint="default" w:ascii="微软雅黑" w:hAnsi="微软雅黑" w:eastAsia="微软雅黑" w:cs="微软雅黑"/>
+          <w:lang w:val="en-US" w:eastAsia="zh-CN"/>
+        </w:rPr>
+        <w:t>”</w:t>
+      </w:r>
+      <w:r>
+        <w:rPr>
+          <w:rFonts w:hint="eastAsia" w:ascii="微软雅黑" w:hAnsi="微软雅黑" w:eastAsia="微软雅黑" w:cs="微软雅黑"/>
+          <w:lang w:val="en-US" w:eastAsia="zh-CN"/>
+        </w:rPr>
+        <w:t>name=</w:t>
+      </w:r>
+      <w:r>
+        <w:rPr>
+          <w:rFonts w:hint="default" w:ascii="微软雅黑" w:hAnsi="微软雅黑" w:eastAsia="微软雅黑" w:cs="微软雅黑"/>
+          <w:lang w:val="en-US" w:eastAsia="zh-CN"/>
+        </w:rPr>
+        <w:t>”</w:t>
+      </w:r>
+      <w:r>
+        <w:rPr>
+          <w:rFonts w:hint="eastAsia" w:ascii="微软雅黑" w:hAnsi="微软雅黑" w:eastAsia="微软雅黑" w:cs="微软雅黑"/>
+          <w:lang w:val="en-US" w:eastAsia="zh-CN"/>
+        </w:rPr>
+        <w:t>myRadio</w:t>
+      </w:r>
+      <w:r>
+        <w:rPr>
+          <w:rFonts w:hint="default" w:ascii="微软雅黑" w:hAnsi="微软雅黑" w:eastAsia="微软雅黑" w:cs="微软雅黑"/>
+          <w:lang w:val="en-US" w:eastAsia="zh-CN"/>
+        </w:rPr>
+        <w:t>”</w:t>
+      </w:r>
+      <w:r>
+        <w:rPr>
+          <w:rFonts w:hint="eastAsia" w:ascii="微软雅黑" w:hAnsi="微软雅黑" w:eastAsia="微软雅黑" w:cs="微软雅黑"/>
+          <w:lang w:val="en-US" w:eastAsia="zh-CN"/>
+        </w:rPr>
+        <w:t>checked&gt;</w:t>
+      </w:r>
+    </w:p>
+    <w:p>
+      <w:pPr>
+        <w:keepNext w:val="0"/>
+        <w:keepLines w:val="0"/>
+        <w:pageBreakBefore w:val="0"/>
+        <w:widowControl w:val="0"/>
+        <w:kinsoku/>
+        <w:wordWrap/>
+        <w:overflowPunct/>
+        <w:topLinePunct w:val="0"/>
+        <w:autoSpaceDE/>
+        <w:autoSpaceDN/>
+        <w:bidi w:val="0"/>
+        <w:adjustRightInd/>
+        <w:snapToGrid/>
+        <w:spacing w:line="0" w:lineRule="atLeast"/>
+        <w:ind w:right="0" w:rightChars="0"/>
+        <w:jc w:val="both"/>
+        <w:textAlignment w:val="auto"/>
+        <w:outlineLvl w:val="9"/>
+        <w:rPr>
+          <w:rFonts w:hint="eastAsia" w:ascii="微软雅黑" w:hAnsi="微软雅黑" w:eastAsia="微软雅黑" w:cs="微软雅黑"/>
+          <w:lang w:val="en-US" w:eastAsia="zh-CN"/>
+        </w:rPr>
+      </w:pPr>
+    </w:p>
+    <w:p>
+      <w:pPr>
+        <w:keepNext w:val="0"/>
+        <w:keepLines w:val="0"/>
+        <w:pageBreakBefore w:val="0"/>
+        <w:widowControl w:val="0"/>
+        <w:kinsoku/>
+        <w:wordWrap/>
+        <w:overflowPunct/>
+        <w:topLinePunct w:val="0"/>
+        <w:autoSpaceDE/>
+        <w:autoSpaceDN/>
+        <w:bidi w:val="0"/>
+        <w:adjustRightInd/>
+        <w:snapToGrid/>
+        <w:spacing w:line="0" w:lineRule="atLeast"/>
+        <w:ind w:right="0" w:rightChars="0"/>
+        <w:jc w:val="both"/>
+        <w:textAlignment w:val="auto"/>
+        <w:outlineLvl w:val="9"/>
+        <w:rPr>
+          <w:rFonts w:hint="eastAsia" w:ascii="微软雅黑" w:hAnsi="微软雅黑" w:eastAsia="微软雅黑" w:cs="微软雅黑"/>
+          <w:lang w:val="en-US" w:eastAsia="zh-CN"/>
+        </w:rPr>
+      </w:pPr>
+    </w:p>
+    <w:p>
+      <w:pPr>
+        <w:keepNext w:val="0"/>
+        <w:keepLines w:val="0"/>
+        <w:pageBreakBefore w:val="0"/>
+        <w:widowControl w:val="0"/>
+        <w:kinsoku/>
+        <w:wordWrap/>
+        <w:overflowPunct/>
+        <w:topLinePunct w:val="0"/>
+        <w:autoSpaceDE/>
+        <w:autoSpaceDN/>
+        <w:bidi w:val="0"/>
+        <w:adjustRightInd/>
+        <w:snapToGrid/>
+        <w:spacing w:line="0" w:lineRule="atLeast"/>
+        <w:ind w:right="0" w:rightChars="0"/>
+        <w:jc w:val="both"/>
+        <w:textAlignment w:val="auto"/>
+        <w:outlineLvl w:val="9"/>
+        <w:rPr>
+          <w:rFonts w:hint="eastAsia" w:ascii="微软雅黑" w:hAnsi="微软雅黑" w:eastAsia="微软雅黑" w:cs="微软雅黑"/>
+          <w:lang w:val="en-US" w:eastAsia="zh-CN"/>
+        </w:rPr>
+      </w:pPr>
+    </w:p>
+    <w:p>
+      <w:pPr>
+        <w:pStyle w:val="3"/>
+        <w:rPr>
+          <w:rFonts w:hint="eastAsia" w:ascii="微软雅黑" w:hAnsi="微软雅黑" w:eastAsia="微软雅黑" w:cs="微软雅黑"/>
+          <w:color w:val="auto"/>
+          <w:lang w:val="en-US" w:eastAsia="zh-CN"/>
+        </w:rPr>
+      </w:pPr>
+      <w:bookmarkStart w:id="2" w:name="_Toc26945"/>
+      <w:r>
+        <w:rPr>
+          <w:rFonts w:hint="eastAsia"/>
+          <w:lang w:val="en-US" w:eastAsia="zh-CN"/>
+        </w:rPr>
+        <w:t>增删改</w:t>
+      </w:r>
+      <w:bookmarkEnd w:id="2"/>
+    </w:p>
+    <w:p>
+      <w:pPr>
+        <w:keepNext w:val="0"/>
+        <w:keepLines w:val="0"/>
+        <w:pageBreakBefore w:val="0"/>
+        <w:widowControl w:val="0"/>
+        <w:kinsoku/>
+        <w:wordWrap/>
+        <w:overflowPunct/>
+        <w:topLinePunct w:val="0"/>
+        <w:autoSpaceDE/>
+        <w:autoSpaceDN/>
+        <w:bidi w:val="0"/>
+        <w:adjustRightInd/>
+        <w:snapToGrid/>
+        <w:spacing w:line="0" w:lineRule="atLeast"/>
+        <w:ind w:right="0" w:rightChars="0"/>
+        <w:jc w:val="both"/>
+        <w:textAlignment w:val="auto"/>
+        <w:outlineLvl w:val="9"/>
         <w:rPr>
           <w:rFonts w:hint="eastAsia" w:ascii="微软雅黑" w:hAnsi="微软雅黑" w:eastAsia="微软雅黑" w:cs="微软雅黑"/>
           <w:b/>
@@ -1267,121 +1607,8 @@
           <w:iCs/>
           <w:lang w:val="en-US" w:eastAsia="zh-CN"/>
         </w:rPr>
-        <w:t>删</w:t>
-      </w:r>
-    </w:p>
-    <w:p>
-      <w:pPr>
-        <w:keepNext w:val="0"/>
-        <w:keepLines w:val="0"/>
-        <w:pageBreakBefore w:val="0"/>
-        <w:widowControl w:val="0"/>
-        <w:kinsoku/>
-        <w:wordWrap/>
-        <w:overflowPunct/>
-        <w:topLinePunct w:val="0"/>
-        <w:autoSpaceDE/>
-        <w:autoSpaceDN/>
-        <w:bidi w:val="0"/>
-        <w:adjustRightInd/>
-        <w:snapToGrid/>
-        <w:spacing w:line="0" w:lineRule="atLeast"/>
-        <w:ind w:right="0" w:rightChars="0"/>
-        <w:jc w:val="both"/>
-        <w:textAlignment w:val="auto"/>
-        <w:outlineLvl w:val="9"/>
-        <w:rPr>
-          <w:rFonts w:hint="eastAsia" w:ascii="微软雅黑" w:hAnsi="微软雅黑" w:eastAsia="微软雅黑" w:cs="微软雅黑"/>
-          <w:lang w:val="en-US" w:eastAsia="zh-CN"/>
-        </w:rPr>
-      </w:pPr>
-      <w:r>
-        <w:rPr>
-          <w:rFonts w:hint="eastAsia" w:ascii="微软雅黑" w:hAnsi="微软雅黑" w:eastAsia="微软雅黑" w:cs="微软雅黑"/>
-          <w:lang w:val="en-US" w:eastAsia="zh-CN"/>
-        </w:rPr>
-        <w:t>empty()&amp;remove()</w:t>
-      </w:r>
-    </w:p>
-    <w:p>
-      <w:pPr>
-        <w:keepNext w:val="0"/>
-        <w:keepLines w:val="0"/>
-        <w:pageBreakBefore w:val="0"/>
-        <w:widowControl w:val="0"/>
-        <w:kinsoku/>
-        <w:wordWrap/>
-        <w:overflowPunct/>
-        <w:topLinePunct w:val="0"/>
-        <w:autoSpaceDE/>
-        <w:autoSpaceDN/>
-        <w:bidi w:val="0"/>
-        <w:adjustRightInd/>
-        <w:snapToGrid/>
-        <w:spacing w:line="0" w:lineRule="atLeast"/>
-        <w:ind w:right="0" w:rightChars="0"/>
-        <w:jc w:val="both"/>
-        <w:textAlignment w:val="auto"/>
-        <w:outlineLvl w:val="9"/>
-        <w:rPr>
-          <w:rFonts w:hint="eastAsia" w:ascii="微软雅黑" w:hAnsi="微软雅黑" w:eastAsia="微软雅黑" w:cs="微软雅黑"/>
-          <w:lang w:val="en-US" w:eastAsia="zh-CN"/>
-        </w:rPr>
-      </w:pPr>
-      <w:r>
-        <w:rPr>
-          <w:rFonts w:hint="eastAsia" w:ascii="微软雅黑" w:hAnsi="微软雅黑" w:eastAsia="微软雅黑" w:cs="微软雅黑"/>
-          <w:lang w:val="en-US" w:eastAsia="zh-CN"/>
-        </w:rPr>
-        <w:t>// 清空子节点与删除节点（包括子节点）</w:t>
-      </w:r>
-    </w:p>
-    <w:p>
-      <w:pPr>
-        <w:keepNext w:val="0"/>
-        <w:keepLines w:val="0"/>
-        <w:pageBreakBefore w:val="0"/>
-        <w:widowControl w:val="0"/>
-        <w:kinsoku/>
-        <w:wordWrap/>
-        <w:overflowPunct/>
-        <w:topLinePunct w:val="0"/>
-        <w:autoSpaceDE/>
-        <w:autoSpaceDN/>
-        <w:bidi w:val="0"/>
-        <w:adjustRightInd/>
-        <w:snapToGrid/>
-        <w:spacing w:line="0" w:lineRule="atLeast"/>
-        <w:ind w:right="0" w:rightChars="0"/>
-        <w:jc w:val="both"/>
-        <w:textAlignment w:val="auto"/>
-        <w:outlineLvl w:val="9"/>
-        <w:rPr>
-          <w:rFonts w:hint="eastAsia" w:ascii="微软雅黑" w:hAnsi="微软雅黑" w:eastAsia="微软雅黑" w:cs="微软雅黑"/>
-          <w:lang w:val="en-US" w:eastAsia="zh-CN"/>
-        </w:rPr>
-      </w:pPr>
-    </w:p>
-    <w:p>
-      <w:pPr>
-        <w:keepNext w:val="0"/>
-        <w:keepLines w:val="0"/>
-        <w:pageBreakBefore w:val="0"/>
-        <w:widowControl w:val="0"/>
-        <w:kinsoku/>
-        <w:wordWrap/>
-        <w:overflowPunct/>
-        <w:topLinePunct w:val="0"/>
-        <w:autoSpaceDE/>
-        <w:autoSpaceDN/>
-        <w:bidi w:val="0"/>
-        <w:adjustRightInd/>
-        <w:snapToGrid/>
-        <w:spacing w:line="0" w:lineRule="atLeast"/>
-        <w:ind w:right="0" w:rightChars="0"/>
-        <w:jc w:val="both"/>
-        <w:textAlignment w:val="auto"/>
-        <w:outlineLvl w:val="9"/>
+      </w:pPr>
+      <w:r>
         <w:rPr>
           <w:rFonts w:hint="eastAsia" w:ascii="微软雅黑" w:hAnsi="微软雅黑" w:eastAsia="微软雅黑" w:cs="微软雅黑"/>
           <w:b/>
@@ -1390,8 +1617,149 @@
           <w:iCs/>
           <w:lang w:val="en-US" w:eastAsia="zh-CN"/>
         </w:rPr>
-      </w:pPr>
-      <w:r>
+        <w:t>增</w:t>
+      </w:r>
+    </w:p>
+    <w:p>
+      <w:pPr>
+        <w:keepNext w:val="0"/>
+        <w:keepLines w:val="0"/>
+        <w:pageBreakBefore w:val="0"/>
+        <w:widowControl w:val="0"/>
+        <w:kinsoku/>
+        <w:wordWrap/>
+        <w:overflowPunct/>
+        <w:topLinePunct w:val="0"/>
+        <w:autoSpaceDE/>
+        <w:autoSpaceDN/>
+        <w:bidi w:val="0"/>
+        <w:adjustRightInd/>
+        <w:snapToGrid/>
+        <w:spacing w:line="0" w:lineRule="atLeast"/>
+        <w:ind w:right="0" w:rightChars="0"/>
+        <w:jc w:val="both"/>
+        <w:textAlignment w:val="auto"/>
+        <w:outlineLvl w:val="9"/>
+        <w:rPr>
+          <w:rFonts w:hint="eastAsia" w:ascii="微软雅黑" w:hAnsi="微软雅黑" w:eastAsia="微软雅黑" w:cs="微软雅黑"/>
+          <w:lang w:val="en-US" w:eastAsia="zh-CN"/>
+        </w:rPr>
+      </w:pPr>
+      <w:r>
+        <w:rPr>
+          <w:rFonts w:hint="eastAsia" w:ascii="微软雅黑" w:hAnsi="微软雅黑" w:eastAsia="微软雅黑" w:cs="微软雅黑"/>
+          <w:lang w:val="en-US" w:eastAsia="zh-CN"/>
+        </w:rPr>
+        <w:t>$(</w:t>
+      </w:r>
+      <w:r>
+        <w:rPr>
+          <w:rFonts w:hint="default" w:ascii="微软雅黑" w:hAnsi="微软雅黑" w:eastAsia="微软雅黑" w:cs="微软雅黑"/>
+          <w:lang w:val="en-US" w:eastAsia="zh-CN"/>
+        </w:rPr>
+        <w:t>“</w:t>
+      </w:r>
+      <w:r>
+        <w:rPr>
+          <w:rFonts w:hint="eastAsia" w:ascii="微软雅黑" w:hAnsi="微软雅黑" w:eastAsia="微软雅黑" w:cs="微软雅黑"/>
+          <w:lang w:val="en-US" w:eastAsia="zh-CN"/>
+        </w:rPr>
+        <w:t>&lt;div&gt;&lt;/div&gt;</w:t>
+      </w:r>
+      <w:r>
+        <w:rPr>
+          <w:rFonts w:hint="default" w:ascii="微软雅黑" w:hAnsi="微软雅黑" w:eastAsia="微软雅黑" w:cs="微软雅黑"/>
+          <w:lang w:val="en-US" w:eastAsia="zh-CN"/>
+        </w:rPr>
+        <w:t>”</w:t>
+      </w:r>
+      <w:r>
+        <w:rPr>
+          <w:rFonts w:hint="eastAsia" w:ascii="微软雅黑" w:hAnsi="微软雅黑" w:eastAsia="微软雅黑" w:cs="微软雅黑"/>
+          <w:lang w:val="en-US" w:eastAsia="zh-CN"/>
+        </w:rPr>
+        <w:t>)</w:t>
+      </w:r>
+    </w:p>
+    <w:p>
+      <w:pPr>
+        <w:keepNext w:val="0"/>
+        <w:keepLines w:val="0"/>
+        <w:pageBreakBefore w:val="0"/>
+        <w:widowControl w:val="0"/>
+        <w:kinsoku/>
+        <w:wordWrap/>
+        <w:overflowPunct/>
+        <w:topLinePunct w:val="0"/>
+        <w:autoSpaceDE/>
+        <w:autoSpaceDN/>
+        <w:bidi w:val="0"/>
+        <w:adjustRightInd/>
+        <w:snapToGrid/>
+        <w:spacing w:line="0" w:lineRule="atLeast"/>
+        <w:ind w:right="0" w:rightChars="0"/>
+        <w:jc w:val="both"/>
+        <w:textAlignment w:val="auto"/>
+        <w:outlineLvl w:val="9"/>
+        <w:rPr>
+          <w:rFonts w:hint="eastAsia" w:ascii="微软雅黑" w:hAnsi="微软雅黑" w:eastAsia="微软雅黑" w:cs="微软雅黑"/>
+          <w:lang w:val="en-US" w:eastAsia="zh-CN"/>
+        </w:rPr>
+      </w:pPr>
+      <w:r>
+        <w:rPr>
+          <w:rFonts w:hint="eastAsia" w:ascii="微软雅黑" w:hAnsi="微软雅黑" w:eastAsia="微软雅黑" w:cs="微软雅黑"/>
+          <w:lang w:val="en-US" w:eastAsia="zh-CN"/>
+        </w:rPr>
+        <w:t>// 创建dom节点</w:t>
+      </w:r>
+    </w:p>
+    <w:p>
+      <w:pPr>
+        <w:keepNext w:val="0"/>
+        <w:keepLines w:val="0"/>
+        <w:pageBreakBefore w:val="0"/>
+        <w:widowControl w:val="0"/>
+        <w:kinsoku/>
+        <w:wordWrap/>
+        <w:overflowPunct/>
+        <w:topLinePunct w:val="0"/>
+        <w:autoSpaceDE/>
+        <w:autoSpaceDN/>
+        <w:bidi w:val="0"/>
+        <w:adjustRightInd/>
+        <w:snapToGrid/>
+        <w:spacing w:line="0" w:lineRule="atLeast"/>
+        <w:ind w:right="0" w:rightChars="0" w:firstLine="420" w:firstLineChars="0"/>
+        <w:jc w:val="both"/>
+        <w:textAlignment w:val="auto"/>
+        <w:outlineLvl w:val="9"/>
+        <w:rPr>
+          <w:rFonts w:hint="eastAsia" w:ascii="微软雅黑" w:hAnsi="微软雅黑" w:eastAsia="微软雅黑" w:cs="微软雅黑"/>
+          <w:lang w:val="en-US" w:eastAsia="zh-CN"/>
+        </w:rPr>
+      </w:pPr>
+    </w:p>
+    <w:p>
+      <w:pPr>
+        <w:keepNext w:val="0"/>
+        <w:keepLines w:val="0"/>
+        <w:pageBreakBefore w:val="0"/>
+        <w:widowControl w:val="0"/>
+        <w:kinsoku/>
+        <w:wordWrap/>
+        <w:overflowPunct/>
+        <w:topLinePunct w:val="0"/>
+        <w:autoSpaceDE/>
+        <w:autoSpaceDN/>
+        <w:bidi w:val="0"/>
+        <w:adjustRightInd/>
+        <w:snapToGrid/>
+        <w:spacing w:line="0" w:lineRule="atLeast"/>
+        <w:ind w:right="0" w:rightChars="0"/>
+        <w:jc w:val="both"/>
+        <w:textAlignment w:val="auto"/>
+        <w:outlineLvl w:val="9"/>
         <w:rPr>
           <w:rFonts w:hint="eastAsia" w:ascii="微软雅黑" w:hAnsi="微软雅黑" w:eastAsia="微软雅黑" w:cs="微软雅黑"/>
           <w:b/>
@@ -1400,689 +1768,8 @@
           <w:iCs/>
           <w:lang w:val="en-US" w:eastAsia="zh-CN"/>
         </w:rPr>
-        <w:t>改</w:t>
-      </w:r>
-    </w:p>
-    <w:p>
-      <w:pPr>
-        <w:keepNext w:val="0"/>
-        <w:keepLines w:val="0"/>
-        <w:pageBreakBefore w:val="0"/>
-        <w:widowControl w:val="0"/>
-        <w:kinsoku/>
-        <w:wordWrap/>
-        <w:overflowPunct/>
-        <w:topLinePunct w:val="0"/>
-        <w:autoSpaceDE/>
-        <w:autoSpaceDN/>
-        <w:bidi w:val="0"/>
-        <w:adjustRightInd/>
-        <w:snapToGrid/>
-        <w:spacing w:line="0" w:lineRule="atLeast"/>
-        <w:ind w:right="0" w:rightChars="0"/>
-        <w:jc w:val="both"/>
-        <w:textAlignment w:val="auto"/>
-        <w:outlineLvl w:val="9"/>
-        <w:rPr>
-          <w:rFonts w:hint="eastAsia" w:ascii="微软雅黑" w:hAnsi="微软雅黑" w:eastAsia="微软雅黑" w:cs="微软雅黑"/>
-          <w:lang w:val="en-US" w:eastAsia="zh-CN"/>
-        </w:rPr>
-      </w:pPr>
-      <w:r>
-        <w:rPr>
-          <w:rFonts w:hint="eastAsia" w:ascii="微软雅黑" w:hAnsi="微软雅黑" w:eastAsia="微软雅黑" w:cs="微软雅黑"/>
-          <w:lang w:val="en-US" w:eastAsia="zh-CN"/>
-        </w:rPr>
-        <w:t>before()&amp;after()</w:t>
-      </w:r>
-    </w:p>
-    <w:p>
-      <w:pPr>
-        <w:keepNext w:val="0"/>
-        <w:keepLines w:val="0"/>
-        <w:pageBreakBefore w:val="0"/>
-        <w:widowControl w:val="0"/>
-        <w:kinsoku/>
-        <w:wordWrap/>
-        <w:overflowPunct/>
-        <w:topLinePunct w:val="0"/>
-        <w:autoSpaceDE/>
-        <w:autoSpaceDN/>
-        <w:bidi w:val="0"/>
-        <w:adjustRightInd/>
-        <w:snapToGrid/>
-        <w:spacing w:line="0" w:lineRule="atLeast"/>
-        <w:ind w:right="0" w:rightChars="0"/>
-        <w:jc w:val="both"/>
-        <w:textAlignment w:val="auto"/>
-        <w:outlineLvl w:val="9"/>
-        <w:rPr>
-          <w:rFonts w:hint="eastAsia" w:ascii="微软雅黑" w:hAnsi="微软雅黑" w:eastAsia="微软雅黑" w:cs="微软雅黑"/>
-          <w:lang w:val="en-US" w:eastAsia="zh-CN"/>
-        </w:rPr>
-      </w:pPr>
-      <w:r>
-        <w:rPr>
-          <w:rFonts w:hint="eastAsia" w:ascii="微软雅黑" w:hAnsi="微软雅黑" w:eastAsia="微软雅黑" w:cs="微软雅黑"/>
-          <w:lang w:val="en-US" w:eastAsia="zh-CN"/>
-        </w:rPr>
-        <w:t>insertBefore()&amp;insertAfter()</w:t>
-      </w:r>
-    </w:p>
-    <w:p>
-      <w:pPr>
-        <w:keepNext w:val="0"/>
-        <w:keepLines w:val="0"/>
-        <w:pageBreakBefore w:val="0"/>
-        <w:widowControl w:val="0"/>
-        <w:kinsoku/>
-        <w:wordWrap/>
-        <w:overflowPunct/>
-        <w:topLinePunct w:val="0"/>
-        <w:autoSpaceDE/>
-        <w:autoSpaceDN/>
-        <w:bidi w:val="0"/>
-        <w:adjustRightInd/>
-        <w:snapToGrid/>
-        <w:spacing w:line="0" w:lineRule="atLeast"/>
-        <w:ind w:right="0" w:rightChars="0" w:firstLine="420" w:firstLineChars="0"/>
-        <w:jc w:val="both"/>
-        <w:textAlignment w:val="auto"/>
-        <w:outlineLvl w:val="9"/>
-        <w:rPr>
-          <w:rFonts w:hint="eastAsia" w:ascii="微软雅黑" w:hAnsi="微软雅黑" w:eastAsia="微软雅黑" w:cs="微软雅黑"/>
-          <w:lang w:val="en-US" w:eastAsia="zh-CN"/>
-        </w:rPr>
-      </w:pPr>
-      <w:r>
-        <w:rPr>
-          <w:rFonts w:hint="eastAsia" w:ascii="微软雅黑" w:hAnsi="微软雅黑" w:eastAsia="微软雅黑" w:cs="微软雅黑"/>
-          <w:lang w:val="en-US" w:eastAsia="zh-CN"/>
-        </w:rPr>
-        <w:t>这四个函数头一回碰到还是有点绕的。到底谁在前，谁在后。jQuery的操作基本都是以“取节点，对节点执行操作”为核心的。</w:t>
-      </w:r>
-    </w:p>
-    <w:p>
-      <w:pPr>
-        <w:spacing w:beforeLines="0" w:afterLines="0"/>
-        <w:ind w:firstLine="420" w:firstLineChars="0"/>
-        <w:jc w:val="left"/>
-        <w:rPr>
-          <w:rFonts w:hint="eastAsia" w:ascii="微软雅黑" w:hAnsi="微软雅黑" w:eastAsia="微软雅黑" w:cs="微软雅黑"/>
-          <w:color w:val="008080"/>
-          <w:sz w:val="22"/>
-        </w:rPr>
-      </w:pPr>
-      <w:r>
-        <w:rPr>
-          <w:rFonts w:hint="eastAsia" w:ascii="微软雅黑" w:hAnsi="微软雅黑" w:eastAsia="微软雅黑" w:cs="微软雅黑"/>
-          <w:color w:val="008080"/>
-          <w:sz w:val="22"/>
-        </w:rPr>
-        <w:t xml:space="preserve">&lt;span </w:t>
-      </w:r>
-      <w:r>
-        <w:rPr>
-          <w:rFonts w:hint="eastAsia" w:ascii="微软雅黑" w:hAnsi="微软雅黑" w:eastAsia="微软雅黑" w:cs="微软雅黑"/>
-          <w:color w:val="7F007F"/>
-          <w:sz w:val="22"/>
-        </w:rPr>
-        <w:t>id</w:t>
-      </w:r>
-      <w:r>
-        <w:rPr>
-          <w:rFonts w:hint="eastAsia" w:ascii="微软雅黑" w:hAnsi="微软雅黑" w:eastAsia="微软雅黑" w:cs="微软雅黑"/>
-          <w:color w:val="000000"/>
-          <w:sz w:val="22"/>
-        </w:rPr>
-        <w:t>=</w:t>
-      </w:r>
-      <w:r>
-        <w:rPr>
-          <w:rFonts w:hint="eastAsia" w:ascii="微软雅黑" w:hAnsi="微软雅黑" w:eastAsia="微软雅黑" w:cs="微软雅黑"/>
-          <w:i/>
-          <w:color w:val="2A00FF"/>
-          <w:sz w:val="22"/>
-        </w:rPr>
-        <w:t>"s1"</w:t>
-      </w:r>
-      <w:r>
-        <w:rPr>
-          <w:rFonts w:hint="eastAsia" w:ascii="微软雅黑" w:hAnsi="微软雅黑" w:eastAsia="微软雅黑" w:cs="微软雅黑"/>
-          <w:sz w:val="22"/>
-        </w:rPr>
-        <w:t xml:space="preserve"> </w:t>
-      </w:r>
-      <w:r>
-        <w:rPr>
-          <w:rFonts w:hint="eastAsia" w:ascii="微软雅黑" w:hAnsi="微软雅黑" w:eastAsia="微软雅黑" w:cs="微软雅黑"/>
-          <w:color w:val="7F007F"/>
-          <w:sz w:val="22"/>
-        </w:rPr>
-        <w:t>class</w:t>
-      </w:r>
-      <w:r>
-        <w:rPr>
-          <w:rFonts w:hint="eastAsia" w:ascii="微软雅黑" w:hAnsi="微软雅黑" w:eastAsia="微软雅黑" w:cs="微软雅黑"/>
-          <w:color w:val="000000"/>
-          <w:sz w:val="22"/>
-        </w:rPr>
-        <w:t>=</w:t>
-      </w:r>
-      <w:r>
-        <w:rPr>
-          <w:rFonts w:hint="eastAsia" w:ascii="微软雅黑" w:hAnsi="微软雅黑" w:eastAsia="微软雅黑" w:cs="微软雅黑"/>
-          <w:i/>
-          <w:color w:val="2A00FF"/>
-          <w:sz w:val="22"/>
-        </w:rPr>
-        <w:t>"label label-danger"</w:t>
-      </w:r>
-      <w:r>
-        <w:rPr>
-          <w:rFonts w:hint="eastAsia" w:ascii="微软雅黑" w:hAnsi="微软雅黑" w:eastAsia="微软雅黑" w:cs="微软雅黑"/>
-          <w:color w:val="008080"/>
-          <w:sz w:val="22"/>
-        </w:rPr>
-        <w:t>&gt;</w:t>
-      </w:r>
-      <w:r>
-        <w:rPr>
-          <w:rFonts w:hint="eastAsia" w:ascii="微软雅黑" w:hAnsi="微软雅黑" w:eastAsia="微软雅黑" w:cs="微软雅黑"/>
-          <w:color w:val="000000"/>
-          <w:sz w:val="22"/>
-        </w:rPr>
-        <w:t>Danger</w:t>
-      </w:r>
-      <w:r>
-        <w:rPr>
-          <w:rFonts w:hint="eastAsia" w:ascii="微软雅黑" w:hAnsi="微软雅黑" w:eastAsia="微软雅黑" w:cs="微软雅黑"/>
-          <w:color w:val="008080"/>
-          <w:sz w:val="22"/>
-        </w:rPr>
-        <w:t>&lt;/span&gt;</w:t>
-      </w:r>
-    </w:p>
-    <w:p>
-      <w:pPr>
-        <w:keepNext w:val="0"/>
-        <w:keepLines w:val="0"/>
-        <w:pageBreakBefore w:val="0"/>
-        <w:widowControl w:val="0"/>
-        <w:kinsoku/>
-        <w:wordWrap/>
-        <w:overflowPunct/>
-        <w:topLinePunct w:val="0"/>
-        <w:autoSpaceDE/>
-        <w:autoSpaceDN/>
-        <w:bidi w:val="0"/>
-        <w:adjustRightInd/>
-        <w:snapToGrid/>
-        <w:spacing w:line="0" w:lineRule="atLeast"/>
-        <w:ind w:right="0" w:rightChars="0" w:firstLine="420" w:firstLineChars="0"/>
-        <w:jc w:val="both"/>
-        <w:textAlignment w:val="auto"/>
-        <w:outlineLvl w:val="9"/>
-        <w:rPr>
-          <w:rFonts w:hint="eastAsia" w:ascii="微软雅黑" w:hAnsi="微软雅黑" w:eastAsia="微软雅黑" w:cs="微软雅黑"/>
-          <w:color w:val="008080"/>
-          <w:sz w:val="22"/>
-        </w:rPr>
-      </w:pPr>
-      <w:r>
-        <w:rPr>
-          <w:rFonts w:hint="eastAsia" w:ascii="微软雅黑" w:hAnsi="微软雅黑" w:eastAsia="微软雅黑" w:cs="微软雅黑"/>
-          <w:color w:val="008080"/>
-          <w:sz w:val="22"/>
-        </w:rPr>
-        <w:t>&lt;</w:t>
-      </w:r>
-      <w:r>
-        <w:rPr>
-          <w:rFonts w:hint="eastAsia" w:ascii="微软雅黑" w:hAnsi="微软雅黑" w:eastAsia="微软雅黑" w:cs="微软雅黑"/>
-          <w:color w:val="3F7F7F"/>
-          <w:sz w:val="22"/>
-        </w:rPr>
-        <w:t>span</w:t>
-      </w:r>
-      <w:r>
-        <w:rPr>
-          <w:rFonts w:hint="eastAsia" w:ascii="微软雅黑" w:hAnsi="微软雅黑" w:eastAsia="微软雅黑" w:cs="微软雅黑"/>
-          <w:sz w:val="22"/>
-        </w:rPr>
-        <w:t xml:space="preserve"> </w:t>
-      </w:r>
-      <w:r>
-        <w:rPr>
-          <w:rFonts w:hint="eastAsia" w:ascii="微软雅黑" w:hAnsi="微软雅黑" w:eastAsia="微软雅黑" w:cs="微软雅黑"/>
-          <w:color w:val="7F007F"/>
-          <w:sz w:val="22"/>
-        </w:rPr>
-        <w:t>id</w:t>
-      </w:r>
-      <w:r>
-        <w:rPr>
-          <w:rFonts w:hint="eastAsia" w:ascii="微软雅黑" w:hAnsi="微软雅黑" w:eastAsia="微软雅黑" w:cs="微软雅黑"/>
-          <w:color w:val="000000"/>
-          <w:sz w:val="22"/>
-        </w:rPr>
-        <w:t>=</w:t>
-      </w:r>
-      <w:r>
-        <w:rPr>
-          <w:rFonts w:hint="eastAsia" w:ascii="微软雅黑" w:hAnsi="微软雅黑" w:eastAsia="微软雅黑" w:cs="微软雅黑"/>
-          <w:i/>
-          <w:color w:val="2A00FF"/>
-          <w:sz w:val="22"/>
-        </w:rPr>
-        <w:t>"s2"</w:t>
-      </w:r>
-      <w:r>
-        <w:rPr>
-          <w:rFonts w:hint="eastAsia" w:ascii="微软雅黑" w:hAnsi="微软雅黑" w:eastAsia="微软雅黑" w:cs="微软雅黑"/>
-          <w:sz w:val="22"/>
-        </w:rPr>
-        <w:t xml:space="preserve"> </w:t>
-      </w:r>
-      <w:r>
-        <w:rPr>
-          <w:rFonts w:hint="eastAsia" w:ascii="微软雅黑" w:hAnsi="微软雅黑" w:eastAsia="微软雅黑" w:cs="微软雅黑"/>
-          <w:color w:val="7F007F"/>
-          <w:sz w:val="22"/>
-        </w:rPr>
-        <w:t>class</w:t>
-      </w:r>
-      <w:r>
-        <w:rPr>
-          <w:rFonts w:hint="eastAsia" w:ascii="微软雅黑" w:hAnsi="微软雅黑" w:eastAsia="微软雅黑" w:cs="微软雅黑"/>
-          <w:color w:val="000000"/>
-          <w:sz w:val="22"/>
-        </w:rPr>
-        <w:t>=</w:t>
-      </w:r>
-      <w:r>
-        <w:rPr>
-          <w:rFonts w:hint="eastAsia" w:ascii="微软雅黑" w:hAnsi="微软雅黑" w:eastAsia="微软雅黑" w:cs="微软雅黑"/>
-          <w:i/>
-          <w:color w:val="2A00FF"/>
-          <w:sz w:val="22"/>
-        </w:rPr>
-        <w:t>"label label-danger"</w:t>
-      </w:r>
-      <w:r>
-        <w:rPr>
-          <w:rFonts w:hint="eastAsia" w:ascii="微软雅黑" w:hAnsi="微软雅黑" w:eastAsia="微软雅黑" w:cs="微软雅黑"/>
-          <w:color w:val="008080"/>
-          <w:sz w:val="22"/>
-        </w:rPr>
-        <w:t>&gt;</w:t>
-      </w:r>
-      <w:r>
-        <w:rPr>
-          <w:rFonts w:hint="eastAsia" w:ascii="微软雅黑" w:hAnsi="微软雅黑" w:eastAsia="微软雅黑" w:cs="微软雅黑"/>
-          <w:color w:val="000000"/>
-          <w:sz w:val="22"/>
-        </w:rPr>
-        <w:t>Success</w:t>
-      </w:r>
-      <w:r>
-        <w:rPr>
-          <w:rFonts w:hint="eastAsia" w:ascii="微软雅黑" w:hAnsi="微软雅黑" w:eastAsia="微软雅黑" w:cs="微软雅黑"/>
-          <w:color w:val="008080"/>
-          <w:sz w:val="22"/>
-        </w:rPr>
-        <w:t>&lt;/</w:t>
-      </w:r>
-      <w:r>
-        <w:rPr>
-          <w:rFonts w:hint="eastAsia" w:ascii="微软雅黑" w:hAnsi="微软雅黑" w:eastAsia="微软雅黑" w:cs="微软雅黑"/>
-          <w:color w:val="3F7F7F"/>
-          <w:sz w:val="22"/>
-        </w:rPr>
-        <w:t>span</w:t>
-      </w:r>
-      <w:r>
-        <w:rPr>
-          <w:rFonts w:hint="eastAsia" w:ascii="微软雅黑" w:hAnsi="微软雅黑" w:eastAsia="微软雅黑" w:cs="微软雅黑"/>
-          <w:color w:val="008080"/>
-          <w:sz w:val="22"/>
-        </w:rPr>
-        <w:t>&gt;</w:t>
-      </w:r>
-    </w:p>
-    <w:p>
-      <w:pPr>
-        <w:keepNext w:val="0"/>
-        <w:keepLines w:val="0"/>
-        <w:pageBreakBefore w:val="0"/>
-        <w:widowControl w:val="0"/>
-        <w:kinsoku/>
-        <w:wordWrap/>
-        <w:overflowPunct/>
-        <w:topLinePunct w:val="0"/>
-        <w:autoSpaceDE/>
-        <w:autoSpaceDN/>
-        <w:bidi w:val="0"/>
-        <w:adjustRightInd/>
-        <w:snapToGrid/>
-        <w:spacing w:line="0" w:lineRule="atLeast"/>
-        <w:ind w:right="0" w:rightChars="0" w:firstLine="420" w:firstLineChars="0"/>
-        <w:jc w:val="both"/>
-        <w:textAlignment w:val="auto"/>
-        <w:outlineLvl w:val="9"/>
-        <w:rPr>
-          <w:rFonts w:hint="eastAsia" w:ascii="微软雅黑" w:hAnsi="微软雅黑" w:eastAsia="微软雅黑" w:cs="微软雅黑"/>
-          <w:lang w:val="en-US" w:eastAsia="zh-CN"/>
-        </w:rPr>
-      </w:pPr>
-      <w:r>
-        <w:rPr>
-          <w:rFonts w:hint="eastAsia" w:ascii="微软雅黑" w:hAnsi="微软雅黑" w:eastAsia="微软雅黑" w:cs="微软雅黑"/>
-          <w:lang w:val="en-US" w:eastAsia="zh-CN"/>
-        </w:rPr>
-        <w:t>这里有两个bootstrap徽章。</w:t>
-      </w:r>
-    </w:p>
-    <w:p>
-      <w:pPr>
-        <w:keepNext w:val="0"/>
-        <w:keepLines w:val="0"/>
-        <w:pageBreakBefore w:val="0"/>
-        <w:widowControl w:val="0"/>
-        <w:kinsoku/>
-        <w:wordWrap/>
-        <w:overflowPunct/>
-        <w:topLinePunct w:val="0"/>
-        <w:autoSpaceDE/>
-        <w:autoSpaceDN/>
-        <w:bidi w:val="0"/>
-        <w:adjustRightInd/>
-        <w:snapToGrid/>
-        <w:spacing w:line="0" w:lineRule="atLeast"/>
-        <w:ind w:right="0" w:rightChars="0" w:firstLine="420" w:firstLineChars="0"/>
-        <w:jc w:val="both"/>
-        <w:textAlignment w:val="auto"/>
-        <w:outlineLvl w:val="9"/>
-        <w:rPr>
-          <w:rFonts w:hint="eastAsia" w:ascii="微软雅黑" w:hAnsi="微软雅黑" w:eastAsia="微软雅黑" w:cs="微软雅黑"/>
-          <w:lang w:val="en-US" w:eastAsia="zh-CN"/>
-        </w:rPr>
-      </w:pPr>
-      <w:r>
-        <w:rPr>
-          <w:rFonts w:hint="eastAsia" w:ascii="微软雅黑" w:hAnsi="微软雅黑" w:eastAsia="微软雅黑" w:cs="微软雅黑"/>
-          <w:lang w:val="en-US" w:eastAsia="zh-CN"/>
-        </w:rPr>
-        <w:t>$(</w:t>
-      </w:r>
-      <w:r>
-        <w:rPr>
-          <w:rFonts w:hint="default" w:ascii="微软雅黑" w:hAnsi="微软雅黑" w:eastAsia="微软雅黑" w:cs="微软雅黑"/>
-          <w:lang w:val="en-US" w:eastAsia="zh-CN"/>
-        </w:rPr>
-        <w:t>“</w:t>
-      </w:r>
-      <w:r>
-        <w:rPr>
-          <w:rFonts w:hint="eastAsia" w:ascii="微软雅黑" w:hAnsi="微软雅黑" w:eastAsia="微软雅黑" w:cs="微软雅黑"/>
-          <w:lang w:val="en-US" w:eastAsia="zh-CN"/>
-        </w:rPr>
-        <w:t>#s1</w:t>
-      </w:r>
-      <w:r>
-        <w:rPr>
-          <w:rFonts w:hint="default" w:ascii="微软雅黑" w:hAnsi="微软雅黑" w:eastAsia="微软雅黑" w:cs="微软雅黑"/>
-          <w:lang w:val="en-US" w:eastAsia="zh-CN"/>
-        </w:rPr>
-        <w:t>”</w:t>
-      </w:r>
-      <w:r>
-        <w:rPr>
-          <w:rFonts w:hint="eastAsia" w:ascii="微软雅黑" w:hAnsi="微软雅黑" w:eastAsia="微软雅黑" w:cs="微软雅黑"/>
-          <w:lang w:val="en-US" w:eastAsia="zh-CN"/>
-        </w:rPr>
-        <w:t>).after($(</w:t>
-      </w:r>
-      <w:r>
-        <w:rPr>
-          <w:rFonts w:hint="default" w:ascii="微软雅黑" w:hAnsi="微软雅黑" w:eastAsia="微软雅黑" w:cs="微软雅黑"/>
-          <w:lang w:val="en-US" w:eastAsia="zh-CN"/>
-        </w:rPr>
-        <w:t>“</w:t>
-      </w:r>
-      <w:r>
-        <w:rPr>
-          <w:rFonts w:hint="eastAsia" w:ascii="微软雅黑" w:hAnsi="微软雅黑" w:eastAsia="微软雅黑" w:cs="微软雅黑"/>
-          <w:lang w:val="en-US" w:eastAsia="zh-CN"/>
-        </w:rPr>
-        <w:t>#s2</w:t>
-      </w:r>
-      <w:r>
-        <w:rPr>
-          <w:rFonts w:hint="default" w:ascii="微软雅黑" w:hAnsi="微软雅黑" w:eastAsia="微软雅黑" w:cs="微软雅黑"/>
-          <w:lang w:val="en-US" w:eastAsia="zh-CN"/>
-        </w:rPr>
-        <w:t>”</w:t>
-      </w:r>
-      <w:r>
-        <w:rPr>
-          <w:rFonts w:hint="eastAsia" w:ascii="微软雅黑" w:hAnsi="微软雅黑" w:eastAsia="微软雅黑" w:cs="微软雅黑"/>
-          <w:lang w:val="en-US" w:eastAsia="zh-CN"/>
-        </w:rPr>
-        <w:t xml:space="preserve">)); </w:t>
-      </w:r>
-      <w:r>
-        <w:rPr>
-          <w:rFonts w:hint="eastAsia" w:ascii="微软雅黑" w:hAnsi="微软雅黑" w:eastAsia="微软雅黑" w:cs="微软雅黑"/>
-          <w:lang w:val="en-US" w:eastAsia="zh-CN"/>
-        </w:rPr>
-        <w:tab/>
-      </w:r>
-      <w:r>
-        <w:rPr>
-          <w:rFonts w:hint="eastAsia" w:ascii="微软雅黑" w:hAnsi="微软雅黑" w:eastAsia="微软雅黑" w:cs="微软雅黑"/>
-          <w:lang w:val="en-US" w:eastAsia="zh-CN"/>
-        </w:rPr>
-        <w:tab/>
-      </w:r>
-      <w:r>
-        <w:rPr>
-          <w:rFonts w:hint="eastAsia" w:ascii="微软雅黑" w:hAnsi="微软雅黑" w:eastAsia="微软雅黑" w:cs="微软雅黑"/>
-          <w:lang w:val="en-US" w:eastAsia="zh-CN"/>
-        </w:rPr>
-        <w:t xml:space="preserve">  的意思是，取到s1，s1的后面是s2。</w:t>
-      </w:r>
-    </w:p>
-    <w:p>
-      <w:pPr>
-        <w:keepNext w:val="0"/>
-        <w:keepLines w:val="0"/>
-        <w:pageBreakBefore w:val="0"/>
-        <w:widowControl w:val="0"/>
-        <w:kinsoku/>
-        <w:wordWrap/>
-        <w:overflowPunct/>
-        <w:topLinePunct w:val="0"/>
-        <w:autoSpaceDE/>
-        <w:autoSpaceDN/>
-        <w:bidi w:val="0"/>
-        <w:adjustRightInd/>
-        <w:snapToGrid/>
-        <w:spacing w:line="0" w:lineRule="atLeast"/>
-        <w:ind w:right="0" w:rightChars="0" w:firstLine="420" w:firstLineChars="0"/>
-        <w:jc w:val="both"/>
-        <w:textAlignment w:val="auto"/>
-        <w:outlineLvl w:val="9"/>
-        <w:rPr>
-          <w:rFonts w:hint="eastAsia" w:ascii="微软雅黑" w:hAnsi="微软雅黑" w:eastAsia="微软雅黑" w:cs="微软雅黑"/>
-          <w:lang w:val="en-US" w:eastAsia="zh-CN"/>
-        </w:rPr>
-      </w:pPr>
-      <w:r>
-        <w:rPr>
-          <w:rFonts w:hint="eastAsia" w:ascii="微软雅黑" w:hAnsi="微软雅黑" w:eastAsia="微软雅黑" w:cs="微软雅黑"/>
-          <w:lang w:val="en-US" w:eastAsia="zh-CN"/>
-        </w:rPr>
-        <w:t>$(</w:t>
-      </w:r>
-      <w:r>
-        <w:rPr>
-          <w:rFonts w:hint="default" w:ascii="微软雅黑" w:hAnsi="微软雅黑" w:eastAsia="微软雅黑" w:cs="微软雅黑"/>
-          <w:lang w:val="en-US" w:eastAsia="zh-CN"/>
-        </w:rPr>
-        <w:t>“</w:t>
-      </w:r>
-      <w:r>
-        <w:rPr>
-          <w:rFonts w:hint="eastAsia" w:ascii="微软雅黑" w:hAnsi="微软雅黑" w:eastAsia="微软雅黑" w:cs="微软雅黑"/>
-          <w:lang w:val="en-US" w:eastAsia="zh-CN"/>
-        </w:rPr>
-        <w:t>#s1</w:t>
-      </w:r>
-      <w:r>
-        <w:rPr>
-          <w:rFonts w:hint="default" w:ascii="微软雅黑" w:hAnsi="微软雅黑" w:eastAsia="微软雅黑" w:cs="微软雅黑"/>
-          <w:lang w:val="en-US" w:eastAsia="zh-CN"/>
-        </w:rPr>
-        <w:t>”</w:t>
-      </w:r>
-      <w:r>
-        <w:rPr>
-          <w:rFonts w:hint="eastAsia" w:ascii="微软雅黑" w:hAnsi="微软雅黑" w:eastAsia="微软雅黑" w:cs="微软雅黑"/>
-          <w:lang w:val="en-US" w:eastAsia="zh-CN"/>
-        </w:rPr>
-        <w:t>).insertAfter($(</w:t>
-      </w:r>
-      <w:r>
-        <w:rPr>
-          <w:rFonts w:hint="default" w:ascii="微软雅黑" w:hAnsi="微软雅黑" w:eastAsia="微软雅黑" w:cs="微软雅黑"/>
-          <w:lang w:val="en-US" w:eastAsia="zh-CN"/>
-        </w:rPr>
-        <w:t>“</w:t>
-      </w:r>
-      <w:r>
-        <w:rPr>
-          <w:rFonts w:hint="eastAsia" w:ascii="微软雅黑" w:hAnsi="微软雅黑" w:eastAsia="微软雅黑" w:cs="微软雅黑"/>
-          <w:lang w:val="en-US" w:eastAsia="zh-CN"/>
-        </w:rPr>
-        <w:t>#s2</w:t>
-      </w:r>
-      <w:r>
-        <w:rPr>
-          <w:rFonts w:hint="default" w:ascii="微软雅黑" w:hAnsi="微软雅黑" w:eastAsia="微软雅黑" w:cs="微软雅黑"/>
-          <w:lang w:val="en-US" w:eastAsia="zh-CN"/>
-        </w:rPr>
-        <w:t>”</w:t>
-      </w:r>
-      <w:r>
-        <w:rPr>
-          <w:rFonts w:hint="eastAsia" w:ascii="微软雅黑" w:hAnsi="微软雅黑" w:eastAsia="微软雅黑" w:cs="微软雅黑"/>
-          <w:lang w:val="en-US" w:eastAsia="zh-CN"/>
-        </w:rPr>
-        <w:t>));  的意思是，取s1，s1插在s2后面。</w:t>
-      </w:r>
-    </w:p>
-    <w:p>
-      <w:pPr>
-        <w:keepNext w:val="0"/>
-        <w:keepLines w:val="0"/>
-        <w:pageBreakBefore w:val="0"/>
-        <w:widowControl w:val="0"/>
-        <w:kinsoku/>
-        <w:wordWrap/>
-        <w:overflowPunct/>
-        <w:topLinePunct w:val="0"/>
-        <w:autoSpaceDE/>
-        <w:autoSpaceDN/>
-        <w:bidi w:val="0"/>
-        <w:adjustRightInd/>
-        <w:snapToGrid/>
-        <w:spacing w:line="0" w:lineRule="atLeast"/>
-        <w:ind w:right="0" w:rightChars="0"/>
-        <w:jc w:val="both"/>
-        <w:textAlignment w:val="auto"/>
-        <w:outlineLvl w:val="9"/>
-        <w:rPr>
-          <w:rFonts w:hint="eastAsia" w:ascii="微软雅黑" w:hAnsi="微软雅黑" w:eastAsia="微软雅黑" w:cs="微软雅黑"/>
-          <w:color w:val="auto"/>
-          <w:lang w:val="en-US" w:eastAsia="zh-CN"/>
-        </w:rPr>
-      </w:pPr>
-    </w:p>
-    <w:p>
-      <w:pPr>
-        <w:keepNext w:val="0"/>
-        <w:keepLines w:val="0"/>
-        <w:pageBreakBefore w:val="0"/>
-        <w:widowControl w:val="0"/>
-        <w:kinsoku/>
-        <w:wordWrap/>
-        <w:overflowPunct/>
-        <w:topLinePunct w:val="0"/>
-        <w:autoSpaceDE/>
-        <w:autoSpaceDN/>
-        <w:bidi w:val="0"/>
-        <w:adjustRightInd/>
-        <w:snapToGrid/>
-        <w:spacing w:line="0" w:lineRule="atLeast"/>
-        <w:ind w:right="0" w:rightChars="0"/>
-        <w:jc w:val="both"/>
-        <w:textAlignment w:val="auto"/>
-        <w:outlineLvl w:val="9"/>
-        <w:rPr>
-          <w:rFonts w:hint="eastAsia" w:ascii="微软雅黑" w:hAnsi="微软雅黑" w:eastAsia="微软雅黑" w:cs="微软雅黑"/>
-          <w:color w:val="auto"/>
-          <w:lang w:val="en-US" w:eastAsia="zh-CN"/>
-        </w:rPr>
-      </w:pPr>
-    </w:p>
-    <w:p>
-      <w:pPr>
-        <w:keepNext w:val="0"/>
-        <w:keepLines w:val="0"/>
-        <w:pageBreakBefore w:val="0"/>
-        <w:widowControl w:val="0"/>
-        <w:kinsoku/>
-        <w:wordWrap/>
-        <w:overflowPunct/>
-        <w:topLinePunct w:val="0"/>
-        <w:autoSpaceDE/>
-        <w:autoSpaceDN/>
-        <w:bidi w:val="0"/>
-        <w:adjustRightInd/>
-        <w:snapToGrid/>
-        <w:spacing w:line="0" w:lineRule="atLeast"/>
-        <w:ind w:right="0" w:rightChars="0"/>
-        <w:jc w:val="both"/>
-        <w:textAlignment w:val="auto"/>
-        <w:outlineLvl w:val="9"/>
-        <w:rPr>
-          <w:rFonts w:hint="eastAsia" w:ascii="微软雅黑" w:hAnsi="微软雅黑" w:eastAsia="微软雅黑" w:cs="微软雅黑"/>
-          <w:color w:val="auto"/>
-          <w:lang w:val="en-US" w:eastAsia="zh-CN"/>
-        </w:rPr>
-      </w:pPr>
-    </w:p>
-    <w:p>
-      <w:pPr>
-        <w:keepNext w:val="0"/>
-        <w:keepLines w:val="0"/>
-        <w:pageBreakBefore w:val="0"/>
-        <w:widowControl w:val="0"/>
-        <w:kinsoku/>
-        <w:wordWrap/>
-        <w:overflowPunct/>
-        <w:topLinePunct w:val="0"/>
-        <w:autoSpaceDE/>
-        <w:autoSpaceDN/>
-        <w:bidi w:val="0"/>
-        <w:adjustRightInd/>
-        <w:snapToGrid/>
-        <w:spacing w:line="0" w:lineRule="atLeast"/>
-        <w:ind w:right="0" w:rightChars="0"/>
-        <w:jc w:val="both"/>
-        <w:textAlignment w:val="auto"/>
-        <w:outlineLvl w:val="9"/>
+      </w:pPr>
+      <w:r>
         <w:rPr>
           <w:rFonts w:hint="eastAsia" w:ascii="微软雅黑" w:hAnsi="微软雅黑" w:eastAsia="微软雅黑" w:cs="微软雅黑"/>
           <w:b/>
@@ -2091,15 +1778,121 @@
           <w:iCs/>
           <w:lang w:val="en-US" w:eastAsia="zh-CN"/>
         </w:rPr>
-      </w:pPr>
-      <w:r>
-        <w:rPr>
-          <w:rFonts w:hint="eastAsia" w:ascii="微软雅黑" w:hAnsi="微软雅黑" w:eastAsia="微软雅黑" w:cs="微软雅黑"/>
-          <w:lang w:val="en-US" w:eastAsia="zh-CN"/>
-        </w:rPr>
-        <w:t>===</w:t>
-      </w:r>
-      <w:r>
+        <w:t>删</w:t>
+      </w:r>
+    </w:p>
+    <w:p>
+      <w:pPr>
+        <w:keepNext w:val="0"/>
+        <w:keepLines w:val="0"/>
+        <w:pageBreakBefore w:val="0"/>
+        <w:widowControl w:val="0"/>
+        <w:kinsoku/>
+        <w:wordWrap/>
+        <w:overflowPunct/>
+        <w:topLinePunct w:val="0"/>
+        <w:autoSpaceDE/>
+        <w:autoSpaceDN/>
+        <w:bidi w:val="0"/>
+        <w:adjustRightInd/>
+        <w:snapToGrid/>
+        <w:spacing w:line="0" w:lineRule="atLeast"/>
+        <w:ind w:right="0" w:rightChars="0"/>
+        <w:jc w:val="both"/>
+        <w:textAlignment w:val="auto"/>
+        <w:outlineLvl w:val="9"/>
+        <w:rPr>
+          <w:rFonts w:hint="eastAsia" w:ascii="微软雅黑" w:hAnsi="微软雅黑" w:eastAsia="微软雅黑" w:cs="微软雅黑"/>
+          <w:lang w:val="en-US" w:eastAsia="zh-CN"/>
+        </w:rPr>
+      </w:pPr>
+      <w:r>
+        <w:rPr>
+          <w:rFonts w:hint="eastAsia" w:ascii="微软雅黑" w:hAnsi="微软雅黑" w:eastAsia="微软雅黑" w:cs="微软雅黑"/>
+          <w:lang w:val="en-US" w:eastAsia="zh-CN"/>
+        </w:rPr>
+        <w:t>empty()&amp;remove()</w:t>
+      </w:r>
+    </w:p>
+    <w:p>
+      <w:pPr>
+        <w:keepNext w:val="0"/>
+        <w:keepLines w:val="0"/>
+        <w:pageBreakBefore w:val="0"/>
+        <w:widowControl w:val="0"/>
+        <w:kinsoku/>
+        <w:wordWrap/>
+        <w:overflowPunct/>
+        <w:topLinePunct w:val="0"/>
+        <w:autoSpaceDE/>
+        <w:autoSpaceDN/>
+        <w:bidi w:val="0"/>
+        <w:adjustRightInd/>
+        <w:snapToGrid/>
+        <w:spacing w:line="0" w:lineRule="atLeast"/>
+        <w:ind w:right="0" w:rightChars="0"/>
+        <w:jc w:val="both"/>
+        <w:textAlignment w:val="auto"/>
+        <w:outlineLvl w:val="9"/>
+        <w:rPr>
+          <w:rFonts w:hint="eastAsia" w:ascii="微软雅黑" w:hAnsi="微软雅黑" w:eastAsia="微软雅黑" w:cs="微软雅黑"/>
+          <w:lang w:val="en-US" w:eastAsia="zh-CN"/>
+        </w:rPr>
+      </w:pPr>
+      <w:r>
+        <w:rPr>
+          <w:rFonts w:hint="eastAsia" w:ascii="微软雅黑" w:hAnsi="微软雅黑" w:eastAsia="微软雅黑" w:cs="微软雅黑"/>
+          <w:lang w:val="en-US" w:eastAsia="zh-CN"/>
+        </w:rPr>
+        <w:t>// 清空子节点与删除节点（包括子节点）</w:t>
+      </w:r>
+    </w:p>
+    <w:p>
+      <w:pPr>
+        <w:keepNext w:val="0"/>
+        <w:keepLines w:val="0"/>
+        <w:pageBreakBefore w:val="0"/>
+        <w:widowControl w:val="0"/>
+        <w:kinsoku/>
+        <w:wordWrap/>
+        <w:overflowPunct/>
+        <w:topLinePunct w:val="0"/>
+        <w:autoSpaceDE/>
+        <w:autoSpaceDN/>
+        <w:bidi w:val="0"/>
+        <w:adjustRightInd/>
+        <w:snapToGrid/>
+        <w:spacing w:line="0" w:lineRule="atLeast"/>
+        <w:ind w:right="0" w:rightChars="0"/>
+        <w:jc w:val="both"/>
+        <w:textAlignment w:val="auto"/>
+        <w:outlineLvl w:val="9"/>
+        <w:rPr>
+          <w:rFonts w:hint="eastAsia" w:ascii="微软雅黑" w:hAnsi="微软雅黑" w:eastAsia="微软雅黑" w:cs="微软雅黑"/>
+          <w:lang w:val="en-US" w:eastAsia="zh-CN"/>
+        </w:rPr>
+      </w:pPr>
+    </w:p>
+    <w:p>
+      <w:pPr>
+        <w:keepNext w:val="0"/>
+        <w:keepLines w:val="0"/>
+        <w:pageBreakBefore w:val="0"/>
+        <w:widowControl w:val="0"/>
+        <w:kinsoku/>
+        <w:wordWrap/>
+        <w:overflowPunct/>
+        <w:topLinePunct w:val="0"/>
+        <w:autoSpaceDE/>
+        <w:autoSpaceDN/>
+        <w:bidi w:val="0"/>
+        <w:adjustRightInd/>
+        <w:snapToGrid/>
+        <w:spacing w:line="0" w:lineRule="atLeast"/>
+        <w:ind w:right="0" w:rightChars="0"/>
+        <w:jc w:val="both"/>
+        <w:textAlignment w:val="auto"/>
+        <w:outlineLvl w:val="9"/>
         <w:rPr>
           <w:rFonts w:hint="eastAsia" w:ascii="微软雅黑" w:hAnsi="微软雅黑" w:eastAsia="微软雅黑" w:cs="微软雅黑"/>
           <w:b/>
@@ -2108,986 +1901,8 @@
           <w:iCs/>
           <w:lang w:val="en-US" w:eastAsia="zh-CN"/>
         </w:rPr>
-        <w:t>CSS &amp; attr</w:t>
-      </w:r>
-    </w:p>
-    <w:p>
-      <w:pPr>
-        <w:keepNext w:val="0"/>
-        <w:keepLines w:val="0"/>
-        <w:pageBreakBefore w:val="0"/>
-        <w:widowControl w:val="0"/>
-        <w:kinsoku/>
-        <w:wordWrap/>
-        <w:overflowPunct/>
-        <w:topLinePunct w:val="0"/>
-        <w:autoSpaceDE/>
-        <w:autoSpaceDN/>
-        <w:bidi w:val="0"/>
-        <w:adjustRightInd/>
-        <w:snapToGrid/>
-        <w:spacing w:line="0" w:lineRule="atLeast"/>
-        <w:ind w:right="0" w:rightChars="0" w:firstLine="420" w:firstLineChars="0"/>
-        <w:jc w:val="both"/>
-        <w:textAlignment w:val="auto"/>
-        <w:outlineLvl w:val="9"/>
-        <w:rPr>
-          <w:rFonts w:hint="eastAsia" w:ascii="微软雅黑" w:hAnsi="微软雅黑" w:eastAsia="微软雅黑" w:cs="微软雅黑"/>
-          <w:lang w:val="en-US" w:eastAsia="zh-CN"/>
-        </w:rPr>
-      </w:pPr>
-      <w:r>
-        <w:rPr>
-          <w:rFonts w:hint="eastAsia" w:ascii="微软雅黑" w:hAnsi="微软雅黑" w:eastAsia="微软雅黑" w:cs="微软雅黑"/>
-          <w:lang w:val="en-US" w:eastAsia="zh-CN"/>
-        </w:rPr>
-        <w:t>$(</w:t>
-      </w:r>
-      <w:r>
-        <w:rPr>
-          <w:rFonts w:hint="default" w:ascii="微软雅黑" w:hAnsi="微软雅黑" w:eastAsia="微软雅黑" w:cs="微软雅黑"/>
-          <w:lang w:val="en-US" w:eastAsia="zh-CN"/>
-        </w:rPr>
-        <w:t>“</w:t>
-      </w:r>
-      <w:r>
-        <w:rPr>
-          <w:rFonts w:hint="eastAsia" w:ascii="微软雅黑" w:hAnsi="微软雅黑" w:eastAsia="微软雅黑" w:cs="微软雅黑"/>
-          <w:lang w:val="en-US" w:eastAsia="zh-CN"/>
-        </w:rPr>
-        <w:t>div</w:t>
-      </w:r>
-      <w:r>
-        <w:rPr>
-          <w:rFonts w:hint="default" w:ascii="微软雅黑" w:hAnsi="微软雅黑" w:eastAsia="微软雅黑" w:cs="微软雅黑"/>
-          <w:lang w:val="en-US" w:eastAsia="zh-CN"/>
-        </w:rPr>
-        <w:t>”</w:t>
-      </w:r>
-      <w:r>
-        <w:rPr>
-          <w:rFonts w:hint="eastAsia" w:ascii="微软雅黑" w:hAnsi="微软雅黑" w:eastAsia="微软雅黑" w:cs="微软雅黑"/>
-          <w:lang w:val="en-US" w:eastAsia="zh-CN"/>
-        </w:rPr>
-        <w:t>).addClass(</w:t>
-      </w:r>
-      <w:r>
-        <w:rPr>
-          <w:rFonts w:hint="default" w:ascii="微软雅黑" w:hAnsi="微软雅黑" w:eastAsia="微软雅黑" w:cs="微软雅黑"/>
-          <w:lang w:val="en-US" w:eastAsia="zh-CN"/>
-        </w:rPr>
-        <w:t>“</w:t>
-      </w:r>
-      <w:r>
-        <w:rPr>
-          <w:rFonts w:hint="eastAsia" w:ascii="微软雅黑" w:hAnsi="微软雅黑" w:eastAsia="微软雅黑" w:cs="微软雅黑"/>
-          <w:lang w:val="en-US" w:eastAsia="zh-CN"/>
-        </w:rPr>
-        <w:t>panel panle-default</w:t>
-      </w:r>
-      <w:r>
-        <w:rPr>
-          <w:rFonts w:hint="default" w:ascii="微软雅黑" w:hAnsi="微软雅黑" w:eastAsia="微软雅黑" w:cs="微软雅黑"/>
-          <w:lang w:val="en-US" w:eastAsia="zh-CN"/>
-        </w:rPr>
-        <w:t>”</w:t>
-      </w:r>
-      <w:r>
-        <w:rPr>
-          <w:rFonts w:hint="eastAsia" w:ascii="微软雅黑" w:hAnsi="微软雅黑" w:eastAsia="微软雅黑" w:cs="微软雅黑"/>
-          <w:lang w:val="en-US" w:eastAsia="zh-CN"/>
-        </w:rPr>
-        <w:t>);</w:t>
-      </w:r>
-    </w:p>
-    <w:p>
-      <w:pPr>
-        <w:keepNext w:val="0"/>
-        <w:keepLines w:val="0"/>
-        <w:pageBreakBefore w:val="0"/>
-        <w:widowControl w:val="0"/>
-        <w:kinsoku/>
-        <w:wordWrap/>
-        <w:overflowPunct/>
-        <w:topLinePunct w:val="0"/>
-        <w:autoSpaceDE/>
-        <w:autoSpaceDN/>
-        <w:bidi w:val="0"/>
-        <w:adjustRightInd/>
-        <w:snapToGrid/>
-        <w:spacing w:line="0" w:lineRule="atLeast"/>
-        <w:ind w:right="0" w:rightChars="0" w:firstLine="420" w:firstLineChars="0"/>
-        <w:jc w:val="both"/>
-        <w:textAlignment w:val="auto"/>
-        <w:outlineLvl w:val="9"/>
-        <w:rPr>
-          <w:rFonts w:hint="eastAsia" w:ascii="微软雅黑" w:hAnsi="微软雅黑" w:eastAsia="微软雅黑" w:cs="微软雅黑"/>
-          <w:color w:val="548235" w:themeColor="accent6" w:themeShade="BF"/>
-          <w:lang w:val="en-US" w:eastAsia="zh-CN"/>
-        </w:rPr>
-      </w:pPr>
-      <w:r>
-        <w:rPr>
-          <w:rFonts w:hint="eastAsia" w:ascii="微软雅黑" w:hAnsi="微软雅黑" w:eastAsia="微软雅黑" w:cs="微软雅黑"/>
-          <w:color w:val="548235" w:themeColor="accent6" w:themeShade="BF"/>
-          <w:lang w:val="en-US" w:eastAsia="zh-CN"/>
-        </w:rPr>
-        <w:t>// 增加类</w:t>
-      </w:r>
-    </w:p>
-    <w:p>
-      <w:pPr>
-        <w:keepNext w:val="0"/>
-        <w:keepLines w:val="0"/>
-        <w:pageBreakBefore w:val="0"/>
-        <w:widowControl w:val="0"/>
-        <w:kinsoku/>
-        <w:wordWrap/>
-        <w:overflowPunct/>
-        <w:topLinePunct w:val="0"/>
-        <w:autoSpaceDE/>
-        <w:autoSpaceDN/>
-        <w:bidi w:val="0"/>
-        <w:adjustRightInd/>
-        <w:snapToGrid/>
-        <w:spacing w:line="0" w:lineRule="atLeast"/>
-        <w:ind w:right="0" w:rightChars="0" w:firstLine="420" w:firstLineChars="0"/>
-        <w:jc w:val="both"/>
-        <w:textAlignment w:val="auto"/>
-        <w:outlineLvl w:val="9"/>
-        <w:rPr>
-          <w:rFonts w:hint="eastAsia" w:ascii="微软雅黑" w:hAnsi="微软雅黑" w:eastAsia="微软雅黑" w:cs="微软雅黑"/>
-          <w:lang w:val="en-US" w:eastAsia="zh-CN"/>
-        </w:rPr>
-      </w:pPr>
-    </w:p>
-    <w:p>
-      <w:pPr>
-        <w:keepNext w:val="0"/>
-        <w:keepLines w:val="0"/>
-        <w:pageBreakBefore w:val="0"/>
-        <w:widowControl w:val="0"/>
-        <w:kinsoku/>
-        <w:wordWrap/>
-        <w:overflowPunct/>
-        <w:topLinePunct w:val="0"/>
-        <w:autoSpaceDE/>
-        <w:autoSpaceDN/>
-        <w:bidi w:val="0"/>
-        <w:adjustRightInd/>
-        <w:snapToGrid/>
-        <w:spacing w:line="0" w:lineRule="atLeast"/>
-        <w:ind w:right="0" w:rightChars="0" w:firstLine="420" w:firstLineChars="0"/>
-        <w:jc w:val="both"/>
-        <w:textAlignment w:val="auto"/>
-        <w:outlineLvl w:val="9"/>
-        <w:rPr>
-          <w:rFonts w:hint="eastAsia" w:ascii="微软雅黑" w:hAnsi="微软雅黑" w:eastAsia="微软雅黑" w:cs="微软雅黑"/>
-          <w:lang w:val="en-US" w:eastAsia="zh-CN"/>
-        </w:rPr>
-      </w:pPr>
-      <w:r>
-        <w:rPr>
-          <w:rFonts w:hint="eastAsia" w:ascii="微软雅黑" w:hAnsi="微软雅黑" w:eastAsia="微软雅黑" w:cs="微软雅黑"/>
-          <w:lang w:val="en-US" w:eastAsia="zh-CN"/>
-        </w:rPr>
-        <w:t>$(</w:t>
-      </w:r>
-      <w:r>
-        <w:rPr>
-          <w:rFonts w:hint="default" w:ascii="微软雅黑" w:hAnsi="微软雅黑" w:eastAsia="微软雅黑" w:cs="微软雅黑"/>
-          <w:lang w:val="en-US" w:eastAsia="zh-CN"/>
-        </w:rPr>
-        <w:t>“</w:t>
-      </w:r>
-      <w:r>
-        <w:rPr>
-          <w:rFonts w:hint="eastAsia" w:ascii="微软雅黑" w:hAnsi="微软雅黑" w:eastAsia="微软雅黑" w:cs="微软雅黑"/>
-          <w:lang w:val="en-US" w:eastAsia="zh-CN"/>
-        </w:rPr>
-        <w:t>div</w:t>
-      </w:r>
-      <w:r>
-        <w:rPr>
-          <w:rFonts w:hint="default" w:ascii="微软雅黑" w:hAnsi="微软雅黑" w:eastAsia="微软雅黑" w:cs="微软雅黑"/>
-          <w:lang w:val="en-US" w:eastAsia="zh-CN"/>
-        </w:rPr>
-        <w:t>”</w:t>
-      </w:r>
-      <w:r>
-        <w:rPr>
-          <w:rFonts w:hint="eastAsia" w:ascii="微软雅黑" w:hAnsi="微软雅黑" w:eastAsia="微软雅黑" w:cs="微软雅黑"/>
-          <w:lang w:val="en-US" w:eastAsia="zh-CN"/>
-        </w:rPr>
-        <w:t>).attr(</w:t>
-      </w:r>
-      <w:r>
-        <w:rPr>
-          <w:rFonts w:hint="default" w:ascii="微软雅黑" w:hAnsi="微软雅黑" w:eastAsia="微软雅黑" w:cs="微软雅黑"/>
-          <w:lang w:val="en-US" w:eastAsia="zh-CN"/>
-        </w:rPr>
-        <w:t>“</w:t>
-      </w:r>
-      <w:r>
-        <w:rPr>
-          <w:rFonts w:hint="eastAsia" w:ascii="微软雅黑" w:hAnsi="微软雅黑" w:eastAsia="微软雅黑" w:cs="微软雅黑"/>
-          <w:lang w:val="en-US" w:eastAsia="zh-CN"/>
-        </w:rPr>
-        <w:t>id</w:t>
-      </w:r>
-      <w:r>
-        <w:rPr>
-          <w:rFonts w:hint="default" w:ascii="微软雅黑" w:hAnsi="微软雅黑" w:eastAsia="微软雅黑" w:cs="微软雅黑"/>
-          <w:lang w:val="en-US" w:eastAsia="zh-CN"/>
-        </w:rPr>
-        <w:t>”</w:t>
-      </w:r>
-      <w:r>
-        <w:rPr>
-          <w:rFonts w:hint="eastAsia" w:ascii="微软雅黑" w:hAnsi="微软雅黑" w:eastAsia="微软雅黑" w:cs="微软雅黑"/>
-          <w:lang w:val="en-US" w:eastAsia="zh-CN"/>
-        </w:rPr>
-        <w:t xml:space="preserve">); </w:t>
-      </w:r>
-    </w:p>
-    <w:p>
-      <w:pPr>
-        <w:keepNext w:val="0"/>
-        <w:keepLines w:val="0"/>
-        <w:pageBreakBefore w:val="0"/>
-        <w:widowControl w:val="0"/>
-        <w:kinsoku/>
-        <w:wordWrap/>
-        <w:overflowPunct/>
-        <w:topLinePunct w:val="0"/>
-        <w:autoSpaceDE/>
-        <w:autoSpaceDN/>
-        <w:bidi w:val="0"/>
-        <w:adjustRightInd/>
-        <w:snapToGrid/>
-        <w:spacing w:line="0" w:lineRule="atLeast"/>
-        <w:ind w:right="0" w:rightChars="0" w:firstLine="420" w:firstLineChars="0"/>
-        <w:jc w:val="both"/>
-        <w:textAlignment w:val="auto"/>
-        <w:outlineLvl w:val="9"/>
-        <w:rPr>
-          <w:rFonts w:hint="eastAsia" w:ascii="微软雅黑" w:hAnsi="微软雅黑" w:eastAsia="微软雅黑" w:cs="微软雅黑"/>
-          <w:color w:val="548235" w:themeColor="accent6" w:themeShade="BF"/>
-          <w:lang w:val="en-US" w:eastAsia="zh-CN"/>
-        </w:rPr>
-      </w:pPr>
-      <w:r>
-        <w:rPr>
-          <w:rFonts w:hint="eastAsia" w:ascii="微软雅黑" w:hAnsi="微软雅黑" w:eastAsia="微软雅黑" w:cs="微软雅黑"/>
-          <w:color w:val="548235" w:themeColor="accent6" w:themeShade="BF"/>
-          <w:lang w:val="en-US" w:eastAsia="zh-CN"/>
-        </w:rPr>
-        <w:t>// 这样会返回id</w:t>
-      </w:r>
-    </w:p>
-    <w:p>
-      <w:pPr>
-        <w:keepNext w:val="0"/>
-        <w:keepLines w:val="0"/>
-        <w:pageBreakBefore w:val="0"/>
-        <w:widowControl w:val="0"/>
-        <w:kinsoku/>
-        <w:wordWrap/>
-        <w:overflowPunct/>
-        <w:topLinePunct w:val="0"/>
-        <w:autoSpaceDE/>
-        <w:autoSpaceDN/>
-        <w:bidi w:val="0"/>
-        <w:adjustRightInd/>
-        <w:snapToGrid/>
-        <w:spacing w:line="0" w:lineRule="atLeast"/>
-        <w:ind w:right="0" w:rightChars="0" w:firstLine="420" w:firstLineChars="0"/>
-        <w:jc w:val="both"/>
-        <w:textAlignment w:val="auto"/>
-        <w:outlineLvl w:val="9"/>
-        <w:rPr>
-          <w:rFonts w:hint="eastAsia" w:ascii="微软雅黑" w:hAnsi="微软雅黑" w:eastAsia="微软雅黑" w:cs="微软雅黑"/>
-          <w:lang w:val="en-US" w:eastAsia="zh-CN"/>
-        </w:rPr>
-      </w:pPr>
-      <w:r>
-        <w:rPr>
-          <w:rFonts w:hint="eastAsia" w:ascii="微软雅黑" w:hAnsi="微软雅黑" w:eastAsia="微软雅黑" w:cs="微软雅黑"/>
-          <w:lang w:val="en-US" w:eastAsia="zh-CN"/>
-        </w:rPr>
-        <w:t>相应的，$(</w:t>
-      </w:r>
-      <w:r>
-        <w:rPr>
-          <w:rFonts w:hint="default" w:ascii="微软雅黑" w:hAnsi="微软雅黑" w:eastAsia="微软雅黑" w:cs="微软雅黑"/>
-          <w:lang w:val="en-US" w:eastAsia="zh-CN"/>
-        </w:rPr>
-        <w:t>“</w:t>
-      </w:r>
-      <w:r>
-        <w:rPr>
-          <w:rFonts w:hint="eastAsia" w:ascii="微软雅黑" w:hAnsi="微软雅黑" w:eastAsia="微软雅黑" w:cs="微软雅黑"/>
-          <w:lang w:val="en-US" w:eastAsia="zh-CN"/>
-        </w:rPr>
-        <w:t>div</w:t>
-      </w:r>
-      <w:r>
-        <w:rPr>
-          <w:rFonts w:hint="default" w:ascii="微软雅黑" w:hAnsi="微软雅黑" w:eastAsia="微软雅黑" w:cs="微软雅黑"/>
-          <w:lang w:val="en-US" w:eastAsia="zh-CN"/>
-        </w:rPr>
-        <w:t>”</w:t>
-      </w:r>
-      <w:r>
-        <w:rPr>
-          <w:rFonts w:hint="eastAsia" w:ascii="微软雅黑" w:hAnsi="微软雅黑" w:eastAsia="微软雅黑" w:cs="微软雅黑"/>
-          <w:lang w:val="en-US" w:eastAsia="zh-CN"/>
-        </w:rPr>
-        <w:t>).attr(</w:t>
-      </w:r>
-      <w:r>
-        <w:rPr>
-          <w:rFonts w:hint="default" w:ascii="微软雅黑" w:hAnsi="微软雅黑" w:eastAsia="微软雅黑" w:cs="微软雅黑"/>
-          <w:lang w:val="en-US" w:eastAsia="zh-CN"/>
-        </w:rPr>
-        <w:t>“</w:t>
-      </w:r>
-      <w:r>
-        <w:rPr>
-          <w:rFonts w:hint="eastAsia" w:ascii="微软雅黑" w:hAnsi="微软雅黑" w:eastAsia="微软雅黑" w:cs="微软雅黑"/>
-          <w:lang w:val="en-US" w:eastAsia="zh-CN"/>
-        </w:rPr>
-        <w:t>id</w:t>
-      </w:r>
-      <w:r>
-        <w:rPr>
-          <w:rFonts w:hint="default" w:ascii="微软雅黑" w:hAnsi="微软雅黑" w:eastAsia="微软雅黑" w:cs="微软雅黑"/>
-          <w:lang w:val="en-US" w:eastAsia="zh-CN"/>
-        </w:rPr>
-        <w:t>”</w:t>
-      </w:r>
-      <w:r>
-        <w:rPr>
-          <w:rFonts w:hint="eastAsia" w:ascii="微软雅黑" w:hAnsi="微软雅黑" w:eastAsia="微软雅黑" w:cs="微软雅黑"/>
-          <w:lang w:val="en-US" w:eastAsia="zh-CN"/>
-        </w:rPr>
-        <w:t xml:space="preserve">, </w:t>
-      </w:r>
-      <w:r>
-        <w:rPr>
-          <w:rFonts w:hint="default" w:ascii="微软雅黑" w:hAnsi="微软雅黑" w:eastAsia="微软雅黑" w:cs="微软雅黑"/>
-          <w:lang w:val="en-US" w:eastAsia="zh-CN"/>
-        </w:rPr>
-        <w:t>“</w:t>
-      </w:r>
-      <w:r>
-        <w:rPr>
-          <w:rFonts w:hint="eastAsia" w:ascii="微软雅黑" w:hAnsi="微软雅黑" w:eastAsia="微软雅黑" w:cs="微软雅黑"/>
-          <w:lang w:val="en-US" w:eastAsia="zh-CN"/>
-        </w:rPr>
-        <w:t>123</w:t>
-      </w:r>
-      <w:r>
-        <w:rPr>
-          <w:rFonts w:hint="default" w:ascii="微软雅黑" w:hAnsi="微软雅黑" w:eastAsia="微软雅黑" w:cs="微软雅黑"/>
-          <w:lang w:val="en-US" w:eastAsia="zh-CN"/>
-        </w:rPr>
-        <w:t>”</w:t>
-      </w:r>
-      <w:r>
-        <w:rPr>
-          <w:rFonts w:hint="eastAsia" w:ascii="微软雅黑" w:hAnsi="微软雅黑" w:eastAsia="微软雅黑" w:cs="微软雅黑"/>
-          <w:lang w:val="en-US" w:eastAsia="zh-CN"/>
-        </w:rPr>
-        <w:t>);这样可以设置id。另外jQuery可以批量设置属性 ，简单来讲就是将单个var参数，换成JavaScript对象。</w:t>
-      </w:r>
-    </w:p>
-    <w:p>
-      <w:pPr>
-        <w:keepNext w:val="0"/>
-        <w:keepLines w:val="0"/>
-        <w:pageBreakBefore w:val="0"/>
-        <w:widowControl w:val="0"/>
-        <w:kinsoku/>
-        <w:wordWrap/>
-        <w:overflowPunct/>
-        <w:topLinePunct w:val="0"/>
-        <w:autoSpaceDE/>
-        <w:autoSpaceDN/>
-        <w:bidi w:val="0"/>
-        <w:adjustRightInd/>
-        <w:snapToGrid/>
-        <w:spacing w:line="0" w:lineRule="atLeast"/>
-        <w:ind w:right="0" w:rightChars="0" w:firstLine="420" w:firstLineChars="0"/>
-        <w:jc w:val="both"/>
-        <w:textAlignment w:val="auto"/>
-        <w:outlineLvl w:val="9"/>
-        <w:rPr>
-          <w:rFonts w:hint="eastAsia" w:ascii="微软雅黑" w:hAnsi="微软雅黑" w:eastAsia="微软雅黑" w:cs="微软雅黑"/>
-          <w:lang w:val="en-US" w:eastAsia="zh-CN"/>
-        </w:rPr>
-      </w:pPr>
-      <w:r>
-        <w:rPr>
-          <w:rFonts w:hint="eastAsia" w:ascii="微软雅黑" w:hAnsi="微软雅黑" w:eastAsia="微软雅黑" w:cs="微软雅黑"/>
-          <w:lang w:val="en-US" w:eastAsia="zh-CN"/>
-        </w:rPr>
-        <w:t>1.6版本的jQuery新增prop() 函数，它是property的缩写，attr是attribute的缩写，二者都是属性的意思，但操作对象其实不一样。</w:t>
-      </w:r>
-    </w:p>
-    <w:p>
-      <w:pPr>
-        <w:keepNext w:val="0"/>
-        <w:keepLines w:val="0"/>
-        <w:pageBreakBefore w:val="0"/>
-        <w:widowControl w:val="0"/>
-        <w:kinsoku/>
-        <w:wordWrap/>
-        <w:overflowPunct/>
-        <w:topLinePunct w:val="0"/>
-        <w:autoSpaceDE/>
-        <w:autoSpaceDN/>
-        <w:bidi w:val="0"/>
-        <w:adjustRightInd/>
-        <w:snapToGrid/>
-        <w:spacing w:line="0" w:lineRule="atLeast"/>
-        <w:ind w:right="0" w:rightChars="0" w:firstLine="420" w:firstLineChars="0"/>
-        <w:jc w:val="both"/>
-        <w:textAlignment w:val="auto"/>
-        <w:outlineLvl w:val="9"/>
-        <w:rPr>
-          <w:rFonts w:hint="eastAsia" w:ascii="微软雅黑" w:hAnsi="微软雅黑" w:eastAsia="微软雅黑" w:cs="微软雅黑"/>
-          <w:color w:val="548235" w:themeColor="accent6" w:themeShade="BF"/>
-          <w:lang w:val="en-US" w:eastAsia="zh-CN"/>
-        </w:rPr>
-      </w:pPr>
-      <w:r>
-        <w:rPr>
-          <w:rFonts w:hint="eastAsia" w:ascii="微软雅黑" w:hAnsi="微软雅黑" w:eastAsia="微软雅黑" w:cs="微软雅黑"/>
-          <w:color w:val="548235" w:themeColor="accent6" w:themeShade="BF"/>
-          <w:lang w:val="en-US" w:eastAsia="zh-CN"/>
-        </w:rPr>
-        <w:t>// 老实讲这个“不一样”，我觉得蛮有限的</w:t>
-      </w:r>
-    </w:p>
-    <w:p>
-      <w:pPr>
-        <w:keepNext w:val="0"/>
-        <w:keepLines w:val="0"/>
-        <w:pageBreakBefore w:val="0"/>
-        <w:widowControl w:val="0"/>
-        <w:kinsoku/>
-        <w:wordWrap/>
-        <w:overflowPunct/>
-        <w:topLinePunct w:val="0"/>
-        <w:autoSpaceDE/>
-        <w:autoSpaceDN/>
-        <w:bidi w:val="0"/>
-        <w:adjustRightInd/>
-        <w:snapToGrid/>
-        <w:spacing w:line="0" w:lineRule="atLeast"/>
-        <w:ind w:right="0" w:rightChars="0" w:firstLine="420" w:firstLineChars="0"/>
-        <w:jc w:val="both"/>
-        <w:textAlignment w:val="auto"/>
-        <w:outlineLvl w:val="9"/>
-        <w:rPr>
-          <w:rFonts w:hint="eastAsia" w:ascii="微软雅黑" w:hAnsi="微软雅黑" w:eastAsia="微软雅黑" w:cs="微软雅黑"/>
-          <w:lang w:val="en-US" w:eastAsia="zh-CN"/>
-        </w:rPr>
-      </w:pPr>
-      <w:r>
-        <w:rPr>
-          <w:rFonts w:hint="eastAsia" w:ascii="微软雅黑" w:hAnsi="微软雅黑" w:eastAsia="微软雅黑" w:cs="微软雅黑"/>
-          <w:lang w:val="en-US" w:eastAsia="zh-CN"/>
-        </w:rPr>
-        <w:t>prop()针对HTML元素固有的属性，attr()针对明确给出的属性。举个例子：</w:t>
-      </w:r>
-    </w:p>
-    <w:p>
-      <w:pPr>
-        <w:keepNext w:val="0"/>
-        <w:keepLines w:val="0"/>
-        <w:pageBreakBefore w:val="0"/>
-        <w:widowControl w:val="0"/>
-        <w:kinsoku/>
-        <w:wordWrap/>
-        <w:overflowPunct/>
-        <w:topLinePunct w:val="0"/>
-        <w:autoSpaceDE/>
-        <w:autoSpaceDN/>
-        <w:bidi w:val="0"/>
-        <w:adjustRightInd/>
-        <w:snapToGrid/>
-        <w:spacing w:line="0" w:lineRule="atLeast"/>
-        <w:ind w:right="0" w:rightChars="0" w:firstLine="420" w:firstLineChars="0"/>
-        <w:jc w:val="both"/>
-        <w:textAlignment w:val="auto"/>
-        <w:outlineLvl w:val="9"/>
-        <w:rPr>
-          <w:rFonts w:hint="eastAsia" w:ascii="微软雅黑" w:hAnsi="微软雅黑" w:eastAsia="微软雅黑" w:cs="微软雅黑"/>
-          <w:lang w:val="en-US" w:eastAsia="zh-CN"/>
-        </w:rPr>
-      </w:pPr>
-      <w:r>
-        <w:rPr>
-          <w:rFonts w:hint="eastAsia" w:ascii="微软雅黑" w:hAnsi="微软雅黑" w:eastAsia="微软雅黑" w:cs="微软雅黑"/>
-          <w:lang w:val="en-US" w:eastAsia="zh-CN"/>
-        </w:rPr>
-        <w:t>&lt;input type=</w:t>
-      </w:r>
-      <w:r>
-        <w:rPr>
-          <w:rFonts w:hint="default" w:ascii="微软雅黑" w:hAnsi="微软雅黑" w:eastAsia="微软雅黑" w:cs="微软雅黑"/>
-          <w:lang w:val="en-US" w:eastAsia="zh-CN"/>
-        </w:rPr>
-        <w:t>”</w:t>
-      </w:r>
-      <w:r>
-        <w:rPr>
-          <w:rFonts w:hint="eastAsia" w:ascii="微软雅黑" w:hAnsi="微软雅黑" w:eastAsia="微软雅黑" w:cs="微软雅黑"/>
-          <w:lang w:val="en-US" w:eastAsia="zh-CN"/>
-        </w:rPr>
-        <w:t>radio</w:t>
-      </w:r>
-      <w:r>
-        <w:rPr>
-          <w:rFonts w:hint="default" w:ascii="微软雅黑" w:hAnsi="微软雅黑" w:eastAsia="微软雅黑" w:cs="微软雅黑"/>
-          <w:lang w:val="en-US" w:eastAsia="zh-CN"/>
-        </w:rPr>
-        <w:t>”</w:t>
-      </w:r>
-      <w:r>
-        <w:rPr>
-          <w:rFonts w:hint="eastAsia" w:ascii="微软雅黑" w:hAnsi="微软雅黑" w:eastAsia="微软雅黑" w:cs="微软雅黑"/>
-          <w:lang w:val="en-US" w:eastAsia="zh-CN"/>
-        </w:rPr>
-        <w:t>name=</w:t>
-      </w:r>
-      <w:r>
-        <w:rPr>
-          <w:rFonts w:hint="default" w:ascii="微软雅黑" w:hAnsi="微软雅黑" w:eastAsia="微软雅黑" w:cs="微软雅黑"/>
-          <w:lang w:val="en-US" w:eastAsia="zh-CN"/>
-        </w:rPr>
-        <w:t>”</w:t>
-      </w:r>
-      <w:r>
-        <w:rPr>
-          <w:rFonts w:hint="eastAsia" w:ascii="微软雅黑" w:hAnsi="微软雅黑" w:eastAsia="微软雅黑" w:cs="微软雅黑"/>
-          <w:lang w:val="en-US" w:eastAsia="zh-CN"/>
-        </w:rPr>
-        <w:t>myRadio</w:t>
-      </w:r>
-      <w:r>
-        <w:rPr>
-          <w:rFonts w:hint="default" w:ascii="微软雅黑" w:hAnsi="微软雅黑" w:eastAsia="微软雅黑" w:cs="微软雅黑"/>
-          <w:lang w:val="en-US" w:eastAsia="zh-CN"/>
-        </w:rPr>
-        <w:t>”</w:t>
-      </w:r>
-      <w:r>
-        <w:rPr>
-          <w:rFonts w:hint="eastAsia" w:ascii="微软雅黑" w:hAnsi="微软雅黑" w:eastAsia="微软雅黑" w:cs="微软雅黑"/>
-          <w:lang w:val="en-US" w:eastAsia="zh-CN"/>
-        </w:rPr>
-        <w:t>&gt;</w:t>
-      </w:r>
-    </w:p>
-    <w:p>
-      <w:pPr>
-        <w:keepNext w:val="0"/>
-        <w:keepLines w:val="0"/>
-        <w:pageBreakBefore w:val="0"/>
-        <w:widowControl w:val="0"/>
-        <w:kinsoku/>
-        <w:wordWrap/>
-        <w:overflowPunct/>
-        <w:topLinePunct w:val="0"/>
-        <w:autoSpaceDE/>
-        <w:autoSpaceDN/>
-        <w:bidi w:val="0"/>
-        <w:adjustRightInd/>
-        <w:snapToGrid/>
-        <w:spacing w:line="0" w:lineRule="atLeast"/>
-        <w:ind w:right="0" w:rightChars="0" w:firstLine="420" w:firstLineChars="0"/>
-        <w:jc w:val="both"/>
-        <w:textAlignment w:val="auto"/>
-        <w:outlineLvl w:val="9"/>
-        <w:rPr>
-          <w:rFonts w:hint="eastAsia" w:ascii="微软雅黑" w:hAnsi="微软雅黑" w:eastAsia="微软雅黑" w:cs="微软雅黑"/>
-          <w:lang w:val="en-US" w:eastAsia="zh-CN"/>
-        </w:rPr>
-      </w:pPr>
-      <w:r>
-        <w:rPr>
-          <w:rFonts w:hint="eastAsia" w:ascii="微软雅黑" w:hAnsi="微软雅黑" w:eastAsia="微软雅黑" w:cs="微软雅黑"/>
-          <w:lang w:val="en-US" w:eastAsia="zh-CN"/>
-        </w:rPr>
-        <w:t>则</w:t>
-      </w:r>
-      <w:r>
-        <w:rPr>
-          <w:rFonts w:hint="eastAsia" w:ascii="微软雅黑" w:hAnsi="微软雅黑" w:eastAsia="微软雅黑" w:cs="微软雅黑"/>
-          <w:lang w:val="en-US" w:eastAsia="zh-CN"/>
-        </w:rPr>
-        <w:tab/>
-      </w:r>
-      <w:r>
-        <w:rPr>
-          <w:rFonts w:hint="eastAsia" w:ascii="微软雅黑" w:hAnsi="微软雅黑" w:eastAsia="微软雅黑" w:cs="微软雅黑"/>
-          <w:lang w:val="en-US" w:eastAsia="zh-CN"/>
-        </w:rPr>
-        <w:t>$(</w:t>
-      </w:r>
-      <w:r>
-        <w:rPr>
-          <w:rFonts w:hint="default" w:ascii="微软雅黑" w:hAnsi="微软雅黑" w:eastAsia="微软雅黑" w:cs="微软雅黑"/>
-          <w:lang w:val="en-US" w:eastAsia="zh-CN"/>
-        </w:rPr>
-        <w:t>“</w:t>
-      </w:r>
-      <w:r>
-        <w:rPr>
-          <w:rFonts w:hint="eastAsia" w:ascii="微软雅黑" w:hAnsi="微软雅黑" w:eastAsia="微软雅黑" w:cs="微软雅黑"/>
-          <w:lang w:val="en-US" w:eastAsia="zh-CN"/>
-        </w:rPr>
-        <w:t>[name=</w:t>
-      </w:r>
-      <w:r>
-        <w:rPr>
-          <w:rFonts w:hint="default" w:ascii="微软雅黑" w:hAnsi="微软雅黑" w:eastAsia="微软雅黑" w:cs="微软雅黑"/>
-          <w:lang w:val="en-US" w:eastAsia="zh-CN"/>
-        </w:rPr>
-        <w:t>’</w:t>
-      </w:r>
-      <w:r>
-        <w:rPr>
-          <w:rFonts w:hint="eastAsia" w:ascii="微软雅黑" w:hAnsi="微软雅黑" w:eastAsia="微软雅黑" w:cs="微软雅黑"/>
-          <w:lang w:val="en-US" w:eastAsia="zh-CN"/>
-        </w:rPr>
-        <w:t>myRadio</w:t>
-      </w:r>
-      <w:r>
-        <w:rPr>
-          <w:rFonts w:hint="default" w:ascii="微软雅黑" w:hAnsi="微软雅黑" w:eastAsia="微软雅黑" w:cs="微软雅黑"/>
-          <w:lang w:val="en-US" w:eastAsia="zh-CN"/>
-        </w:rPr>
-        <w:t>’</w:t>
-      </w:r>
-      <w:r>
-        <w:rPr>
-          <w:rFonts w:hint="eastAsia" w:ascii="微软雅黑" w:hAnsi="微软雅黑" w:eastAsia="微软雅黑" w:cs="微软雅黑"/>
-          <w:lang w:val="en-US" w:eastAsia="zh-CN"/>
-        </w:rPr>
-        <w:t>]</w:t>
-      </w:r>
-      <w:r>
-        <w:rPr>
-          <w:rFonts w:hint="default" w:ascii="微软雅黑" w:hAnsi="微软雅黑" w:eastAsia="微软雅黑" w:cs="微软雅黑"/>
-          <w:lang w:val="en-US" w:eastAsia="zh-CN"/>
-        </w:rPr>
-        <w:t>”</w:t>
-      </w:r>
-      <w:r>
-        <w:rPr>
-          <w:rFonts w:hint="eastAsia" w:ascii="微软雅黑" w:hAnsi="微软雅黑" w:eastAsia="微软雅黑" w:cs="微软雅黑"/>
-          <w:lang w:val="en-US" w:eastAsia="zh-CN"/>
-        </w:rPr>
-        <w:t>).prop.(</w:t>
-      </w:r>
-      <w:r>
-        <w:rPr>
-          <w:rFonts w:hint="default" w:ascii="微软雅黑" w:hAnsi="微软雅黑" w:eastAsia="微软雅黑" w:cs="微软雅黑"/>
-          <w:lang w:val="en-US" w:eastAsia="zh-CN"/>
-        </w:rPr>
-        <w:t>“</w:t>
-      </w:r>
-      <w:r>
-        <w:rPr>
-          <w:rFonts w:hint="eastAsia" w:ascii="微软雅黑" w:hAnsi="微软雅黑" w:eastAsia="微软雅黑" w:cs="微软雅黑"/>
-          <w:lang w:val="en-US" w:eastAsia="zh-CN"/>
-        </w:rPr>
-        <w:t>checked</w:t>
-      </w:r>
-      <w:r>
-        <w:rPr>
-          <w:rFonts w:hint="default" w:ascii="微软雅黑" w:hAnsi="微软雅黑" w:eastAsia="微软雅黑" w:cs="微软雅黑"/>
-          <w:lang w:val="en-US" w:eastAsia="zh-CN"/>
-        </w:rPr>
-        <w:t>”</w:t>
-      </w:r>
-      <w:r>
-        <w:rPr>
-          <w:rFonts w:hint="eastAsia" w:ascii="微软雅黑" w:hAnsi="微软雅黑" w:eastAsia="微软雅黑" w:cs="微软雅黑"/>
-          <w:lang w:val="en-US" w:eastAsia="zh-CN"/>
-        </w:rPr>
-        <w:t>)返回false</w:t>
-      </w:r>
-    </w:p>
-    <w:p>
-      <w:pPr>
-        <w:keepNext w:val="0"/>
-        <w:keepLines w:val="0"/>
-        <w:pageBreakBefore w:val="0"/>
-        <w:widowControl w:val="0"/>
-        <w:kinsoku/>
-        <w:wordWrap/>
-        <w:overflowPunct/>
-        <w:topLinePunct w:val="0"/>
-        <w:autoSpaceDE/>
-        <w:autoSpaceDN/>
-        <w:bidi w:val="0"/>
-        <w:adjustRightInd/>
-        <w:snapToGrid/>
-        <w:spacing w:line="0" w:lineRule="atLeast"/>
-        <w:ind w:right="0" w:rightChars="0" w:firstLine="420" w:firstLineChars="0"/>
-        <w:jc w:val="both"/>
-        <w:textAlignment w:val="auto"/>
-        <w:outlineLvl w:val="9"/>
-        <w:rPr>
-          <w:rFonts w:hint="eastAsia" w:ascii="微软雅黑" w:hAnsi="微软雅黑" w:eastAsia="微软雅黑" w:cs="微软雅黑"/>
-          <w:lang w:val="en-US" w:eastAsia="zh-CN"/>
-        </w:rPr>
-      </w:pPr>
-      <w:r>
-        <w:rPr>
-          <w:rFonts w:hint="eastAsia" w:ascii="微软雅黑" w:hAnsi="微软雅黑" w:eastAsia="微软雅黑" w:cs="微软雅黑"/>
-          <w:lang w:val="en-US" w:eastAsia="zh-CN"/>
-        </w:rPr>
-        <w:t>而</w:t>
-      </w:r>
-      <w:r>
-        <w:rPr>
-          <w:rFonts w:hint="eastAsia" w:ascii="微软雅黑" w:hAnsi="微软雅黑" w:eastAsia="微软雅黑" w:cs="微软雅黑"/>
-          <w:lang w:val="en-US" w:eastAsia="zh-CN"/>
-        </w:rPr>
-        <w:tab/>
-      </w:r>
-      <w:r>
-        <w:rPr>
-          <w:rFonts w:hint="eastAsia" w:ascii="微软雅黑" w:hAnsi="微软雅黑" w:eastAsia="微软雅黑" w:cs="微软雅黑"/>
-          <w:lang w:val="en-US" w:eastAsia="zh-CN"/>
-        </w:rPr>
-        <w:t>$(</w:t>
-      </w:r>
-      <w:r>
-        <w:rPr>
-          <w:rFonts w:hint="default" w:ascii="微软雅黑" w:hAnsi="微软雅黑" w:eastAsia="微软雅黑" w:cs="微软雅黑"/>
-          <w:lang w:val="en-US" w:eastAsia="zh-CN"/>
-        </w:rPr>
-        <w:t>“</w:t>
-      </w:r>
-      <w:r>
-        <w:rPr>
-          <w:rFonts w:hint="eastAsia" w:ascii="微软雅黑" w:hAnsi="微软雅黑" w:eastAsia="微软雅黑" w:cs="微软雅黑"/>
-          <w:lang w:val="en-US" w:eastAsia="zh-CN"/>
-        </w:rPr>
-        <w:t>[name=</w:t>
-      </w:r>
-      <w:r>
-        <w:rPr>
-          <w:rFonts w:hint="default" w:ascii="微软雅黑" w:hAnsi="微软雅黑" w:eastAsia="微软雅黑" w:cs="微软雅黑"/>
-          <w:lang w:val="en-US" w:eastAsia="zh-CN"/>
-        </w:rPr>
-        <w:t>’</w:t>
-      </w:r>
-      <w:r>
-        <w:rPr>
-          <w:rFonts w:hint="eastAsia" w:ascii="微软雅黑" w:hAnsi="微软雅黑" w:eastAsia="微软雅黑" w:cs="微软雅黑"/>
-          <w:lang w:val="en-US" w:eastAsia="zh-CN"/>
-        </w:rPr>
-        <w:t>myRadio</w:t>
-      </w:r>
-      <w:r>
-        <w:rPr>
-          <w:rFonts w:hint="default" w:ascii="微软雅黑" w:hAnsi="微软雅黑" w:eastAsia="微软雅黑" w:cs="微软雅黑"/>
-          <w:lang w:val="en-US" w:eastAsia="zh-CN"/>
-        </w:rPr>
-        <w:t>’</w:t>
-      </w:r>
-      <w:r>
-        <w:rPr>
-          <w:rFonts w:hint="eastAsia" w:ascii="微软雅黑" w:hAnsi="微软雅黑" w:eastAsia="微软雅黑" w:cs="微软雅黑"/>
-          <w:lang w:val="en-US" w:eastAsia="zh-CN"/>
-        </w:rPr>
-        <w:t>]</w:t>
-      </w:r>
-      <w:r>
-        <w:rPr>
-          <w:rFonts w:hint="default" w:ascii="微软雅黑" w:hAnsi="微软雅黑" w:eastAsia="微软雅黑" w:cs="微软雅黑"/>
-          <w:lang w:val="en-US" w:eastAsia="zh-CN"/>
-        </w:rPr>
-        <w:t>”</w:t>
-      </w:r>
-      <w:r>
-        <w:rPr>
-          <w:rFonts w:hint="eastAsia" w:ascii="微软雅黑" w:hAnsi="微软雅黑" w:eastAsia="微软雅黑" w:cs="微软雅黑"/>
-          <w:lang w:val="en-US" w:eastAsia="zh-CN"/>
-        </w:rPr>
-        <w:t>).attr.(</w:t>
-      </w:r>
-      <w:r>
-        <w:rPr>
-          <w:rFonts w:hint="default" w:ascii="微软雅黑" w:hAnsi="微软雅黑" w:eastAsia="微软雅黑" w:cs="微软雅黑"/>
-          <w:lang w:val="en-US" w:eastAsia="zh-CN"/>
-        </w:rPr>
-        <w:t>“</w:t>
-      </w:r>
-      <w:r>
-        <w:rPr>
-          <w:rFonts w:hint="eastAsia" w:ascii="微软雅黑" w:hAnsi="微软雅黑" w:eastAsia="微软雅黑" w:cs="微软雅黑"/>
-          <w:lang w:val="en-US" w:eastAsia="zh-CN"/>
-        </w:rPr>
-        <w:t>checked</w:t>
-      </w:r>
-      <w:r>
-        <w:rPr>
-          <w:rFonts w:hint="default" w:ascii="微软雅黑" w:hAnsi="微软雅黑" w:eastAsia="微软雅黑" w:cs="微软雅黑"/>
-          <w:lang w:val="en-US" w:eastAsia="zh-CN"/>
-        </w:rPr>
-        <w:t>”</w:t>
-      </w:r>
-      <w:r>
-        <w:rPr>
-          <w:rFonts w:hint="eastAsia" w:ascii="微软雅黑" w:hAnsi="微软雅黑" w:eastAsia="微软雅黑" w:cs="微软雅黑"/>
-          <w:lang w:val="en-US" w:eastAsia="zh-CN"/>
-        </w:rPr>
-        <w:t>)返回undefined</w:t>
-      </w:r>
-    </w:p>
-    <w:p>
-      <w:pPr>
-        <w:keepNext w:val="0"/>
-        <w:keepLines w:val="0"/>
-        <w:pageBreakBefore w:val="0"/>
-        <w:widowControl w:val="0"/>
-        <w:kinsoku/>
-        <w:wordWrap/>
-        <w:overflowPunct/>
-        <w:topLinePunct w:val="0"/>
-        <w:autoSpaceDE/>
-        <w:autoSpaceDN/>
-        <w:bidi w:val="0"/>
-        <w:adjustRightInd/>
-        <w:snapToGrid/>
-        <w:spacing w:line="0" w:lineRule="atLeast"/>
-        <w:ind w:right="0" w:rightChars="0" w:firstLine="420" w:firstLineChars="0"/>
-        <w:jc w:val="both"/>
-        <w:textAlignment w:val="auto"/>
-        <w:outlineLvl w:val="9"/>
-        <w:rPr>
-          <w:rFonts w:hint="eastAsia" w:ascii="微软雅黑" w:hAnsi="微软雅黑" w:eastAsia="微软雅黑" w:cs="微软雅黑"/>
-          <w:lang w:val="en-US" w:eastAsia="zh-CN"/>
-        </w:rPr>
-      </w:pPr>
-      <w:r>
-        <w:rPr>
-          <w:rFonts w:hint="eastAsia" w:ascii="微软雅黑" w:hAnsi="微软雅黑" w:eastAsia="微软雅黑" w:cs="微软雅黑"/>
-          <w:lang w:val="en-US" w:eastAsia="zh-CN"/>
-        </w:rPr>
-        <w:t>看了一篇博客，元素自带的属性推荐用prop()，自定义属性用attr()。</w:t>
-      </w:r>
-    </w:p>
-    <w:p>
-      <w:pPr>
-        <w:keepNext w:val="0"/>
-        <w:keepLines w:val="0"/>
-        <w:pageBreakBefore w:val="0"/>
-        <w:widowControl w:val="0"/>
-        <w:kinsoku/>
-        <w:wordWrap/>
-        <w:overflowPunct/>
-        <w:topLinePunct w:val="0"/>
-        <w:autoSpaceDE/>
-        <w:autoSpaceDN/>
-        <w:bidi w:val="0"/>
-        <w:adjustRightInd/>
-        <w:snapToGrid/>
-        <w:spacing w:line="0" w:lineRule="atLeast"/>
-        <w:ind w:right="0" w:rightChars="0"/>
-        <w:jc w:val="both"/>
-        <w:textAlignment w:val="auto"/>
-        <w:outlineLvl w:val="9"/>
-        <w:rPr>
-          <w:rFonts w:hint="eastAsia" w:ascii="微软雅黑" w:hAnsi="微软雅黑" w:eastAsia="微软雅黑" w:cs="微软雅黑"/>
-          <w:color w:val="auto"/>
-          <w:lang w:val="en-US" w:eastAsia="zh-CN"/>
-        </w:rPr>
-      </w:pPr>
-    </w:p>
-    <w:p>
-      <w:pPr>
-        <w:keepNext w:val="0"/>
-        <w:keepLines w:val="0"/>
-        <w:pageBreakBefore w:val="0"/>
-        <w:widowControl w:val="0"/>
-        <w:kinsoku/>
-        <w:wordWrap/>
-        <w:overflowPunct/>
-        <w:topLinePunct w:val="0"/>
-        <w:autoSpaceDE/>
-        <w:autoSpaceDN/>
-        <w:bidi w:val="0"/>
-        <w:adjustRightInd/>
-        <w:snapToGrid/>
-        <w:spacing w:line="0" w:lineRule="atLeast"/>
-        <w:ind w:right="0" w:rightChars="0"/>
-        <w:jc w:val="both"/>
-        <w:textAlignment w:val="auto"/>
-        <w:outlineLvl w:val="9"/>
-        <w:rPr>
-          <w:rFonts w:hint="eastAsia" w:ascii="微软雅黑" w:hAnsi="微软雅黑" w:eastAsia="微软雅黑" w:cs="微软雅黑"/>
-          <w:color w:val="auto"/>
-          <w:lang w:val="en-US" w:eastAsia="zh-CN"/>
-        </w:rPr>
-      </w:pPr>
-    </w:p>
-    <w:p>
-      <w:pPr>
-        <w:keepNext w:val="0"/>
-        <w:keepLines w:val="0"/>
-        <w:pageBreakBefore w:val="0"/>
-        <w:widowControl w:val="0"/>
-        <w:kinsoku/>
-        <w:wordWrap/>
-        <w:overflowPunct/>
-        <w:topLinePunct w:val="0"/>
-        <w:autoSpaceDE/>
-        <w:autoSpaceDN/>
-        <w:bidi w:val="0"/>
-        <w:adjustRightInd/>
-        <w:snapToGrid/>
-        <w:spacing w:line="0" w:lineRule="atLeast"/>
-        <w:ind w:right="0" w:rightChars="0"/>
-        <w:jc w:val="both"/>
-        <w:textAlignment w:val="auto"/>
-        <w:outlineLvl w:val="9"/>
-        <w:rPr>
-          <w:rFonts w:hint="eastAsia" w:ascii="微软雅黑" w:hAnsi="微软雅黑" w:eastAsia="微软雅黑" w:cs="微软雅黑"/>
-          <w:color w:val="auto"/>
-          <w:lang w:val="en-US" w:eastAsia="zh-CN"/>
-        </w:rPr>
-      </w:pPr>
-    </w:p>
-    <w:p>
-      <w:pPr>
-        <w:keepNext w:val="0"/>
-        <w:keepLines w:val="0"/>
-        <w:pageBreakBefore w:val="0"/>
-        <w:widowControl w:val="0"/>
-        <w:kinsoku/>
-        <w:wordWrap/>
-        <w:overflowPunct/>
-        <w:topLinePunct w:val="0"/>
-        <w:autoSpaceDE/>
-        <w:autoSpaceDN/>
-        <w:bidi w:val="0"/>
-        <w:adjustRightInd/>
-        <w:snapToGrid/>
-        <w:spacing w:line="0" w:lineRule="atLeast"/>
-        <w:ind w:right="0" w:rightChars="0"/>
-        <w:jc w:val="both"/>
-        <w:textAlignment w:val="auto"/>
-        <w:outlineLvl w:val="9"/>
+      </w:pPr>
+      <w:r>
         <w:rPr>
           <w:rFonts w:hint="eastAsia" w:ascii="微软雅黑" w:hAnsi="微软雅黑" w:eastAsia="微软雅黑" w:cs="微软雅黑"/>
           <w:b/>
@@ -3096,15 +1911,672 @@
           <w:iCs/>
           <w:lang w:val="en-US" w:eastAsia="zh-CN"/>
         </w:rPr>
-      </w:pPr>
-      <w:r>
-        <w:rPr>
-          <w:rFonts w:hint="eastAsia" w:ascii="微软雅黑" w:hAnsi="微软雅黑" w:eastAsia="微软雅黑" w:cs="微软雅黑"/>
-          <w:lang w:val="en-US" w:eastAsia="zh-CN"/>
-        </w:rPr>
-        <w:t>===</w:t>
-      </w:r>
-      <w:r>
+        <w:t>改</w:t>
+      </w:r>
+    </w:p>
+    <w:p>
+      <w:pPr>
+        <w:keepNext w:val="0"/>
+        <w:keepLines w:val="0"/>
+        <w:pageBreakBefore w:val="0"/>
+        <w:widowControl w:val="0"/>
+        <w:kinsoku/>
+        <w:wordWrap/>
+        <w:overflowPunct/>
+        <w:topLinePunct w:val="0"/>
+        <w:autoSpaceDE/>
+        <w:autoSpaceDN/>
+        <w:bidi w:val="0"/>
+        <w:adjustRightInd/>
+        <w:snapToGrid/>
+        <w:spacing w:line="0" w:lineRule="atLeast"/>
+        <w:ind w:right="0" w:rightChars="0"/>
+        <w:jc w:val="both"/>
+        <w:textAlignment w:val="auto"/>
+        <w:outlineLvl w:val="9"/>
+        <w:rPr>
+          <w:rFonts w:hint="eastAsia" w:ascii="微软雅黑" w:hAnsi="微软雅黑" w:eastAsia="微软雅黑" w:cs="微软雅黑"/>
+          <w:lang w:val="en-US" w:eastAsia="zh-CN"/>
+        </w:rPr>
+      </w:pPr>
+      <w:r>
+        <w:rPr>
+          <w:rFonts w:hint="eastAsia" w:ascii="微软雅黑" w:hAnsi="微软雅黑" w:eastAsia="微软雅黑" w:cs="微软雅黑"/>
+          <w:lang w:val="en-US" w:eastAsia="zh-CN"/>
+        </w:rPr>
+        <w:t>before()&amp;after()</w:t>
+      </w:r>
+    </w:p>
+    <w:p>
+      <w:pPr>
+        <w:keepNext w:val="0"/>
+        <w:keepLines w:val="0"/>
+        <w:pageBreakBefore w:val="0"/>
+        <w:widowControl w:val="0"/>
+        <w:kinsoku/>
+        <w:wordWrap/>
+        <w:overflowPunct/>
+        <w:topLinePunct w:val="0"/>
+        <w:autoSpaceDE/>
+        <w:autoSpaceDN/>
+        <w:bidi w:val="0"/>
+        <w:adjustRightInd/>
+        <w:snapToGrid/>
+        <w:spacing w:line="0" w:lineRule="atLeast"/>
+        <w:ind w:right="0" w:rightChars="0"/>
+        <w:jc w:val="both"/>
+        <w:textAlignment w:val="auto"/>
+        <w:outlineLvl w:val="9"/>
+        <w:rPr>
+          <w:rFonts w:hint="eastAsia" w:ascii="微软雅黑" w:hAnsi="微软雅黑" w:eastAsia="微软雅黑" w:cs="微软雅黑"/>
+          <w:lang w:val="en-US" w:eastAsia="zh-CN"/>
+        </w:rPr>
+      </w:pPr>
+      <w:r>
+        <w:rPr>
+          <w:rFonts w:hint="eastAsia" w:ascii="微软雅黑" w:hAnsi="微软雅黑" w:eastAsia="微软雅黑" w:cs="微软雅黑"/>
+          <w:lang w:val="en-US" w:eastAsia="zh-CN"/>
+        </w:rPr>
+        <w:t>insertBefore()&amp;insertAfter()</w:t>
+      </w:r>
+    </w:p>
+    <w:p>
+      <w:pPr>
+        <w:keepNext w:val="0"/>
+        <w:keepLines w:val="0"/>
+        <w:pageBreakBefore w:val="0"/>
+        <w:widowControl w:val="0"/>
+        <w:kinsoku/>
+        <w:wordWrap/>
+        <w:overflowPunct/>
+        <w:topLinePunct w:val="0"/>
+        <w:autoSpaceDE/>
+        <w:autoSpaceDN/>
+        <w:bidi w:val="0"/>
+        <w:adjustRightInd/>
+        <w:snapToGrid/>
+        <w:spacing w:line="0" w:lineRule="atLeast"/>
+        <w:ind w:right="0" w:rightChars="0" w:firstLine="420" w:firstLineChars="0"/>
+        <w:jc w:val="both"/>
+        <w:textAlignment w:val="auto"/>
+        <w:outlineLvl w:val="9"/>
+        <w:rPr>
+          <w:rFonts w:hint="eastAsia" w:ascii="微软雅黑" w:hAnsi="微软雅黑" w:eastAsia="微软雅黑" w:cs="微软雅黑"/>
+          <w:lang w:val="en-US" w:eastAsia="zh-CN"/>
+        </w:rPr>
+      </w:pPr>
+      <w:r>
+        <w:rPr>
+          <w:rFonts w:hint="eastAsia" w:ascii="微软雅黑" w:hAnsi="微软雅黑" w:eastAsia="微软雅黑" w:cs="微软雅黑"/>
+          <w:lang w:val="en-US" w:eastAsia="zh-CN"/>
+        </w:rPr>
+        <w:t>这四个函数头一回碰到还是有点绕的。到底谁在前，谁在后。jQuery的操作基本都是以“取节点，对节点执行操作”为核心的。</w:t>
+      </w:r>
+    </w:p>
+    <w:p>
+      <w:pPr>
+        <w:spacing w:beforeLines="0" w:afterLines="0"/>
+        <w:ind w:firstLine="420" w:firstLineChars="0"/>
+        <w:jc w:val="left"/>
+        <w:rPr>
+          <w:rFonts w:hint="eastAsia" w:ascii="微软雅黑" w:hAnsi="微软雅黑" w:eastAsia="微软雅黑" w:cs="微软雅黑"/>
+          <w:color w:val="008080"/>
+          <w:sz w:val="22"/>
+        </w:rPr>
+      </w:pPr>
+      <w:r>
+        <w:rPr>
+          <w:rFonts w:hint="eastAsia" w:ascii="微软雅黑" w:hAnsi="微软雅黑" w:eastAsia="微软雅黑" w:cs="微软雅黑"/>
+          <w:color w:val="008080"/>
+          <w:sz w:val="22"/>
+        </w:rPr>
+        <w:t xml:space="preserve">&lt;span </w:t>
+      </w:r>
+      <w:r>
+        <w:rPr>
+          <w:rFonts w:hint="eastAsia" w:ascii="微软雅黑" w:hAnsi="微软雅黑" w:eastAsia="微软雅黑" w:cs="微软雅黑"/>
+          <w:color w:val="7F007F"/>
+          <w:sz w:val="22"/>
+        </w:rPr>
+        <w:t>id</w:t>
+      </w:r>
+      <w:r>
+        <w:rPr>
+          <w:rFonts w:hint="eastAsia" w:ascii="微软雅黑" w:hAnsi="微软雅黑" w:eastAsia="微软雅黑" w:cs="微软雅黑"/>
+          <w:color w:val="000000"/>
+          <w:sz w:val="22"/>
+        </w:rPr>
+        <w:t>=</w:t>
+      </w:r>
+      <w:r>
+        <w:rPr>
+          <w:rFonts w:hint="eastAsia" w:ascii="微软雅黑" w:hAnsi="微软雅黑" w:eastAsia="微软雅黑" w:cs="微软雅黑"/>
+          <w:i/>
+          <w:color w:val="2A00FF"/>
+          <w:sz w:val="22"/>
+        </w:rPr>
+        <w:t>"s1"</w:t>
+      </w:r>
+      <w:r>
+        <w:rPr>
+          <w:rFonts w:hint="eastAsia" w:ascii="微软雅黑" w:hAnsi="微软雅黑" w:eastAsia="微软雅黑" w:cs="微软雅黑"/>
+          <w:sz w:val="22"/>
+        </w:rPr>
+        <w:t xml:space="preserve"> </w:t>
+      </w:r>
+      <w:r>
+        <w:rPr>
+          <w:rFonts w:hint="eastAsia" w:ascii="微软雅黑" w:hAnsi="微软雅黑" w:eastAsia="微软雅黑" w:cs="微软雅黑"/>
+          <w:color w:val="7F007F"/>
+          <w:sz w:val="22"/>
+        </w:rPr>
+        <w:t>class</w:t>
+      </w:r>
+      <w:r>
+        <w:rPr>
+          <w:rFonts w:hint="eastAsia" w:ascii="微软雅黑" w:hAnsi="微软雅黑" w:eastAsia="微软雅黑" w:cs="微软雅黑"/>
+          <w:color w:val="000000"/>
+          <w:sz w:val="22"/>
+        </w:rPr>
+        <w:t>=</w:t>
+      </w:r>
+      <w:r>
+        <w:rPr>
+          <w:rFonts w:hint="eastAsia" w:ascii="微软雅黑" w:hAnsi="微软雅黑" w:eastAsia="微软雅黑" w:cs="微软雅黑"/>
+          <w:i/>
+          <w:color w:val="2A00FF"/>
+          <w:sz w:val="22"/>
+        </w:rPr>
+        <w:t>"label label-danger"</w:t>
+      </w:r>
+      <w:r>
+        <w:rPr>
+          <w:rFonts w:hint="eastAsia" w:ascii="微软雅黑" w:hAnsi="微软雅黑" w:eastAsia="微软雅黑" w:cs="微软雅黑"/>
+          <w:color w:val="008080"/>
+          <w:sz w:val="22"/>
+        </w:rPr>
+        <w:t>&gt;</w:t>
+      </w:r>
+      <w:r>
+        <w:rPr>
+          <w:rFonts w:hint="eastAsia" w:ascii="微软雅黑" w:hAnsi="微软雅黑" w:eastAsia="微软雅黑" w:cs="微软雅黑"/>
+          <w:color w:val="000000"/>
+          <w:sz w:val="22"/>
+        </w:rPr>
+        <w:t>Danger</w:t>
+      </w:r>
+      <w:r>
+        <w:rPr>
+          <w:rFonts w:hint="eastAsia" w:ascii="微软雅黑" w:hAnsi="微软雅黑" w:eastAsia="微软雅黑" w:cs="微软雅黑"/>
+          <w:color w:val="008080"/>
+          <w:sz w:val="22"/>
+        </w:rPr>
+        <w:t>&lt;/span&gt;</w:t>
+      </w:r>
+    </w:p>
+    <w:p>
+      <w:pPr>
+        <w:keepNext w:val="0"/>
+        <w:keepLines w:val="0"/>
+        <w:pageBreakBefore w:val="0"/>
+        <w:widowControl w:val="0"/>
+        <w:kinsoku/>
+        <w:wordWrap/>
+        <w:overflowPunct/>
+        <w:topLinePunct w:val="0"/>
+        <w:autoSpaceDE/>
+        <w:autoSpaceDN/>
+        <w:bidi w:val="0"/>
+        <w:adjustRightInd/>
+        <w:snapToGrid/>
+        <w:spacing w:line="0" w:lineRule="atLeast"/>
+        <w:ind w:right="0" w:rightChars="0" w:firstLine="420" w:firstLineChars="0"/>
+        <w:jc w:val="both"/>
+        <w:textAlignment w:val="auto"/>
+        <w:outlineLvl w:val="9"/>
+        <w:rPr>
+          <w:rFonts w:hint="eastAsia" w:ascii="微软雅黑" w:hAnsi="微软雅黑" w:eastAsia="微软雅黑" w:cs="微软雅黑"/>
+          <w:color w:val="008080"/>
+          <w:sz w:val="22"/>
+        </w:rPr>
+      </w:pPr>
+      <w:r>
+        <w:rPr>
+          <w:rFonts w:hint="eastAsia" w:ascii="微软雅黑" w:hAnsi="微软雅黑" w:eastAsia="微软雅黑" w:cs="微软雅黑"/>
+          <w:color w:val="008080"/>
+          <w:sz w:val="22"/>
+        </w:rPr>
+        <w:t>&lt;</w:t>
+      </w:r>
+      <w:r>
+        <w:rPr>
+          <w:rFonts w:hint="eastAsia" w:ascii="微软雅黑" w:hAnsi="微软雅黑" w:eastAsia="微软雅黑" w:cs="微软雅黑"/>
+          <w:color w:val="3F7F7F"/>
+          <w:sz w:val="22"/>
+        </w:rPr>
+        <w:t>span</w:t>
+      </w:r>
+      <w:r>
+        <w:rPr>
+          <w:rFonts w:hint="eastAsia" w:ascii="微软雅黑" w:hAnsi="微软雅黑" w:eastAsia="微软雅黑" w:cs="微软雅黑"/>
+          <w:sz w:val="22"/>
+        </w:rPr>
+        <w:t xml:space="preserve"> </w:t>
+      </w:r>
+      <w:r>
+        <w:rPr>
+          <w:rFonts w:hint="eastAsia" w:ascii="微软雅黑" w:hAnsi="微软雅黑" w:eastAsia="微软雅黑" w:cs="微软雅黑"/>
+          <w:color w:val="7F007F"/>
+          <w:sz w:val="22"/>
+        </w:rPr>
+        <w:t>id</w:t>
+      </w:r>
+      <w:r>
+        <w:rPr>
+          <w:rFonts w:hint="eastAsia" w:ascii="微软雅黑" w:hAnsi="微软雅黑" w:eastAsia="微软雅黑" w:cs="微软雅黑"/>
+          <w:color w:val="000000"/>
+          <w:sz w:val="22"/>
+        </w:rPr>
+        <w:t>=</w:t>
+      </w:r>
+      <w:r>
+        <w:rPr>
+          <w:rFonts w:hint="eastAsia" w:ascii="微软雅黑" w:hAnsi="微软雅黑" w:eastAsia="微软雅黑" w:cs="微软雅黑"/>
+          <w:i/>
+          <w:color w:val="2A00FF"/>
+          <w:sz w:val="22"/>
+        </w:rPr>
+        <w:t>"s2"</w:t>
+      </w:r>
+      <w:r>
+        <w:rPr>
+          <w:rFonts w:hint="eastAsia" w:ascii="微软雅黑" w:hAnsi="微软雅黑" w:eastAsia="微软雅黑" w:cs="微软雅黑"/>
+          <w:sz w:val="22"/>
+        </w:rPr>
+        <w:t xml:space="preserve"> </w:t>
+      </w:r>
+      <w:r>
+        <w:rPr>
+          <w:rFonts w:hint="eastAsia" w:ascii="微软雅黑" w:hAnsi="微软雅黑" w:eastAsia="微软雅黑" w:cs="微软雅黑"/>
+          <w:color w:val="7F007F"/>
+          <w:sz w:val="22"/>
+        </w:rPr>
+        <w:t>class</w:t>
+      </w:r>
+      <w:r>
+        <w:rPr>
+          <w:rFonts w:hint="eastAsia" w:ascii="微软雅黑" w:hAnsi="微软雅黑" w:eastAsia="微软雅黑" w:cs="微软雅黑"/>
+          <w:color w:val="000000"/>
+          <w:sz w:val="22"/>
+        </w:rPr>
+        <w:t>=</w:t>
+      </w:r>
+      <w:r>
+        <w:rPr>
+          <w:rFonts w:hint="eastAsia" w:ascii="微软雅黑" w:hAnsi="微软雅黑" w:eastAsia="微软雅黑" w:cs="微软雅黑"/>
+          <w:i/>
+          <w:color w:val="2A00FF"/>
+          <w:sz w:val="22"/>
+        </w:rPr>
+        <w:t>"label label-danger"</w:t>
+      </w:r>
+      <w:r>
+        <w:rPr>
+          <w:rFonts w:hint="eastAsia" w:ascii="微软雅黑" w:hAnsi="微软雅黑" w:eastAsia="微软雅黑" w:cs="微软雅黑"/>
+          <w:color w:val="008080"/>
+          <w:sz w:val="22"/>
+        </w:rPr>
+        <w:t>&gt;</w:t>
+      </w:r>
+      <w:r>
+        <w:rPr>
+          <w:rFonts w:hint="eastAsia" w:ascii="微软雅黑" w:hAnsi="微软雅黑" w:eastAsia="微软雅黑" w:cs="微软雅黑"/>
+          <w:color w:val="000000"/>
+          <w:sz w:val="22"/>
+        </w:rPr>
+        <w:t>Success</w:t>
+      </w:r>
+      <w:r>
+        <w:rPr>
+          <w:rFonts w:hint="eastAsia" w:ascii="微软雅黑" w:hAnsi="微软雅黑" w:eastAsia="微软雅黑" w:cs="微软雅黑"/>
+          <w:color w:val="008080"/>
+          <w:sz w:val="22"/>
+        </w:rPr>
+        <w:t>&lt;/</w:t>
+      </w:r>
+      <w:r>
+        <w:rPr>
+          <w:rFonts w:hint="eastAsia" w:ascii="微软雅黑" w:hAnsi="微软雅黑" w:eastAsia="微软雅黑" w:cs="微软雅黑"/>
+          <w:color w:val="3F7F7F"/>
+          <w:sz w:val="22"/>
+        </w:rPr>
+        <w:t>span</w:t>
+      </w:r>
+      <w:r>
+        <w:rPr>
+          <w:rFonts w:hint="eastAsia" w:ascii="微软雅黑" w:hAnsi="微软雅黑" w:eastAsia="微软雅黑" w:cs="微软雅黑"/>
+          <w:color w:val="008080"/>
+          <w:sz w:val="22"/>
+        </w:rPr>
+        <w:t>&gt;</w:t>
+      </w:r>
+    </w:p>
+    <w:p>
+      <w:pPr>
+        <w:keepNext w:val="0"/>
+        <w:keepLines w:val="0"/>
+        <w:pageBreakBefore w:val="0"/>
+        <w:widowControl w:val="0"/>
+        <w:kinsoku/>
+        <w:wordWrap/>
+        <w:overflowPunct/>
+        <w:topLinePunct w:val="0"/>
+        <w:autoSpaceDE/>
+        <w:autoSpaceDN/>
+        <w:bidi w:val="0"/>
+        <w:adjustRightInd/>
+        <w:snapToGrid/>
+        <w:spacing w:line="0" w:lineRule="atLeast"/>
+        <w:ind w:right="0" w:rightChars="0" w:firstLine="420" w:firstLineChars="0"/>
+        <w:jc w:val="both"/>
+        <w:textAlignment w:val="auto"/>
+        <w:outlineLvl w:val="9"/>
+        <w:rPr>
+          <w:rFonts w:hint="eastAsia" w:ascii="微软雅黑" w:hAnsi="微软雅黑" w:eastAsia="微软雅黑" w:cs="微软雅黑"/>
+          <w:lang w:val="en-US" w:eastAsia="zh-CN"/>
+        </w:rPr>
+      </w:pPr>
+      <w:r>
+        <w:rPr>
+          <w:rFonts w:hint="eastAsia" w:ascii="微软雅黑" w:hAnsi="微软雅黑" w:eastAsia="微软雅黑" w:cs="微软雅黑"/>
+          <w:lang w:val="en-US" w:eastAsia="zh-CN"/>
+        </w:rPr>
+        <w:t>这里有两个bootstrap徽章。</w:t>
+      </w:r>
+    </w:p>
+    <w:p>
+      <w:pPr>
+        <w:keepNext w:val="0"/>
+        <w:keepLines w:val="0"/>
+        <w:pageBreakBefore w:val="0"/>
+        <w:widowControl w:val="0"/>
+        <w:kinsoku/>
+        <w:wordWrap/>
+        <w:overflowPunct/>
+        <w:topLinePunct w:val="0"/>
+        <w:autoSpaceDE/>
+        <w:autoSpaceDN/>
+        <w:bidi w:val="0"/>
+        <w:adjustRightInd/>
+        <w:snapToGrid/>
+        <w:spacing w:line="0" w:lineRule="atLeast"/>
+        <w:ind w:right="0" w:rightChars="0" w:firstLine="420" w:firstLineChars="0"/>
+        <w:jc w:val="both"/>
+        <w:textAlignment w:val="auto"/>
+        <w:outlineLvl w:val="9"/>
+        <w:rPr>
+          <w:rFonts w:hint="eastAsia" w:ascii="微软雅黑" w:hAnsi="微软雅黑" w:eastAsia="微软雅黑" w:cs="微软雅黑"/>
+          <w:lang w:val="en-US" w:eastAsia="zh-CN"/>
+        </w:rPr>
+      </w:pPr>
+      <w:r>
+        <w:rPr>
+          <w:rFonts w:hint="eastAsia" w:ascii="微软雅黑" w:hAnsi="微软雅黑" w:eastAsia="微软雅黑" w:cs="微软雅黑"/>
+          <w:lang w:val="en-US" w:eastAsia="zh-CN"/>
+        </w:rPr>
+        <w:t>$(</w:t>
+      </w:r>
+      <w:r>
+        <w:rPr>
+          <w:rFonts w:hint="default" w:ascii="微软雅黑" w:hAnsi="微软雅黑" w:eastAsia="微软雅黑" w:cs="微软雅黑"/>
+          <w:lang w:val="en-US" w:eastAsia="zh-CN"/>
+        </w:rPr>
+        <w:t>“</w:t>
+      </w:r>
+      <w:r>
+        <w:rPr>
+          <w:rFonts w:hint="eastAsia" w:ascii="微软雅黑" w:hAnsi="微软雅黑" w:eastAsia="微软雅黑" w:cs="微软雅黑"/>
+          <w:lang w:val="en-US" w:eastAsia="zh-CN"/>
+        </w:rPr>
+        <w:t>#s1</w:t>
+      </w:r>
+      <w:r>
+        <w:rPr>
+          <w:rFonts w:hint="default" w:ascii="微软雅黑" w:hAnsi="微软雅黑" w:eastAsia="微软雅黑" w:cs="微软雅黑"/>
+          <w:lang w:val="en-US" w:eastAsia="zh-CN"/>
+        </w:rPr>
+        <w:t>”</w:t>
+      </w:r>
+      <w:r>
+        <w:rPr>
+          <w:rFonts w:hint="eastAsia" w:ascii="微软雅黑" w:hAnsi="微软雅黑" w:eastAsia="微软雅黑" w:cs="微软雅黑"/>
+          <w:lang w:val="en-US" w:eastAsia="zh-CN"/>
+        </w:rPr>
+        <w:t>).after($(</w:t>
+      </w:r>
+      <w:r>
+        <w:rPr>
+          <w:rFonts w:hint="default" w:ascii="微软雅黑" w:hAnsi="微软雅黑" w:eastAsia="微软雅黑" w:cs="微软雅黑"/>
+          <w:lang w:val="en-US" w:eastAsia="zh-CN"/>
+        </w:rPr>
+        <w:t>“</w:t>
+      </w:r>
+      <w:r>
+        <w:rPr>
+          <w:rFonts w:hint="eastAsia" w:ascii="微软雅黑" w:hAnsi="微软雅黑" w:eastAsia="微软雅黑" w:cs="微软雅黑"/>
+          <w:lang w:val="en-US" w:eastAsia="zh-CN"/>
+        </w:rPr>
+        <w:t>#s2</w:t>
+      </w:r>
+      <w:r>
+        <w:rPr>
+          <w:rFonts w:hint="default" w:ascii="微软雅黑" w:hAnsi="微软雅黑" w:eastAsia="微软雅黑" w:cs="微软雅黑"/>
+          <w:lang w:val="en-US" w:eastAsia="zh-CN"/>
+        </w:rPr>
+        <w:t>”</w:t>
+      </w:r>
+      <w:r>
+        <w:rPr>
+          <w:rFonts w:hint="eastAsia" w:ascii="微软雅黑" w:hAnsi="微软雅黑" w:eastAsia="微软雅黑" w:cs="微软雅黑"/>
+          <w:lang w:val="en-US" w:eastAsia="zh-CN"/>
+        </w:rPr>
+        <w:t xml:space="preserve">)); </w:t>
+      </w:r>
+      <w:r>
+        <w:rPr>
+          <w:rFonts w:hint="eastAsia" w:ascii="微软雅黑" w:hAnsi="微软雅黑" w:eastAsia="微软雅黑" w:cs="微软雅黑"/>
+          <w:lang w:val="en-US" w:eastAsia="zh-CN"/>
+        </w:rPr>
+        <w:tab/>
+      </w:r>
+      <w:r>
+        <w:rPr>
+          <w:rFonts w:hint="eastAsia" w:ascii="微软雅黑" w:hAnsi="微软雅黑" w:eastAsia="微软雅黑" w:cs="微软雅黑"/>
+          <w:lang w:val="en-US" w:eastAsia="zh-CN"/>
+        </w:rPr>
+        <w:tab/>
+      </w:r>
+      <w:r>
+        <w:rPr>
+          <w:rFonts w:hint="eastAsia" w:ascii="微软雅黑" w:hAnsi="微软雅黑" w:eastAsia="微软雅黑" w:cs="微软雅黑"/>
+          <w:lang w:val="en-US" w:eastAsia="zh-CN"/>
+        </w:rPr>
+        <w:t xml:space="preserve">  的意思是，取到s1，s1的后面是s2。</w:t>
+      </w:r>
+    </w:p>
+    <w:p>
+      <w:pPr>
+        <w:keepNext w:val="0"/>
+        <w:keepLines w:val="0"/>
+        <w:pageBreakBefore w:val="0"/>
+        <w:widowControl w:val="0"/>
+        <w:kinsoku/>
+        <w:wordWrap/>
+        <w:overflowPunct/>
+        <w:topLinePunct w:val="0"/>
+        <w:autoSpaceDE/>
+        <w:autoSpaceDN/>
+        <w:bidi w:val="0"/>
+        <w:adjustRightInd/>
+        <w:snapToGrid/>
+        <w:spacing w:line="0" w:lineRule="atLeast"/>
+        <w:ind w:right="0" w:rightChars="0" w:firstLine="420" w:firstLineChars="0"/>
+        <w:jc w:val="both"/>
+        <w:textAlignment w:val="auto"/>
+        <w:outlineLvl w:val="9"/>
+        <w:rPr>
+          <w:rFonts w:hint="eastAsia" w:ascii="微软雅黑" w:hAnsi="微软雅黑" w:eastAsia="微软雅黑" w:cs="微软雅黑"/>
+          <w:lang w:val="en-US" w:eastAsia="zh-CN"/>
+        </w:rPr>
+      </w:pPr>
+      <w:r>
+        <w:rPr>
+          <w:rFonts w:hint="eastAsia" w:ascii="微软雅黑" w:hAnsi="微软雅黑" w:eastAsia="微软雅黑" w:cs="微软雅黑"/>
+          <w:lang w:val="en-US" w:eastAsia="zh-CN"/>
+        </w:rPr>
+        <w:t>$(</w:t>
+      </w:r>
+      <w:r>
+        <w:rPr>
+          <w:rFonts w:hint="default" w:ascii="微软雅黑" w:hAnsi="微软雅黑" w:eastAsia="微软雅黑" w:cs="微软雅黑"/>
+          <w:lang w:val="en-US" w:eastAsia="zh-CN"/>
+        </w:rPr>
+        <w:t>“</w:t>
+      </w:r>
+      <w:r>
+        <w:rPr>
+          <w:rFonts w:hint="eastAsia" w:ascii="微软雅黑" w:hAnsi="微软雅黑" w:eastAsia="微软雅黑" w:cs="微软雅黑"/>
+          <w:lang w:val="en-US" w:eastAsia="zh-CN"/>
+        </w:rPr>
+        <w:t>#s1</w:t>
+      </w:r>
+      <w:r>
+        <w:rPr>
+          <w:rFonts w:hint="default" w:ascii="微软雅黑" w:hAnsi="微软雅黑" w:eastAsia="微软雅黑" w:cs="微软雅黑"/>
+          <w:lang w:val="en-US" w:eastAsia="zh-CN"/>
+        </w:rPr>
+        <w:t>”</w:t>
+      </w:r>
+      <w:r>
+        <w:rPr>
+          <w:rFonts w:hint="eastAsia" w:ascii="微软雅黑" w:hAnsi="微软雅黑" w:eastAsia="微软雅黑" w:cs="微软雅黑"/>
+          <w:lang w:val="en-US" w:eastAsia="zh-CN"/>
+        </w:rPr>
+        <w:t>).insertAfter($(</w:t>
+      </w:r>
+      <w:r>
+        <w:rPr>
+          <w:rFonts w:hint="default" w:ascii="微软雅黑" w:hAnsi="微软雅黑" w:eastAsia="微软雅黑" w:cs="微软雅黑"/>
+          <w:lang w:val="en-US" w:eastAsia="zh-CN"/>
+        </w:rPr>
+        <w:t>“</w:t>
+      </w:r>
+      <w:r>
+        <w:rPr>
+          <w:rFonts w:hint="eastAsia" w:ascii="微软雅黑" w:hAnsi="微软雅黑" w:eastAsia="微软雅黑" w:cs="微软雅黑"/>
+          <w:lang w:val="en-US" w:eastAsia="zh-CN"/>
+        </w:rPr>
+        <w:t>#s2</w:t>
+      </w:r>
+      <w:r>
+        <w:rPr>
+          <w:rFonts w:hint="default" w:ascii="微软雅黑" w:hAnsi="微软雅黑" w:eastAsia="微软雅黑" w:cs="微软雅黑"/>
+          <w:lang w:val="en-US" w:eastAsia="zh-CN"/>
+        </w:rPr>
+        <w:t>”</w:t>
+      </w:r>
+      <w:r>
+        <w:rPr>
+          <w:rFonts w:hint="eastAsia" w:ascii="微软雅黑" w:hAnsi="微软雅黑" w:eastAsia="微软雅黑" w:cs="微软雅黑"/>
+          <w:lang w:val="en-US" w:eastAsia="zh-CN"/>
+        </w:rPr>
+        <w:t>));  的意思是，取s1，s1插在s2后面。</w:t>
+      </w:r>
+    </w:p>
+    <w:p>
+      <w:pPr>
+        <w:keepNext w:val="0"/>
+        <w:keepLines w:val="0"/>
+        <w:pageBreakBefore w:val="0"/>
+        <w:widowControl w:val="0"/>
+        <w:kinsoku/>
+        <w:wordWrap/>
+        <w:overflowPunct/>
+        <w:topLinePunct w:val="0"/>
+        <w:autoSpaceDE/>
+        <w:autoSpaceDN/>
+        <w:bidi w:val="0"/>
+        <w:adjustRightInd/>
+        <w:snapToGrid/>
+        <w:spacing w:line="0" w:lineRule="atLeast"/>
+        <w:ind w:right="0" w:rightChars="0"/>
+        <w:jc w:val="both"/>
+        <w:textAlignment w:val="auto"/>
+        <w:outlineLvl w:val="9"/>
+        <w:rPr>
+          <w:rFonts w:hint="eastAsia" w:ascii="微软雅黑" w:hAnsi="微软雅黑" w:eastAsia="微软雅黑" w:cs="微软雅黑"/>
+          <w:color w:val="auto"/>
+          <w:lang w:val="en-US" w:eastAsia="zh-CN"/>
+        </w:rPr>
+      </w:pPr>
+    </w:p>
+    <w:p>
+      <w:pPr>
+        <w:keepNext w:val="0"/>
+        <w:keepLines w:val="0"/>
+        <w:pageBreakBefore w:val="0"/>
+        <w:widowControl w:val="0"/>
+        <w:kinsoku/>
+        <w:wordWrap/>
+        <w:overflowPunct/>
+        <w:topLinePunct w:val="0"/>
+        <w:autoSpaceDE/>
+        <w:autoSpaceDN/>
+        <w:bidi w:val="0"/>
+        <w:adjustRightInd/>
+        <w:snapToGrid/>
+        <w:spacing w:line="0" w:lineRule="atLeast"/>
+        <w:ind w:right="0" w:rightChars="0"/>
+        <w:jc w:val="both"/>
+        <w:textAlignment w:val="auto"/>
+        <w:outlineLvl w:val="9"/>
+        <w:rPr>
+          <w:rFonts w:hint="eastAsia" w:ascii="微软雅黑" w:hAnsi="微软雅黑" w:eastAsia="微软雅黑" w:cs="微软雅黑"/>
+          <w:color w:val="auto"/>
+          <w:lang w:val="en-US" w:eastAsia="zh-CN"/>
+        </w:rPr>
+      </w:pPr>
+    </w:p>
+    <w:p>
+      <w:pPr>
+        <w:keepNext w:val="0"/>
+        <w:keepLines w:val="0"/>
+        <w:pageBreakBefore w:val="0"/>
+        <w:widowControl w:val="0"/>
+        <w:kinsoku/>
+        <w:wordWrap/>
+        <w:overflowPunct/>
+        <w:topLinePunct w:val="0"/>
+        <w:autoSpaceDE/>
+        <w:autoSpaceDN/>
+        <w:bidi w:val="0"/>
+        <w:adjustRightInd/>
+        <w:snapToGrid/>
+        <w:spacing w:line="0" w:lineRule="atLeast"/>
+        <w:ind w:right="0" w:rightChars="0"/>
+        <w:jc w:val="both"/>
+        <w:textAlignment w:val="auto"/>
+        <w:outlineLvl w:val="9"/>
+        <w:rPr>
+          <w:rFonts w:hint="eastAsia" w:ascii="微软雅黑" w:hAnsi="微软雅黑" w:eastAsia="微软雅黑" w:cs="微软雅黑"/>
+          <w:color w:val="auto"/>
+          <w:lang w:val="en-US" w:eastAsia="zh-CN"/>
+        </w:rPr>
+      </w:pPr>
+    </w:p>
+    <w:p>
+      <w:pPr>
+        <w:pStyle w:val="3"/>
         <w:rPr>
           <w:rFonts w:hint="eastAsia" w:ascii="微软雅黑" w:hAnsi="微软雅黑" w:eastAsia="微软雅黑" w:cs="微软雅黑"/>
           <w:b/>
@@ -3113,8 +2585,995 @@
           <w:iCs/>
           <w:lang w:val="en-US" w:eastAsia="zh-CN"/>
         </w:rPr>
+      </w:pPr>
+      <w:bookmarkStart w:id="3" w:name="_Toc10363"/>
+      <w:r>
+        <w:rPr>
+          <w:rFonts w:hint="eastAsia"/>
+          <w:lang w:val="en-US" w:eastAsia="zh-CN"/>
+        </w:rPr>
+        <w:t>CSS &amp; attr</w:t>
+      </w:r>
+      <w:bookmarkEnd w:id="3"/>
+    </w:p>
+    <w:p>
+      <w:pPr>
+        <w:keepNext w:val="0"/>
+        <w:keepLines w:val="0"/>
+        <w:pageBreakBefore w:val="0"/>
+        <w:widowControl w:val="0"/>
+        <w:kinsoku/>
+        <w:wordWrap/>
+        <w:overflowPunct/>
+        <w:topLinePunct w:val="0"/>
+        <w:autoSpaceDE/>
+        <w:autoSpaceDN/>
+        <w:bidi w:val="0"/>
+        <w:adjustRightInd/>
+        <w:snapToGrid/>
+        <w:spacing w:line="0" w:lineRule="atLeast"/>
+        <w:ind w:right="0" w:rightChars="0" w:firstLine="420" w:firstLineChars="0"/>
+        <w:jc w:val="both"/>
+        <w:textAlignment w:val="auto"/>
+        <w:outlineLvl w:val="9"/>
+        <w:rPr>
+          <w:rFonts w:hint="eastAsia" w:ascii="微软雅黑" w:hAnsi="微软雅黑" w:eastAsia="微软雅黑" w:cs="微软雅黑"/>
+          <w:lang w:val="en-US" w:eastAsia="zh-CN"/>
+        </w:rPr>
+      </w:pPr>
+      <w:r>
+        <w:rPr>
+          <w:rFonts w:hint="eastAsia" w:ascii="微软雅黑" w:hAnsi="微软雅黑" w:eastAsia="微软雅黑" w:cs="微软雅黑"/>
+          <w:lang w:val="en-US" w:eastAsia="zh-CN"/>
+        </w:rPr>
+        <w:t>$(</w:t>
+      </w:r>
+      <w:r>
+        <w:rPr>
+          <w:rFonts w:hint="default" w:ascii="微软雅黑" w:hAnsi="微软雅黑" w:eastAsia="微软雅黑" w:cs="微软雅黑"/>
+          <w:lang w:val="en-US" w:eastAsia="zh-CN"/>
+        </w:rPr>
+        <w:t>“</w:t>
+      </w:r>
+      <w:r>
+        <w:rPr>
+          <w:rFonts w:hint="eastAsia" w:ascii="微软雅黑" w:hAnsi="微软雅黑" w:eastAsia="微软雅黑" w:cs="微软雅黑"/>
+          <w:lang w:val="en-US" w:eastAsia="zh-CN"/>
+        </w:rPr>
+        <w:t>div</w:t>
+      </w:r>
+      <w:r>
+        <w:rPr>
+          <w:rFonts w:hint="default" w:ascii="微软雅黑" w:hAnsi="微软雅黑" w:eastAsia="微软雅黑" w:cs="微软雅黑"/>
+          <w:lang w:val="en-US" w:eastAsia="zh-CN"/>
+        </w:rPr>
+        <w:t>”</w:t>
+      </w:r>
+      <w:r>
+        <w:rPr>
+          <w:rFonts w:hint="eastAsia" w:ascii="微软雅黑" w:hAnsi="微软雅黑" w:eastAsia="微软雅黑" w:cs="微软雅黑"/>
+          <w:lang w:val="en-US" w:eastAsia="zh-CN"/>
+        </w:rPr>
+        <w:t>).addClass(</w:t>
+      </w:r>
+      <w:r>
+        <w:rPr>
+          <w:rFonts w:hint="default" w:ascii="微软雅黑" w:hAnsi="微软雅黑" w:eastAsia="微软雅黑" w:cs="微软雅黑"/>
+          <w:lang w:val="en-US" w:eastAsia="zh-CN"/>
+        </w:rPr>
+        <w:t>“</w:t>
+      </w:r>
+      <w:r>
+        <w:rPr>
+          <w:rFonts w:hint="eastAsia" w:ascii="微软雅黑" w:hAnsi="微软雅黑" w:eastAsia="微软雅黑" w:cs="微软雅黑"/>
+          <w:lang w:val="en-US" w:eastAsia="zh-CN"/>
+        </w:rPr>
+        <w:t>panel panle-default</w:t>
+      </w:r>
+      <w:r>
+        <w:rPr>
+          <w:rFonts w:hint="default" w:ascii="微软雅黑" w:hAnsi="微软雅黑" w:eastAsia="微软雅黑" w:cs="微软雅黑"/>
+          <w:lang w:val="en-US" w:eastAsia="zh-CN"/>
+        </w:rPr>
+        <w:t>”</w:t>
+      </w:r>
+      <w:r>
+        <w:rPr>
+          <w:rFonts w:hint="eastAsia" w:ascii="微软雅黑" w:hAnsi="微软雅黑" w:eastAsia="微软雅黑" w:cs="微软雅黑"/>
+          <w:lang w:val="en-US" w:eastAsia="zh-CN"/>
+        </w:rPr>
+        <w:t>);</w:t>
+      </w:r>
+    </w:p>
+    <w:p>
+      <w:pPr>
+        <w:keepNext w:val="0"/>
+        <w:keepLines w:val="0"/>
+        <w:pageBreakBefore w:val="0"/>
+        <w:widowControl w:val="0"/>
+        <w:kinsoku/>
+        <w:wordWrap/>
+        <w:overflowPunct/>
+        <w:topLinePunct w:val="0"/>
+        <w:autoSpaceDE/>
+        <w:autoSpaceDN/>
+        <w:bidi w:val="0"/>
+        <w:adjustRightInd/>
+        <w:snapToGrid/>
+        <w:spacing w:line="0" w:lineRule="atLeast"/>
+        <w:ind w:right="0" w:rightChars="0" w:firstLine="420" w:firstLineChars="0"/>
+        <w:jc w:val="both"/>
+        <w:textAlignment w:val="auto"/>
+        <w:outlineLvl w:val="9"/>
+        <w:rPr>
+          <w:rFonts w:hint="eastAsia" w:ascii="微软雅黑" w:hAnsi="微软雅黑" w:eastAsia="微软雅黑" w:cs="微软雅黑"/>
+          <w:color w:val="548235" w:themeColor="accent6" w:themeShade="BF"/>
+          <w:lang w:val="en-US" w:eastAsia="zh-CN"/>
+        </w:rPr>
+      </w:pPr>
+      <w:r>
+        <w:rPr>
+          <w:rFonts w:hint="eastAsia" w:ascii="微软雅黑" w:hAnsi="微软雅黑" w:eastAsia="微软雅黑" w:cs="微软雅黑"/>
+          <w:color w:val="548235" w:themeColor="accent6" w:themeShade="BF"/>
+          <w:lang w:val="en-US" w:eastAsia="zh-CN"/>
+        </w:rPr>
+        <w:t>// 增加类</w:t>
+      </w:r>
+    </w:p>
+    <w:p>
+      <w:pPr>
+        <w:keepNext w:val="0"/>
+        <w:keepLines w:val="0"/>
+        <w:pageBreakBefore w:val="0"/>
+        <w:widowControl w:val="0"/>
+        <w:kinsoku/>
+        <w:wordWrap/>
+        <w:overflowPunct/>
+        <w:topLinePunct w:val="0"/>
+        <w:autoSpaceDE/>
+        <w:autoSpaceDN/>
+        <w:bidi w:val="0"/>
+        <w:adjustRightInd/>
+        <w:snapToGrid/>
+        <w:spacing w:line="0" w:lineRule="atLeast"/>
+        <w:ind w:right="0" w:rightChars="0" w:firstLine="420" w:firstLineChars="0"/>
+        <w:jc w:val="both"/>
+        <w:textAlignment w:val="auto"/>
+        <w:outlineLvl w:val="9"/>
+        <w:rPr>
+          <w:rFonts w:hint="eastAsia" w:ascii="微软雅黑" w:hAnsi="微软雅黑" w:eastAsia="微软雅黑" w:cs="微软雅黑"/>
+          <w:lang w:val="en-US" w:eastAsia="zh-CN"/>
+        </w:rPr>
+      </w:pPr>
+    </w:p>
+    <w:p>
+      <w:pPr>
+        <w:keepNext w:val="0"/>
+        <w:keepLines w:val="0"/>
+        <w:pageBreakBefore w:val="0"/>
+        <w:widowControl w:val="0"/>
+        <w:kinsoku/>
+        <w:wordWrap/>
+        <w:overflowPunct/>
+        <w:topLinePunct w:val="0"/>
+        <w:autoSpaceDE/>
+        <w:autoSpaceDN/>
+        <w:bidi w:val="0"/>
+        <w:adjustRightInd/>
+        <w:snapToGrid/>
+        <w:spacing w:line="0" w:lineRule="atLeast"/>
+        <w:ind w:right="0" w:rightChars="0" w:firstLine="420" w:firstLineChars="0"/>
+        <w:jc w:val="both"/>
+        <w:textAlignment w:val="auto"/>
+        <w:outlineLvl w:val="9"/>
+        <w:rPr>
+          <w:rFonts w:hint="eastAsia" w:ascii="微软雅黑" w:hAnsi="微软雅黑" w:eastAsia="微软雅黑" w:cs="微软雅黑"/>
+          <w:lang w:val="en-US" w:eastAsia="zh-CN"/>
+        </w:rPr>
+      </w:pPr>
+      <w:r>
+        <w:rPr>
+          <w:rFonts w:hint="eastAsia" w:ascii="微软雅黑" w:hAnsi="微软雅黑" w:eastAsia="微软雅黑" w:cs="微软雅黑"/>
+          <w:lang w:val="en-US" w:eastAsia="zh-CN"/>
+        </w:rPr>
+        <w:t>$(</w:t>
+      </w:r>
+      <w:r>
+        <w:rPr>
+          <w:rFonts w:hint="default" w:ascii="微软雅黑" w:hAnsi="微软雅黑" w:eastAsia="微软雅黑" w:cs="微软雅黑"/>
+          <w:lang w:val="en-US" w:eastAsia="zh-CN"/>
+        </w:rPr>
+        <w:t>“</w:t>
+      </w:r>
+      <w:r>
+        <w:rPr>
+          <w:rFonts w:hint="eastAsia" w:ascii="微软雅黑" w:hAnsi="微软雅黑" w:eastAsia="微软雅黑" w:cs="微软雅黑"/>
+          <w:lang w:val="en-US" w:eastAsia="zh-CN"/>
+        </w:rPr>
+        <w:t>div</w:t>
+      </w:r>
+      <w:r>
+        <w:rPr>
+          <w:rFonts w:hint="default" w:ascii="微软雅黑" w:hAnsi="微软雅黑" w:eastAsia="微软雅黑" w:cs="微软雅黑"/>
+          <w:lang w:val="en-US" w:eastAsia="zh-CN"/>
+        </w:rPr>
+        <w:t>”</w:t>
+      </w:r>
+      <w:r>
+        <w:rPr>
+          <w:rFonts w:hint="eastAsia" w:ascii="微软雅黑" w:hAnsi="微软雅黑" w:eastAsia="微软雅黑" w:cs="微软雅黑"/>
+          <w:lang w:val="en-US" w:eastAsia="zh-CN"/>
+        </w:rPr>
+        <w:t>).attr(</w:t>
+      </w:r>
+      <w:r>
+        <w:rPr>
+          <w:rFonts w:hint="default" w:ascii="微软雅黑" w:hAnsi="微软雅黑" w:eastAsia="微软雅黑" w:cs="微软雅黑"/>
+          <w:lang w:val="en-US" w:eastAsia="zh-CN"/>
+        </w:rPr>
+        <w:t>“</w:t>
+      </w:r>
+      <w:r>
+        <w:rPr>
+          <w:rFonts w:hint="eastAsia" w:ascii="微软雅黑" w:hAnsi="微软雅黑" w:eastAsia="微软雅黑" w:cs="微软雅黑"/>
+          <w:lang w:val="en-US" w:eastAsia="zh-CN"/>
+        </w:rPr>
+        <w:t>id</w:t>
+      </w:r>
+      <w:r>
+        <w:rPr>
+          <w:rFonts w:hint="default" w:ascii="微软雅黑" w:hAnsi="微软雅黑" w:eastAsia="微软雅黑" w:cs="微软雅黑"/>
+          <w:lang w:val="en-US" w:eastAsia="zh-CN"/>
+        </w:rPr>
+        <w:t>”</w:t>
+      </w:r>
+      <w:r>
+        <w:rPr>
+          <w:rFonts w:hint="eastAsia" w:ascii="微软雅黑" w:hAnsi="微软雅黑" w:eastAsia="微软雅黑" w:cs="微软雅黑"/>
+          <w:lang w:val="en-US" w:eastAsia="zh-CN"/>
+        </w:rPr>
+        <w:t xml:space="preserve">); </w:t>
+      </w:r>
+    </w:p>
+    <w:p>
+      <w:pPr>
+        <w:keepNext w:val="0"/>
+        <w:keepLines w:val="0"/>
+        <w:pageBreakBefore w:val="0"/>
+        <w:widowControl w:val="0"/>
+        <w:kinsoku/>
+        <w:wordWrap/>
+        <w:overflowPunct/>
+        <w:topLinePunct w:val="0"/>
+        <w:autoSpaceDE/>
+        <w:autoSpaceDN/>
+        <w:bidi w:val="0"/>
+        <w:adjustRightInd/>
+        <w:snapToGrid/>
+        <w:spacing w:line="0" w:lineRule="atLeast"/>
+        <w:ind w:right="0" w:rightChars="0" w:firstLine="420" w:firstLineChars="0"/>
+        <w:jc w:val="both"/>
+        <w:textAlignment w:val="auto"/>
+        <w:outlineLvl w:val="9"/>
+        <w:rPr>
+          <w:rFonts w:hint="eastAsia" w:ascii="微软雅黑" w:hAnsi="微软雅黑" w:eastAsia="微软雅黑" w:cs="微软雅黑"/>
+          <w:color w:val="548235" w:themeColor="accent6" w:themeShade="BF"/>
+          <w:lang w:val="en-US" w:eastAsia="zh-CN"/>
+        </w:rPr>
+      </w:pPr>
+      <w:r>
+        <w:rPr>
+          <w:rFonts w:hint="eastAsia" w:ascii="微软雅黑" w:hAnsi="微软雅黑" w:eastAsia="微软雅黑" w:cs="微软雅黑"/>
+          <w:color w:val="548235" w:themeColor="accent6" w:themeShade="BF"/>
+          <w:lang w:val="en-US" w:eastAsia="zh-CN"/>
+        </w:rPr>
+        <w:t>// 这样会返回id</w:t>
+      </w:r>
+    </w:p>
+    <w:p>
+      <w:pPr>
+        <w:keepNext w:val="0"/>
+        <w:keepLines w:val="0"/>
+        <w:pageBreakBefore w:val="0"/>
+        <w:widowControl w:val="0"/>
+        <w:kinsoku/>
+        <w:wordWrap/>
+        <w:overflowPunct/>
+        <w:topLinePunct w:val="0"/>
+        <w:autoSpaceDE/>
+        <w:autoSpaceDN/>
+        <w:bidi w:val="0"/>
+        <w:adjustRightInd/>
+        <w:snapToGrid/>
+        <w:spacing w:line="0" w:lineRule="atLeast"/>
+        <w:ind w:right="0" w:rightChars="0" w:firstLine="420" w:firstLineChars="0"/>
+        <w:jc w:val="both"/>
+        <w:textAlignment w:val="auto"/>
+        <w:outlineLvl w:val="9"/>
+        <w:rPr>
+          <w:rFonts w:hint="eastAsia" w:ascii="微软雅黑" w:hAnsi="微软雅黑" w:eastAsia="微软雅黑" w:cs="微软雅黑"/>
+          <w:lang w:val="en-US" w:eastAsia="zh-CN"/>
+        </w:rPr>
+      </w:pPr>
+      <w:r>
+        <w:rPr>
+          <w:rFonts w:hint="eastAsia" w:ascii="微软雅黑" w:hAnsi="微软雅黑" w:eastAsia="微软雅黑" w:cs="微软雅黑"/>
+          <w:lang w:val="en-US" w:eastAsia="zh-CN"/>
+        </w:rPr>
+        <w:t>相应的，$(</w:t>
+      </w:r>
+      <w:r>
+        <w:rPr>
+          <w:rFonts w:hint="default" w:ascii="微软雅黑" w:hAnsi="微软雅黑" w:eastAsia="微软雅黑" w:cs="微软雅黑"/>
+          <w:lang w:val="en-US" w:eastAsia="zh-CN"/>
+        </w:rPr>
+        <w:t>“</w:t>
+      </w:r>
+      <w:r>
+        <w:rPr>
+          <w:rFonts w:hint="eastAsia" w:ascii="微软雅黑" w:hAnsi="微软雅黑" w:eastAsia="微软雅黑" w:cs="微软雅黑"/>
+          <w:lang w:val="en-US" w:eastAsia="zh-CN"/>
+        </w:rPr>
+        <w:t>div</w:t>
+      </w:r>
+      <w:r>
+        <w:rPr>
+          <w:rFonts w:hint="default" w:ascii="微软雅黑" w:hAnsi="微软雅黑" w:eastAsia="微软雅黑" w:cs="微软雅黑"/>
+          <w:lang w:val="en-US" w:eastAsia="zh-CN"/>
+        </w:rPr>
+        <w:t>”</w:t>
+      </w:r>
+      <w:r>
+        <w:rPr>
+          <w:rFonts w:hint="eastAsia" w:ascii="微软雅黑" w:hAnsi="微软雅黑" w:eastAsia="微软雅黑" w:cs="微软雅黑"/>
+          <w:lang w:val="en-US" w:eastAsia="zh-CN"/>
+        </w:rPr>
+        <w:t>).attr(</w:t>
+      </w:r>
+      <w:r>
+        <w:rPr>
+          <w:rFonts w:hint="default" w:ascii="微软雅黑" w:hAnsi="微软雅黑" w:eastAsia="微软雅黑" w:cs="微软雅黑"/>
+          <w:lang w:val="en-US" w:eastAsia="zh-CN"/>
+        </w:rPr>
+        <w:t>“</w:t>
+      </w:r>
+      <w:r>
+        <w:rPr>
+          <w:rFonts w:hint="eastAsia" w:ascii="微软雅黑" w:hAnsi="微软雅黑" w:eastAsia="微软雅黑" w:cs="微软雅黑"/>
+          <w:lang w:val="en-US" w:eastAsia="zh-CN"/>
+        </w:rPr>
+        <w:t>id</w:t>
+      </w:r>
+      <w:r>
+        <w:rPr>
+          <w:rFonts w:hint="default" w:ascii="微软雅黑" w:hAnsi="微软雅黑" w:eastAsia="微软雅黑" w:cs="微软雅黑"/>
+          <w:lang w:val="en-US" w:eastAsia="zh-CN"/>
+        </w:rPr>
+        <w:t>”</w:t>
+      </w:r>
+      <w:r>
+        <w:rPr>
+          <w:rFonts w:hint="eastAsia" w:ascii="微软雅黑" w:hAnsi="微软雅黑" w:eastAsia="微软雅黑" w:cs="微软雅黑"/>
+          <w:lang w:val="en-US" w:eastAsia="zh-CN"/>
+        </w:rPr>
+        <w:t xml:space="preserve">, </w:t>
+      </w:r>
+      <w:r>
+        <w:rPr>
+          <w:rFonts w:hint="default" w:ascii="微软雅黑" w:hAnsi="微软雅黑" w:eastAsia="微软雅黑" w:cs="微软雅黑"/>
+          <w:lang w:val="en-US" w:eastAsia="zh-CN"/>
+        </w:rPr>
+        <w:t>“</w:t>
+      </w:r>
+      <w:r>
+        <w:rPr>
+          <w:rFonts w:hint="eastAsia" w:ascii="微软雅黑" w:hAnsi="微软雅黑" w:eastAsia="微软雅黑" w:cs="微软雅黑"/>
+          <w:lang w:val="en-US" w:eastAsia="zh-CN"/>
+        </w:rPr>
+        <w:t>123</w:t>
+      </w:r>
+      <w:r>
+        <w:rPr>
+          <w:rFonts w:hint="default" w:ascii="微软雅黑" w:hAnsi="微软雅黑" w:eastAsia="微软雅黑" w:cs="微软雅黑"/>
+          <w:lang w:val="en-US" w:eastAsia="zh-CN"/>
+        </w:rPr>
+        <w:t>”</w:t>
+      </w:r>
+      <w:r>
+        <w:rPr>
+          <w:rFonts w:hint="eastAsia" w:ascii="微软雅黑" w:hAnsi="微软雅黑" w:eastAsia="微软雅黑" w:cs="微软雅黑"/>
+          <w:lang w:val="en-US" w:eastAsia="zh-CN"/>
+        </w:rPr>
+        <w:t>);这样可以设置id。另外jQuery可以批量设置属性 ，简单来讲就是将单个var参数，换成JavaScript对象。</w:t>
+      </w:r>
+    </w:p>
+    <w:p>
+      <w:pPr>
+        <w:keepNext w:val="0"/>
+        <w:keepLines w:val="0"/>
+        <w:pageBreakBefore w:val="0"/>
+        <w:widowControl w:val="0"/>
+        <w:kinsoku/>
+        <w:wordWrap/>
+        <w:overflowPunct/>
+        <w:topLinePunct w:val="0"/>
+        <w:autoSpaceDE/>
+        <w:autoSpaceDN/>
+        <w:bidi w:val="0"/>
+        <w:adjustRightInd/>
+        <w:snapToGrid/>
+        <w:spacing w:line="0" w:lineRule="atLeast"/>
+        <w:ind w:right="0" w:rightChars="0" w:firstLine="420" w:firstLineChars="0"/>
+        <w:jc w:val="both"/>
+        <w:textAlignment w:val="auto"/>
+        <w:outlineLvl w:val="9"/>
+        <w:rPr>
+          <w:rFonts w:hint="eastAsia" w:ascii="微软雅黑" w:hAnsi="微软雅黑" w:eastAsia="微软雅黑" w:cs="微软雅黑"/>
+          <w:lang w:val="en-US" w:eastAsia="zh-CN"/>
+        </w:rPr>
+      </w:pPr>
+      <w:r>
+        <w:rPr>
+          <w:rFonts w:hint="eastAsia" w:ascii="微软雅黑" w:hAnsi="微软雅黑" w:eastAsia="微软雅黑" w:cs="微软雅黑"/>
+          <w:lang w:val="en-US" w:eastAsia="zh-CN"/>
+        </w:rPr>
+        <w:t>1.6版本的jQuery新增prop() 函数，它是property的缩写，attr是attribute的缩写，二者都是属性的意思，但操作对象其实不一样。</w:t>
+      </w:r>
+    </w:p>
+    <w:p>
+      <w:pPr>
+        <w:keepNext w:val="0"/>
+        <w:keepLines w:val="0"/>
+        <w:pageBreakBefore w:val="0"/>
+        <w:widowControl w:val="0"/>
+        <w:kinsoku/>
+        <w:wordWrap/>
+        <w:overflowPunct/>
+        <w:topLinePunct w:val="0"/>
+        <w:autoSpaceDE/>
+        <w:autoSpaceDN/>
+        <w:bidi w:val="0"/>
+        <w:adjustRightInd/>
+        <w:snapToGrid/>
+        <w:spacing w:line="0" w:lineRule="atLeast"/>
+        <w:ind w:right="0" w:rightChars="0" w:firstLine="420" w:firstLineChars="0"/>
+        <w:jc w:val="both"/>
+        <w:textAlignment w:val="auto"/>
+        <w:outlineLvl w:val="9"/>
+        <w:rPr>
+          <w:rFonts w:hint="eastAsia" w:ascii="微软雅黑" w:hAnsi="微软雅黑" w:eastAsia="微软雅黑" w:cs="微软雅黑"/>
+          <w:color w:val="548235" w:themeColor="accent6" w:themeShade="BF"/>
+          <w:lang w:val="en-US" w:eastAsia="zh-CN"/>
+        </w:rPr>
+      </w:pPr>
+      <w:r>
+        <w:rPr>
+          <w:rFonts w:hint="eastAsia" w:ascii="微软雅黑" w:hAnsi="微软雅黑" w:eastAsia="微软雅黑" w:cs="微软雅黑"/>
+          <w:color w:val="548235" w:themeColor="accent6" w:themeShade="BF"/>
+          <w:lang w:val="en-US" w:eastAsia="zh-CN"/>
+        </w:rPr>
+        <w:t>// 老实讲这个“不一样”，我觉得蛮有限的</w:t>
+      </w:r>
+    </w:p>
+    <w:p>
+      <w:pPr>
+        <w:keepNext w:val="0"/>
+        <w:keepLines w:val="0"/>
+        <w:pageBreakBefore w:val="0"/>
+        <w:widowControl w:val="0"/>
+        <w:kinsoku/>
+        <w:wordWrap/>
+        <w:overflowPunct/>
+        <w:topLinePunct w:val="0"/>
+        <w:autoSpaceDE/>
+        <w:autoSpaceDN/>
+        <w:bidi w:val="0"/>
+        <w:adjustRightInd/>
+        <w:snapToGrid/>
+        <w:spacing w:line="0" w:lineRule="atLeast"/>
+        <w:ind w:right="0" w:rightChars="0" w:firstLine="420" w:firstLineChars="0"/>
+        <w:jc w:val="both"/>
+        <w:textAlignment w:val="auto"/>
+        <w:outlineLvl w:val="9"/>
+        <w:rPr>
+          <w:rFonts w:hint="eastAsia" w:ascii="微软雅黑" w:hAnsi="微软雅黑" w:eastAsia="微软雅黑" w:cs="微软雅黑"/>
+          <w:lang w:val="en-US" w:eastAsia="zh-CN"/>
+        </w:rPr>
+      </w:pPr>
+      <w:r>
+        <w:rPr>
+          <w:rFonts w:hint="eastAsia" w:ascii="微软雅黑" w:hAnsi="微软雅黑" w:eastAsia="微软雅黑" w:cs="微软雅黑"/>
+          <w:lang w:val="en-US" w:eastAsia="zh-CN"/>
+        </w:rPr>
+        <w:t>prop()针对HTML元素固有的属性，attr()针对明确给出的属性。举个例子：</w:t>
+      </w:r>
+    </w:p>
+    <w:p>
+      <w:pPr>
+        <w:keepNext w:val="0"/>
+        <w:keepLines w:val="0"/>
+        <w:pageBreakBefore w:val="0"/>
+        <w:widowControl w:val="0"/>
+        <w:kinsoku/>
+        <w:wordWrap/>
+        <w:overflowPunct/>
+        <w:topLinePunct w:val="0"/>
+        <w:autoSpaceDE/>
+        <w:autoSpaceDN/>
+        <w:bidi w:val="0"/>
+        <w:adjustRightInd/>
+        <w:snapToGrid/>
+        <w:spacing w:line="0" w:lineRule="atLeast"/>
+        <w:ind w:right="0" w:rightChars="0" w:firstLine="420" w:firstLineChars="0"/>
+        <w:jc w:val="both"/>
+        <w:textAlignment w:val="auto"/>
+        <w:outlineLvl w:val="9"/>
+        <w:rPr>
+          <w:rFonts w:hint="eastAsia" w:ascii="微软雅黑" w:hAnsi="微软雅黑" w:eastAsia="微软雅黑" w:cs="微软雅黑"/>
+          <w:lang w:val="en-US" w:eastAsia="zh-CN"/>
+        </w:rPr>
+      </w:pPr>
+      <w:r>
+        <w:rPr>
+          <w:rFonts w:hint="eastAsia" w:ascii="微软雅黑" w:hAnsi="微软雅黑" w:eastAsia="微软雅黑" w:cs="微软雅黑"/>
+          <w:lang w:val="en-US" w:eastAsia="zh-CN"/>
+        </w:rPr>
+        <w:t>&lt;input type=</w:t>
+      </w:r>
+      <w:r>
+        <w:rPr>
+          <w:rFonts w:hint="default" w:ascii="微软雅黑" w:hAnsi="微软雅黑" w:eastAsia="微软雅黑" w:cs="微软雅黑"/>
+          <w:lang w:val="en-US" w:eastAsia="zh-CN"/>
+        </w:rPr>
+        <w:t>”</w:t>
+      </w:r>
+      <w:r>
+        <w:rPr>
+          <w:rFonts w:hint="eastAsia" w:ascii="微软雅黑" w:hAnsi="微软雅黑" w:eastAsia="微软雅黑" w:cs="微软雅黑"/>
+          <w:lang w:val="en-US" w:eastAsia="zh-CN"/>
+        </w:rPr>
+        <w:t>radio</w:t>
+      </w:r>
+      <w:r>
+        <w:rPr>
+          <w:rFonts w:hint="default" w:ascii="微软雅黑" w:hAnsi="微软雅黑" w:eastAsia="微软雅黑" w:cs="微软雅黑"/>
+          <w:lang w:val="en-US" w:eastAsia="zh-CN"/>
+        </w:rPr>
+        <w:t>”</w:t>
+      </w:r>
+      <w:r>
+        <w:rPr>
+          <w:rFonts w:hint="eastAsia" w:ascii="微软雅黑" w:hAnsi="微软雅黑" w:eastAsia="微软雅黑" w:cs="微软雅黑"/>
+          <w:lang w:val="en-US" w:eastAsia="zh-CN"/>
+        </w:rPr>
+        <w:t>name=</w:t>
+      </w:r>
+      <w:r>
+        <w:rPr>
+          <w:rFonts w:hint="default" w:ascii="微软雅黑" w:hAnsi="微软雅黑" w:eastAsia="微软雅黑" w:cs="微软雅黑"/>
+          <w:lang w:val="en-US" w:eastAsia="zh-CN"/>
+        </w:rPr>
+        <w:t>”</w:t>
+      </w:r>
+      <w:r>
+        <w:rPr>
+          <w:rFonts w:hint="eastAsia" w:ascii="微软雅黑" w:hAnsi="微软雅黑" w:eastAsia="微软雅黑" w:cs="微软雅黑"/>
+          <w:lang w:val="en-US" w:eastAsia="zh-CN"/>
+        </w:rPr>
+        <w:t>myRadio</w:t>
+      </w:r>
+      <w:r>
+        <w:rPr>
+          <w:rFonts w:hint="default" w:ascii="微软雅黑" w:hAnsi="微软雅黑" w:eastAsia="微软雅黑" w:cs="微软雅黑"/>
+          <w:lang w:val="en-US" w:eastAsia="zh-CN"/>
+        </w:rPr>
+        <w:t>”</w:t>
+      </w:r>
+      <w:r>
+        <w:rPr>
+          <w:rFonts w:hint="eastAsia" w:ascii="微软雅黑" w:hAnsi="微软雅黑" w:eastAsia="微软雅黑" w:cs="微软雅黑"/>
+          <w:lang w:val="en-US" w:eastAsia="zh-CN"/>
+        </w:rPr>
+        <w:t>&gt;</w:t>
+      </w:r>
+    </w:p>
+    <w:p>
+      <w:pPr>
+        <w:keepNext w:val="0"/>
+        <w:keepLines w:val="0"/>
+        <w:pageBreakBefore w:val="0"/>
+        <w:widowControl w:val="0"/>
+        <w:kinsoku/>
+        <w:wordWrap/>
+        <w:overflowPunct/>
+        <w:topLinePunct w:val="0"/>
+        <w:autoSpaceDE/>
+        <w:autoSpaceDN/>
+        <w:bidi w:val="0"/>
+        <w:adjustRightInd/>
+        <w:snapToGrid/>
+        <w:spacing w:line="0" w:lineRule="atLeast"/>
+        <w:ind w:right="0" w:rightChars="0" w:firstLine="420" w:firstLineChars="0"/>
+        <w:jc w:val="both"/>
+        <w:textAlignment w:val="auto"/>
+        <w:outlineLvl w:val="9"/>
+        <w:rPr>
+          <w:rFonts w:hint="eastAsia" w:ascii="微软雅黑" w:hAnsi="微软雅黑" w:eastAsia="微软雅黑" w:cs="微软雅黑"/>
+          <w:lang w:val="en-US" w:eastAsia="zh-CN"/>
+        </w:rPr>
+      </w:pPr>
+      <w:r>
+        <w:rPr>
+          <w:rFonts w:hint="eastAsia" w:ascii="微软雅黑" w:hAnsi="微软雅黑" w:eastAsia="微软雅黑" w:cs="微软雅黑"/>
+          <w:lang w:val="en-US" w:eastAsia="zh-CN"/>
+        </w:rPr>
+        <w:t>则</w:t>
+      </w:r>
+      <w:r>
+        <w:rPr>
+          <w:rFonts w:hint="eastAsia" w:ascii="微软雅黑" w:hAnsi="微软雅黑" w:eastAsia="微软雅黑" w:cs="微软雅黑"/>
+          <w:lang w:val="en-US" w:eastAsia="zh-CN"/>
+        </w:rPr>
+        <w:tab/>
+      </w:r>
+      <w:r>
+        <w:rPr>
+          <w:rFonts w:hint="eastAsia" w:ascii="微软雅黑" w:hAnsi="微软雅黑" w:eastAsia="微软雅黑" w:cs="微软雅黑"/>
+          <w:lang w:val="en-US" w:eastAsia="zh-CN"/>
+        </w:rPr>
+        <w:t>$(</w:t>
+      </w:r>
+      <w:r>
+        <w:rPr>
+          <w:rFonts w:hint="default" w:ascii="微软雅黑" w:hAnsi="微软雅黑" w:eastAsia="微软雅黑" w:cs="微软雅黑"/>
+          <w:lang w:val="en-US" w:eastAsia="zh-CN"/>
+        </w:rPr>
+        <w:t>“</w:t>
+      </w:r>
+      <w:r>
+        <w:rPr>
+          <w:rFonts w:hint="eastAsia" w:ascii="微软雅黑" w:hAnsi="微软雅黑" w:eastAsia="微软雅黑" w:cs="微软雅黑"/>
+          <w:lang w:val="en-US" w:eastAsia="zh-CN"/>
+        </w:rPr>
+        <w:t>[name=</w:t>
+      </w:r>
+      <w:r>
+        <w:rPr>
+          <w:rFonts w:hint="default" w:ascii="微软雅黑" w:hAnsi="微软雅黑" w:eastAsia="微软雅黑" w:cs="微软雅黑"/>
+          <w:lang w:val="en-US" w:eastAsia="zh-CN"/>
+        </w:rPr>
+        <w:t>’</w:t>
+      </w:r>
+      <w:r>
+        <w:rPr>
+          <w:rFonts w:hint="eastAsia" w:ascii="微软雅黑" w:hAnsi="微软雅黑" w:eastAsia="微软雅黑" w:cs="微软雅黑"/>
+          <w:lang w:val="en-US" w:eastAsia="zh-CN"/>
+        </w:rPr>
+        <w:t>myRadio</w:t>
+      </w:r>
+      <w:r>
+        <w:rPr>
+          <w:rFonts w:hint="default" w:ascii="微软雅黑" w:hAnsi="微软雅黑" w:eastAsia="微软雅黑" w:cs="微软雅黑"/>
+          <w:lang w:val="en-US" w:eastAsia="zh-CN"/>
+        </w:rPr>
+        <w:t>’</w:t>
+      </w:r>
+      <w:r>
+        <w:rPr>
+          <w:rFonts w:hint="eastAsia" w:ascii="微软雅黑" w:hAnsi="微软雅黑" w:eastAsia="微软雅黑" w:cs="微软雅黑"/>
+          <w:lang w:val="en-US" w:eastAsia="zh-CN"/>
+        </w:rPr>
+        <w:t>]</w:t>
+      </w:r>
+      <w:r>
+        <w:rPr>
+          <w:rFonts w:hint="default" w:ascii="微软雅黑" w:hAnsi="微软雅黑" w:eastAsia="微软雅黑" w:cs="微软雅黑"/>
+          <w:lang w:val="en-US" w:eastAsia="zh-CN"/>
+        </w:rPr>
+        <w:t>”</w:t>
+      </w:r>
+      <w:r>
+        <w:rPr>
+          <w:rFonts w:hint="eastAsia" w:ascii="微软雅黑" w:hAnsi="微软雅黑" w:eastAsia="微软雅黑" w:cs="微软雅黑"/>
+          <w:lang w:val="en-US" w:eastAsia="zh-CN"/>
+        </w:rPr>
+        <w:t>).prop.(</w:t>
+      </w:r>
+      <w:r>
+        <w:rPr>
+          <w:rFonts w:hint="default" w:ascii="微软雅黑" w:hAnsi="微软雅黑" w:eastAsia="微软雅黑" w:cs="微软雅黑"/>
+          <w:lang w:val="en-US" w:eastAsia="zh-CN"/>
+        </w:rPr>
+        <w:t>“</w:t>
+      </w:r>
+      <w:r>
+        <w:rPr>
+          <w:rFonts w:hint="eastAsia" w:ascii="微软雅黑" w:hAnsi="微软雅黑" w:eastAsia="微软雅黑" w:cs="微软雅黑"/>
+          <w:lang w:val="en-US" w:eastAsia="zh-CN"/>
+        </w:rPr>
+        <w:t>checked</w:t>
+      </w:r>
+      <w:r>
+        <w:rPr>
+          <w:rFonts w:hint="default" w:ascii="微软雅黑" w:hAnsi="微软雅黑" w:eastAsia="微软雅黑" w:cs="微软雅黑"/>
+          <w:lang w:val="en-US" w:eastAsia="zh-CN"/>
+        </w:rPr>
+        <w:t>”</w:t>
+      </w:r>
+      <w:r>
+        <w:rPr>
+          <w:rFonts w:hint="eastAsia" w:ascii="微软雅黑" w:hAnsi="微软雅黑" w:eastAsia="微软雅黑" w:cs="微软雅黑"/>
+          <w:lang w:val="en-US" w:eastAsia="zh-CN"/>
+        </w:rPr>
+        <w:t>)返回false</w:t>
+      </w:r>
+    </w:p>
+    <w:p>
+      <w:pPr>
+        <w:keepNext w:val="0"/>
+        <w:keepLines w:val="0"/>
+        <w:pageBreakBefore w:val="0"/>
+        <w:widowControl w:val="0"/>
+        <w:kinsoku/>
+        <w:wordWrap/>
+        <w:overflowPunct/>
+        <w:topLinePunct w:val="0"/>
+        <w:autoSpaceDE/>
+        <w:autoSpaceDN/>
+        <w:bidi w:val="0"/>
+        <w:adjustRightInd/>
+        <w:snapToGrid/>
+        <w:spacing w:line="0" w:lineRule="atLeast"/>
+        <w:ind w:right="0" w:rightChars="0" w:firstLine="420" w:firstLineChars="0"/>
+        <w:jc w:val="both"/>
+        <w:textAlignment w:val="auto"/>
+        <w:outlineLvl w:val="9"/>
+        <w:rPr>
+          <w:rFonts w:hint="eastAsia" w:ascii="微软雅黑" w:hAnsi="微软雅黑" w:eastAsia="微软雅黑" w:cs="微软雅黑"/>
+          <w:lang w:val="en-US" w:eastAsia="zh-CN"/>
+        </w:rPr>
+      </w:pPr>
+      <w:r>
+        <w:rPr>
+          <w:rFonts w:hint="eastAsia" w:ascii="微软雅黑" w:hAnsi="微软雅黑" w:eastAsia="微软雅黑" w:cs="微软雅黑"/>
+          <w:lang w:val="en-US" w:eastAsia="zh-CN"/>
+        </w:rPr>
+        <w:t>而</w:t>
+      </w:r>
+      <w:r>
+        <w:rPr>
+          <w:rFonts w:hint="eastAsia" w:ascii="微软雅黑" w:hAnsi="微软雅黑" w:eastAsia="微软雅黑" w:cs="微软雅黑"/>
+          <w:lang w:val="en-US" w:eastAsia="zh-CN"/>
+        </w:rPr>
+        <w:tab/>
+      </w:r>
+      <w:r>
+        <w:rPr>
+          <w:rFonts w:hint="eastAsia" w:ascii="微软雅黑" w:hAnsi="微软雅黑" w:eastAsia="微软雅黑" w:cs="微软雅黑"/>
+          <w:lang w:val="en-US" w:eastAsia="zh-CN"/>
+        </w:rPr>
+        <w:t>$(</w:t>
+      </w:r>
+      <w:r>
+        <w:rPr>
+          <w:rFonts w:hint="default" w:ascii="微软雅黑" w:hAnsi="微软雅黑" w:eastAsia="微软雅黑" w:cs="微软雅黑"/>
+          <w:lang w:val="en-US" w:eastAsia="zh-CN"/>
+        </w:rPr>
+        <w:t>“</w:t>
+      </w:r>
+      <w:r>
+        <w:rPr>
+          <w:rFonts w:hint="eastAsia" w:ascii="微软雅黑" w:hAnsi="微软雅黑" w:eastAsia="微软雅黑" w:cs="微软雅黑"/>
+          <w:lang w:val="en-US" w:eastAsia="zh-CN"/>
+        </w:rPr>
+        <w:t>[name=</w:t>
+      </w:r>
+      <w:r>
+        <w:rPr>
+          <w:rFonts w:hint="default" w:ascii="微软雅黑" w:hAnsi="微软雅黑" w:eastAsia="微软雅黑" w:cs="微软雅黑"/>
+          <w:lang w:val="en-US" w:eastAsia="zh-CN"/>
+        </w:rPr>
+        <w:t>’</w:t>
+      </w:r>
+      <w:r>
+        <w:rPr>
+          <w:rFonts w:hint="eastAsia" w:ascii="微软雅黑" w:hAnsi="微软雅黑" w:eastAsia="微软雅黑" w:cs="微软雅黑"/>
+          <w:lang w:val="en-US" w:eastAsia="zh-CN"/>
+        </w:rPr>
+        <w:t>myRadio</w:t>
+      </w:r>
+      <w:r>
+        <w:rPr>
+          <w:rFonts w:hint="default" w:ascii="微软雅黑" w:hAnsi="微软雅黑" w:eastAsia="微软雅黑" w:cs="微软雅黑"/>
+          <w:lang w:val="en-US" w:eastAsia="zh-CN"/>
+        </w:rPr>
+        <w:t>’</w:t>
+      </w:r>
+      <w:r>
+        <w:rPr>
+          <w:rFonts w:hint="eastAsia" w:ascii="微软雅黑" w:hAnsi="微软雅黑" w:eastAsia="微软雅黑" w:cs="微软雅黑"/>
+          <w:lang w:val="en-US" w:eastAsia="zh-CN"/>
+        </w:rPr>
+        <w:t>]</w:t>
+      </w:r>
+      <w:r>
+        <w:rPr>
+          <w:rFonts w:hint="default" w:ascii="微软雅黑" w:hAnsi="微软雅黑" w:eastAsia="微软雅黑" w:cs="微软雅黑"/>
+          <w:lang w:val="en-US" w:eastAsia="zh-CN"/>
+        </w:rPr>
+        <w:t>”</w:t>
+      </w:r>
+      <w:r>
+        <w:rPr>
+          <w:rFonts w:hint="eastAsia" w:ascii="微软雅黑" w:hAnsi="微软雅黑" w:eastAsia="微软雅黑" w:cs="微软雅黑"/>
+          <w:lang w:val="en-US" w:eastAsia="zh-CN"/>
+        </w:rPr>
+        <w:t>).attr.(</w:t>
+      </w:r>
+      <w:r>
+        <w:rPr>
+          <w:rFonts w:hint="default" w:ascii="微软雅黑" w:hAnsi="微软雅黑" w:eastAsia="微软雅黑" w:cs="微软雅黑"/>
+          <w:lang w:val="en-US" w:eastAsia="zh-CN"/>
+        </w:rPr>
+        <w:t>“</w:t>
+      </w:r>
+      <w:r>
+        <w:rPr>
+          <w:rFonts w:hint="eastAsia" w:ascii="微软雅黑" w:hAnsi="微软雅黑" w:eastAsia="微软雅黑" w:cs="微软雅黑"/>
+          <w:lang w:val="en-US" w:eastAsia="zh-CN"/>
+        </w:rPr>
+        <w:t>checked</w:t>
+      </w:r>
+      <w:r>
+        <w:rPr>
+          <w:rFonts w:hint="default" w:ascii="微软雅黑" w:hAnsi="微软雅黑" w:eastAsia="微软雅黑" w:cs="微软雅黑"/>
+          <w:lang w:val="en-US" w:eastAsia="zh-CN"/>
+        </w:rPr>
+        <w:t>”</w:t>
+      </w:r>
+      <w:r>
+        <w:rPr>
+          <w:rFonts w:hint="eastAsia" w:ascii="微软雅黑" w:hAnsi="微软雅黑" w:eastAsia="微软雅黑" w:cs="微软雅黑"/>
+          <w:lang w:val="en-US" w:eastAsia="zh-CN"/>
+        </w:rPr>
+        <w:t>)返回undefined</w:t>
+      </w:r>
+    </w:p>
+    <w:p>
+      <w:pPr>
+        <w:keepNext w:val="0"/>
+        <w:keepLines w:val="0"/>
+        <w:pageBreakBefore w:val="0"/>
+        <w:widowControl w:val="0"/>
+        <w:kinsoku/>
+        <w:wordWrap/>
+        <w:overflowPunct/>
+        <w:topLinePunct w:val="0"/>
+        <w:autoSpaceDE/>
+        <w:autoSpaceDN/>
+        <w:bidi w:val="0"/>
+        <w:adjustRightInd/>
+        <w:snapToGrid/>
+        <w:spacing w:line="0" w:lineRule="atLeast"/>
+        <w:ind w:right="0" w:rightChars="0" w:firstLine="420" w:firstLineChars="0"/>
+        <w:jc w:val="both"/>
+        <w:textAlignment w:val="auto"/>
+        <w:outlineLvl w:val="9"/>
+        <w:rPr>
+          <w:rFonts w:hint="eastAsia" w:ascii="微软雅黑" w:hAnsi="微软雅黑" w:eastAsia="微软雅黑" w:cs="微软雅黑"/>
+          <w:lang w:val="en-US" w:eastAsia="zh-CN"/>
+        </w:rPr>
+      </w:pPr>
+      <w:r>
+        <w:rPr>
+          <w:rFonts w:hint="eastAsia" w:ascii="微软雅黑" w:hAnsi="微软雅黑" w:eastAsia="微软雅黑" w:cs="微软雅黑"/>
+          <w:lang w:val="en-US" w:eastAsia="zh-CN"/>
+        </w:rPr>
+        <w:t>看了一篇博客，元素自带的属性推荐用prop()，自定义属性用attr()。</w:t>
+      </w:r>
+    </w:p>
+    <w:p>
+      <w:pPr>
+        <w:keepNext w:val="0"/>
+        <w:keepLines w:val="0"/>
+        <w:pageBreakBefore w:val="0"/>
+        <w:widowControl w:val="0"/>
+        <w:kinsoku/>
+        <w:wordWrap/>
+        <w:overflowPunct/>
+        <w:topLinePunct w:val="0"/>
+        <w:autoSpaceDE/>
+        <w:autoSpaceDN/>
+        <w:bidi w:val="0"/>
+        <w:adjustRightInd/>
+        <w:snapToGrid/>
+        <w:spacing w:line="0" w:lineRule="atLeast"/>
+        <w:ind w:right="0" w:rightChars="0"/>
+        <w:jc w:val="both"/>
+        <w:textAlignment w:val="auto"/>
+        <w:outlineLvl w:val="9"/>
+        <w:rPr>
+          <w:rFonts w:hint="eastAsia" w:ascii="微软雅黑" w:hAnsi="微软雅黑" w:eastAsia="微软雅黑" w:cs="微软雅黑"/>
+          <w:color w:val="auto"/>
+          <w:lang w:val="en-US" w:eastAsia="zh-CN"/>
+        </w:rPr>
+      </w:pPr>
+    </w:p>
+    <w:p>
+      <w:pPr>
+        <w:keepNext w:val="0"/>
+        <w:keepLines w:val="0"/>
+        <w:pageBreakBefore w:val="0"/>
+        <w:widowControl w:val="0"/>
+        <w:kinsoku/>
+        <w:wordWrap/>
+        <w:overflowPunct/>
+        <w:topLinePunct w:val="0"/>
+        <w:autoSpaceDE/>
+        <w:autoSpaceDN/>
+        <w:bidi w:val="0"/>
+        <w:adjustRightInd/>
+        <w:snapToGrid/>
+        <w:spacing w:line="0" w:lineRule="atLeast"/>
+        <w:ind w:right="0" w:rightChars="0"/>
+        <w:jc w:val="both"/>
+        <w:textAlignment w:val="auto"/>
+        <w:outlineLvl w:val="9"/>
+        <w:rPr>
+          <w:rFonts w:hint="eastAsia" w:ascii="微软雅黑" w:hAnsi="微软雅黑" w:eastAsia="微软雅黑" w:cs="微软雅黑"/>
+          <w:color w:val="auto"/>
+          <w:lang w:val="en-US" w:eastAsia="zh-CN"/>
+        </w:rPr>
+      </w:pPr>
+    </w:p>
+    <w:p>
+      <w:pPr>
+        <w:keepNext w:val="0"/>
+        <w:keepLines w:val="0"/>
+        <w:pageBreakBefore w:val="0"/>
+        <w:widowControl w:val="0"/>
+        <w:kinsoku/>
+        <w:wordWrap/>
+        <w:overflowPunct/>
+        <w:topLinePunct w:val="0"/>
+        <w:autoSpaceDE/>
+        <w:autoSpaceDN/>
+        <w:bidi w:val="0"/>
+        <w:adjustRightInd/>
+        <w:snapToGrid/>
+        <w:spacing w:line="0" w:lineRule="atLeast"/>
+        <w:ind w:right="0" w:rightChars="0"/>
+        <w:jc w:val="both"/>
+        <w:textAlignment w:val="auto"/>
+        <w:outlineLvl w:val="9"/>
+        <w:rPr>
+          <w:rFonts w:hint="eastAsia" w:ascii="微软雅黑" w:hAnsi="微软雅黑" w:eastAsia="微软雅黑" w:cs="微软雅黑"/>
+          <w:color w:val="auto"/>
+          <w:lang w:val="en-US" w:eastAsia="zh-CN"/>
+        </w:rPr>
+      </w:pPr>
+    </w:p>
+    <w:p>
+      <w:pPr>
+        <w:pStyle w:val="3"/>
+        <w:rPr>
+          <w:rFonts w:hint="eastAsia" w:ascii="微软雅黑" w:hAnsi="微软雅黑" w:eastAsia="微软雅黑" w:cs="微软雅黑"/>
+          <w:b/>
+          <w:bCs/>
+          <w:i/>
+          <w:iCs/>
+          <w:lang w:val="en-US" w:eastAsia="zh-CN"/>
+        </w:rPr>
+      </w:pPr>
+      <w:bookmarkStart w:id="4" w:name="_Toc24095"/>
+      <w:r>
+        <w:rPr>
+          <w:rFonts w:hint="eastAsia"/>
+          <w:lang w:val="en-US" w:eastAsia="zh-CN"/>
+        </w:rPr>
         <w:t>jQuery&amp;ajax</w:t>
       </w:r>
+      <w:bookmarkEnd w:id="4"/>
     </w:p>
     <w:p>
       <w:pPr>
@@ -3174,17 +3633,17 @@
         <w:textAlignment w:val="auto"/>
         <w:outlineLvl w:val="9"/>
         <w:rPr>
-          <w:rFonts w:hint="eastAsia" w:ascii="menlo" w:hAnsi="menlo" w:cs="menlo"/>
-          <w:sz w:val="20"/>
-          <w:szCs w:val="20"/>
-          <w:lang w:val="en-US" w:eastAsia="zh-CN"/>
-        </w:rPr>
-      </w:pPr>
-      <w:r>
-        <w:rPr>
-          <w:rFonts w:hint="eastAsia" w:ascii="menlo" w:hAnsi="menlo" w:cs="menlo"/>
-          <w:sz w:val="20"/>
-          <w:szCs w:val="20"/>
+          <w:rFonts w:hint="eastAsia" w:ascii="微软雅黑" w:hAnsi="微软雅黑" w:eastAsia="微软雅黑" w:cs="微软雅黑"/>
+          <w:sz w:val="21"/>
+          <w:szCs w:val="21"/>
+          <w:lang w:val="en-US" w:eastAsia="zh-CN"/>
+        </w:rPr>
+      </w:pPr>
+      <w:r>
+        <w:rPr>
+          <w:rFonts w:hint="eastAsia" w:ascii="微软雅黑" w:hAnsi="微软雅黑" w:eastAsia="微软雅黑" w:cs="微软雅黑"/>
+          <w:sz w:val="21"/>
+          <w:szCs w:val="21"/>
           <w:lang w:val="en-US" w:eastAsia="zh-CN"/>
         </w:rPr>
         <w:t>var jqxhr =</w:t>
@@ -3211,17 +3670,17 @@
         <w:textAlignment w:val="auto"/>
         <w:outlineLvl w:val="9"/>
         <w:rPr>
-          <w:rFonts w:hint="eastAsia" w:ascii="menlo" w:hAnsi="menlo" w:cs="menlo"/>
-          <w:sz w:val="20"/>
-          <w:szCs w:val="20"/>
-          <w:lang w:val="en-US" w:eastAsia="zh-CN"/>
-        </w:rPr>
-      </w:pPr>
-      <w:r>
-        <w:rPr>
-          <w:rFonts w:hint="eastAsia" w:ascii="menlo" w:hAnsi="menlo" w:cs="menlo"/>
-          <w:sz w:val="20"/>
-          <w:szCs w:val="20"/>
+          <w:rFonts w:hint="eastAsia" w:ascii="微软雅黑" w:hAnsi="微软雅黑" w:eastAsia="微软雅黑" w:cs="微软雅黑"/>
+          <w:sz w:val="21"/>
+          <w:szCs w:val="21"/>
+          <w:lang w:val="en-US" w:eastAsia="zh-CN"/>
+        </w:rPr>
+      </w:pPr>
+      <w:r>
+        <w:rPr>
+          <w:rFonts w:hint="eastAsia" w:ascii="微软雅黑" w:hAnsi="微软雅黑" w:eastAsia="微软雅黑" w:cs="微软雅黑"/>
+          <w:sz w:val="21"/>
+          <w:szCs w:val="21"/>
           <w:lang w:val="en-US" w:eastAsia="zh-CN"/>
         </w:rPr>
         <w:t>$.ajax({</w:t>
@@ -3248,9 +3707,9 @@
         <w:textAlignment w:val="auto"/>
         <w:outlineLvl w:val="9"/>
         <w:rPr>
-          <w:rFonts w:hint="eastAsia" w:ascii="menlo" w:hAnsi="menlo" w:cs="menlo" w:eastAsiaTheme="minorEastAsia"/>
-          <w:sz w:val="20"/>
-          <w:szCs w:val="20"/>
+          <w:rFonts w:hint="eastAsia" w:ascii="微软雅黑" w:hAnsi="微软雅黑" w:eastAsia="微软雅黑" w:cs="微软雅黑"/>
+          <w:sz w:val="21"/>
+          <w:szCs w:val="21"/>
           <w:lang w:val="en-US" w:eastAsia="zh-CN"/>
         </w:rPr>
       </w:pPr>
@@ -3262,17 +3721,128 @@
           <w:szCs w:val="21"/>
           <w:lang w:val="en-US" w:eastAsia="zh-CN"/>
         </w:rPr>
-        <w:t>//</w:t>
+        <w:t xml:space="preserve">// </w:t>
+      </w:r>
+      <w:r>
+        <w:rPr>
+          <w:rFonts w:hint="eastAsia" w:ascii="微软雅黑" w:hAnsi="微软雅黑" w:eastAsia="微软雅黑" w:cs="微软雅黑"/>
+          <w:color w:val="2F5597" w:themeColor="accent5" w:themeShade="BF"/>
+          <w:sz w:val="21"/>
+          <w:szCs w:val="21"/>
+          <w:lang w:val="en-US" w:eastAsia="zh-CN"/>
+        </w:rPr>
+        <w:t>请求类型</w:t>
+      </w:r>
+    </w:p>
+    <w:p>
+      <w:pPr>
+        <w:keepNext w:val="0"/>
+        <w:keepLines w:val="0"/>
+        <w:pageBreakBefore w:val="0"/>
+        <w:widowControl w:val="0"/>
+        <w:kinsoku/>
+        <w:wordWrap/>
+        <w:overflowPunct/>
+        <w:topLinePunct w:val="0"/>
+        <w:autoSpaceDE/>
+        <w:autoSpaceDN/>
+        <w:bidi w:val="0"/>
+        <w:adjustRightInd/>
+        <w:snapToGrid/>
+        <w:spacing w:line="0" w:lineRule="atLeast"/>
+        <w:ind w:left="420" w:leftChars="0" w:right="0" w:rightChars="0" w:firstLine="400" w:firstLineChars="0"/>
+        <w:jc w:val="both"/>
+        <w:textAlignment w:val="auto"/>
+        <w:outlineLvl w:val="9"/>
+        <w:rPr>
+          <w:rFonts w:hint="eastAsia" w:ascii="微软雅黑" w:hAnsi="微软雅黑" w:eastAsia="微软雅黑" w:cs="微软雅黑"/>
+          <w:sz w:val="21"/>
+          <w:szCs w:val="21"/>
+          <w:lang w:val="en-US" w:eastAsia="zh-CN"/>
+        </w:rPr>
+      </w:pPr>
+      <w:r>
+        <w:rPr>
+          <w:rFonts w:hint="eastAsia" w:ascii="微软雅黑" w:hAnsi="微软雅黑" w:eastAsia="微软雅黑" w:cs="微软雅黑"/>
+          <w:sz w:val="21"/>
+          <w:szCs w:val="21"/>
+          <w:lang w:val="en-US" w:eastAsia="zh-CN"/>
+        </w:rPr>
+        <w:t>type: "</w:t>
       </w:r>
       <w:r>
         <w:rPr>
           <w:rFonts w:hint="default" w:ascii="微软雅黑" w:hAnsi="微软雅黑" w:eastAsia="微软雅黑" w:cs="微软雅黑"/>
+          <w:sz w:val="21"/>
+          <w:szCs w:val="21"/>
+          <w:lang w:val="en-US" w:eastAsia="zh-CN"/>
+        </w:rPr>
+        <w:t>get</w:t>
+      </w:r>
+      <w:r>
+        <w:rPr>
+          <w:rFonts w:hint="eastAsia" w:ascii="微软雅黑" w:hAnsi="微软雅黑" w:eastAsia="微软雅黑" w:cs="微软雅黑"/>
+          <w:sz w:val="21"/>
+          <w:szCs w:val="21"/>
+          <w:lang w:val="en-US" w:eastAsia="zh-CN"/>
+        </w:rPr>
+        <w:t>"</w:t>
+      </w:r>
+      <w:r>
+        <w:rPr>
+          <w:rFonts w:hint="default" w:ascii="微软雅黑" w:hAnsi="微软雅黑" w:eastAsia="微软雅黑" w:cs="微软雅黑"/>
+          <w:sz w:val="21"/>
+          <w:szCs w:val="21"/>
+          <w:lang w:val="en-US" w:eastAsia="zh-CN"/>
+        </w:rPr>
+        <w:t>,</w:t>
+      </w:r>
+    </w:p>
+    <w:p>
+      <w:pPr>
+        <w:keepNext w:val="0"/>
+        <w:keepLines w:val="0"/>
+        <w:pageBreakBefore w:val="0"/>
+        <w:widowControl w:val="0"/>
+        <w:kinsoku/>
+        <w:wordWrap/>
+        <w:overflowPunct/>
+        <w:topLinePunct w:val="0"/>
+        <w:autoSpaceDE/>
+        <w:autoSpaceDN/>
+        <w:bidi w:val="0"/>
+        <w:adjustRightInd/>
+        <w:snapToGrid/>
+        <w:spacing w:line="0" w:lineRule="atLeast"/>
+        <w:ind w:left="0" w:leftChars="0" w:right="0" w:rightChars="0" w:firstLine="0" w:firstLineChars="0"/>
+        <w:jc w:val="both"/>
+        <w:textAlignment w:val="auto"/>
+        <w:outlineLvl w:val="9"/>
+        <w:rPr>
+          <w:rFonts w:hint="eastAsia" w:ascii="微软雅黑" w:hAnsi="微软雅黑" w:eastAsia="微软雅黑" w:cs="微软雅黑"/>
+          <w:sz w:val="21"/>
+          <w:szCs w:val="21"/>
+          <w:lang w:val="en-US" w:eastAsia="zh-CN"/>
+        </w:rPr>
+      </w:pPr>
+      <w:r>
+        <w:rPr>
+          <w:rFonts w:hint="eastAsia" w:ascii="微软雅黑" w:hAnsi="微软雅黑" w:eastAsia="微软雅黑" w:cs="微软雅黑"/>
+          <w:sz w:val="21"/>
+          <w:szCs w:val="21"/>
+          <w:lang w:val="en-US" w:eastAsia="zh-CN"/>
+        </w:rPr>
+        <w:t xml:space="preserve">        </w:t>
+      </w:r>
+      <w:r>
+        <w:rPr>
+          <w:rFonts w:hint="eastAsia" w:ascii="微软雅黑" w:hAnsi="微软雅黑" w:eastAsia="微软雅黑" w:cs="微软雅黑"/>
           <w:color w:val="2F5597" w:themeColor="accent5" w:themeShade="BF"/>
           <w:sz w:val="21"/>
           <w:szCs w:val="21"/>
           <w:lang w:val="en-US" w:eastAsia="zh-CN"/>
         </w:rPr>
-        <w:t xml:space="preserve"> </w:t>
+        <w:t xml:space="preserve">// </w:t>
       </w:r>
       <w:r>
         <w:rPr>
@@ -3282,7 +3852,586 @@
           <w:szCs w:val="21"/>
           <w:lang w:val="en-US" w:eastAsia="zh-CN"/>
         </w:rPr>
-        <w:t>请求类型</w:t>
+        <w:t>请求的URL</w:t>
+      </w:r>
+    </w:p>
+    <w:p>
+      <w:pPr>
+        <w:keepNext w:val="0"/>
+        <w:keepLines w:val="0"/>
+        <w:pageBreakBefore w:val="0"/>
+        <w:widowControl w:val="0"/>
+        <w:kinsoku/>
+        <w:wordWrap/>
+        <w:overflowPunct/>
+        <w:topLinePunct w:val="0"/>
+        <w:autoSpaceDE/>
+        <w:autoSpaceDN/>
+        <w:bidi w:val="0"/>
+        <w:adjustRightInd/>
+        <w:snapToGrid/>
+        <w:spacing w:line="0" w:lineRule="atLeast"/>
+        <w:ind w:left="420" w:leftChars="0" w:right="0" w:rightChars="0" w:firstLine="420" w:firstLineChars="0"/>
+        <w:jc w:val="both"/>
+        <w:textAlignment w:val="auto"/>
+        <w:outlineLvl w:val="9"/>
+        <w:rPr>
+          <w:rFonts w:hint="eastAsia" w:ascii="微软雅黑" w:hAnsi="微软雅黑" w:eastAsia="微软雅黑" w:cs="微软雅黑"/>
+          <w:sz w:val="21"/>
+          <w:szCs w:val="21"/>
+          <w:lang w:val="en-US" w:eastAsia="zh-CN"/>
+        </w:rPr>
+      </w:pPr>
+      <w:r>
+        <w:rPr>
+          <w:rFonts w:hint="eastAsia" w:ascii="微软雅黑" w:hAnsi="微软雅黑" w:eastAsia="微软雅黑" w:cs="微软雅黑"/>
+          <w:sz w:val="21"/>
+          <w:szCs w:val="21"/>
+          <w:lang w:val="en-US" w:eastAsia="zh-CN"/>
+        </w:rPr>
+        <w:t>url: "/theServiceToCall.html",</w:t>
+      </w:r>
+    </w:p>
+    <w:p>
+      <w:pPr>
+        <w:keepNext w:val="0"/>
+        <w:keepLines w:val="0"/>
+        <w:pageBreakBefore w:val="0"/>
+        <w:widowControl w:val="0"/>
+        <w:kinsoku/>
+        <w:wordWrap/>
+        <w:overflowPunct/>
+        <w:topLinePunct w:val="0"/>
+        <w:autoSpaceDE/>
+        <w:autoSpaceDN/>
+        <w:bidi w:val="0"/>
+        <w:adjustRightInd/>
+        <w:snapToGrid/>
+        <w:spacing w:line="0" w:lineRule="atLeast"/>
+        <w:ind w:left="0" w:leftChars="0" w:right="0" w:rightChars="0" w:firstLine="0" w:firstLineChars="0"/>
+        <w:jc w:val="both"/>
+        <w:textAlignment w:val="auto"/>
+        <w:outlineLvl w:val="9"/>
+        <w:rPr>
+          <w:rFonts w:hint="eastAsia" w:ascii="微软雅黑" w:hAnsi="微软雅黑" w:eastAsia="微软雅黑" w:cs="微软雅黑"/>
+          <w:sz w:val="21"/>
+          <w:szCs w:val="21"/>
+          <w:lang w:val="en-US" w:eastAsia="zh-CN"/>
+        </w:rPr>
+      </w:pPr>
+      <w:r>
+        <w:rPr>
+          <w:rFonts w:hint="eastAsia" w:ascii="微软雅黑" w:hAnsi="微软雅黑" w:eastAsia="微软雅黑" w:cs="微软雅黑"/>
+          <w:sz w:val="21"/>
+          <w:szCs w:val="21"/>
+          <w:lang w:val="en-US" w:eastAsia="zh-CN"/>
+        </w:rPr>
+        <w:t xml:space="preserve">        </w:t>
+      </w:r>
+      <w:r>
+        <w:rPr>
+          <w:rFonts w:hint="eastAsia" w:ascii="微软雅黑" w:hAnsi="微软雅黑" w:eastAsia="微软雅黑" w:cs="微软雅黑"/>
+          <w:color w:val="2F5597" w:themeColor="accent5" w:themeShade="BF"/>
+          <w:sz w:val="21"/>
+          <w:szCs w:val="21"/>
+          <w:lang w:val="en-US" w:eastAsia="zh-CN"/>
+        </w:rPr>
+        <w:t xml:space="preserve">// </w:t>
+      </w:r>
+      <w:r>
+        <w:rPr>
+          <w:rFonts w:hint="eastAsia" w:ascii="微软雅黑" w:hAnsi="微软雅黑" w:eastAsia="微软雅黑" w:cs="微软雅黑"/>
+          <w:color w:val="2F5597" w:themeColor="accent5" w:themeShade="BF"/>
+          <w:sz w:val="21"/>
+          <w:szCs w:val="21"/>
+          <w:lang w:val="en-US" w:eastAsia="zh-CN"/>
+        </w:rPr>
+        <w:t>加了这个可以将服务器传来的json数据转换为对象</w:t>
+      </w:r>
+    </w:p>
+    <w:p>
+      <w:pPr>
+        <w:keepNext w:val="0"/>
+        <w:keepLines w:val="0"/>
+        <w:pageBreakBefore w:val="0"/>
+        <w:widowControl w:val="0"/>
+        <w:kinsoku/>
+        <w:wordWrap/>
+        <w:overflowPunct/>
+        <w:topLinePunct w:val="0"/>
+        <w:autoSpaceDE/>
+        <w:autoSpaceDN/>
+        <w:bidi w:val="0"/>
+        <w:adjustRightInd/>
+        <w:snapToGrid/>
+        <w:spacing w:line="0" w:lineRule="atLeast"/>
+        <w:ind w:left="420" w:leftChars="0" w:right="0" w:rightChars="0" w:firstLine="420" w:firstLineChars="0"/>
+        <w:jc w:val="both"/>
+        <w:textAlignment w:val="auto"/>
+        <w:outlineLvl w:val="9"/>
+        <w:rPr>
+          <w:rFonts w:hint="eastAsia" w:ascii="微软雅黑" w:hAnsi="微软雅黑" w:eastAsia="微软雅黑" w:cs="微软雅黑"/>
+          <w:color w:val="2F5597" w:themeColor="accent5" w:themeShade="BF"/>
+          <w:sz w:val="21"/>
+          <w:szCs w:val="21"/>
+          <w:lang w:val="en-US" w:eastAsia="zh-CN"/>
+        </w:rPr>
+      </w:pPr>
+      <w:r>
+        <w:rPr>
+          <w:rFonts w:hint="eastAsia" w:ascii="微软雅黑" w:hAnsi="微软雅黑" w:eastAsia="微软雅黑" w:cs="微软雅黑"/>
+          <w:sz w:val="21"/>
+          <w:szCs w:val="21"/>
+          <w:lang w:val="en-US" w:eastAsia="zh-CN"/>
+        </w:rPr>
+        <w:t>dataType: 'json',</w:t>
+      </w:r>
+    </w:p>
+    <w:p>
+      <w:pPr>
+        <w:keepNext w:val="0"/>
+        <w:keepLines w:val="0"/>
+        <w:pageBreakBefore w:val="0"/>
+        <w:widowControl w:val="0"/>
+        <w:kinsoku/>
+        <w:wordWrap/>
+        <w:overflowPunct/>
+        <w:topLinePunct w:val="0"/>
+        <w:autoSpaceDE/>
+        <w:autoSpaceDN/>
+        <w:bidi w:val="0"/>
+        <w:adjustRightInd/>
+        <w:snapToGrid/>
+        <w:spacing w:line="0" w:lineRule="atLeast"/>
+        <w:ind w:left="0" w:leftChars="0" w:right="0" w:rightChars="0" w:firstLine="0" w:firstLineChars="0"/>
+        <w:jc w:val="both"/>
+        <w:textAlignment w:val="auto"/>
+        <w:outlineLvl w:val="9"/>
+        <w:rPr>
+          <w:rFonts w:hint="eastAsia" w:ascii="微软雅黑" w:hAnsi="微软雅黑" w:eastAsia="微软雅黑" w:cs="微软雅黑"/>
+          <w:sz w:val="21"/>
+          <w:szCs w:val="21"/>
+          <w:lang w:val="en-US" w:eastAsia="zh-CN"/>
+        </w:rPr>
+      </w:pPr>
+      <w:r>
+        <w:rPr>
+          <w:rFonts w:hint="eastAsia" w:ascii="微软雅黑" w:hAnsi="微软雅黑" w:eastAsia="微软雅黑" w:cs="微软雅黑"/>
+          <w:sz w:val="21"/>
+          <w:szCs w:val="21"/>
+          <w:lang w:val="en-US" w:eastAsia="zh-CN"/>
+        </w:rPr>
+        <w:t xml:space="preserve">        </w:t>
+      </w:r>
+      <w:r>
+        <w:rPr>
+          <w:rFonts w:hint="eastAsia" w:ascii="微软雅黑" w:hAnsi="微软雅黑" w:eastAsia="微软雅黑" w:cs="微软雅黑"/>
+          <w:color w:val="2F5597" w:themeColor="accent5" w:themeShade="BF"/>
+          <w:sz w:val="21"/>
+          <w:szCs w:val="21"/>
+          <w:lang w:val="en-US" w:eastAsia="zh-CN"/>
+        </w:rPr>
+        <w:t xml:space="preserve">// </w:t>
+      </w:r>
+      <w:r>
+        <w:rPr>
+          <w:rFonts w:hint="eastAsia" w:ascii="微软雅黑" w:hAnsi="微软雅黑" w:eastAsia="微软雅黑" w:cs="微软雅黑"/>
+          <w:color w:val="2F5597" w:themeColor="accent5" w:themeShade="BF"/>
+          <w:sz w:val="21"/>
+          <w:szCs w:val="21"/>
+          <w:lang w:val="en-US" w:eastAsia="zh-CN"/>
+        </w:rPr>
+        <w:t>传往服务器的数据</w:t>
+      </w:r>
+    </w:p>
+    <w:p>
+      <w:pPr>
+        <w:keepNext w:val="0"/>
+        <w:keepLines w:val="0"/>
+        <w:pageBreakBefore w:val="0"/>
+        <w:widowControl w:val="0"/>
+        <w:kinsoku/>
+        <w:wordWrap/>
+        <w:overflowPunct/>
+        <w:topLinePunct w:val="0"/>
+        <w:autoSpaceDE/>
+        <w:autoSpaceDN/>
+        <w:bidi w:val="0"/>
+        <w:adjustRightInd/>
+        <w:snapToGrid/>
+        <w:spacing w:line="0" w:lineRule="atLeast"/>
+        <w:ind w:left="420" w:leftChars="0" w:right="0" w:rightChars="0" w:firstLine="420" w:firstLineChars="0"/>
+        <w:jc w:val="both"/>
+        <w:textAlignment w:val="auto"/>
+        <w:outlineLvl w:val="9"/>
+        <w:rPr>
+          <w:rFonts w:hint="eastAsia" w:ascii="微软雅黑" w:hAnsi="微软雅黑" w:eastAsia="微软雅黑" w:cs="微软雅黑"/>
+          <w:sz w:val="21"/>
+          <w:szCs w:val="21"/>
+          <w:lang w:val="en-US" w:eastAsia="zh-CN"/>
+        </w:rPr>
+      </w:pPr>
+      <w:r>
+        <w:rPr>
+          <w:rFonts w:hint="eastAsia" w:ascii="微软雅黑" w:hAnsi="微软雅黑" w:eastAsia="微软雅黑" w:cs="微软雅黑"/>
+          <w:sz w:val="21"/>
+          <w:szCs w:val="21"/>
+          <w:lang w:val="en-US" w:eastAsia="zh-CN"/>
+        </w:rPr>
+        <w:t>data: {</w:t>
+      </w:r>
+    </w:p>
+    <w:p>
+      <w:pPr>
+        <w:keepNext w:val="0"/>
+        <w:keepLines w:val="0"/>
+        <w:pageBreakBefore w:val="0"/>
+        <w:widowControl w:val="0"/>
+        <w:kinsoku/>
+        <w:wordWrap/>
+        <w:overflowPunct/>
+        <w:topLinePunct w:val="0"/>
+        <w:autoSpaceDE/>
+        <w:autoSpaceDN/>
+        <w:bidi w:val="0"/>
+        <w:adjustRightInd/>
+        <w:snapToGrid/>
+        <w:spacing w:line="0" w:lineRule="atLeast"/>
+        <w:ind w:left="0" w:leftChars="0" w:right="0" w:rightChars="0" w:firstLine="0" w:firstLineChars="0"/>
+        <w:jc w:val="both"/>
+        <w:textAlignment w:val="auto"/>
+        <w:outlineLvl w:val="9"/>
+        <w:rPr>
+          <w:rFonts w:hint="eastAsia" w:ascii="微软雅黑" w:hAnsi="微软雅黑" w:eastAsia="微软雅黑" w:cs="微软雅黑"/>
+          <w:sz w:val="21"/>
+          <w:szCs w:val="21"/>
+          <w:lang w:val="en-US" w:eastAsia="zh-CN"/>
+        </w:rPr>
+      </w:pPr>
+      <w:r>
+        <w:rPr>
+          <w:rFonts w:hint="eastAsia" w:ascii="微软雅黑" w:hAnsi="微软雅黑" w:eastAsia="微软雅黑" w:cs="微软雅黑"/>
+          <w:sz w:val="21"/>
+          <w:szCs w:val="21"/>
+          <w:lang w:val="en-US" w:eastAsia="zh-CN"/>
+        </w:rPr>
+        <w:t xml:space="preserve">            name : "The name",</w:t>
+      </w:r>
+    </w:p>
+    <w:p>
+      <w:pPr>
+        <w:keepNext w:val="0"/>
+        <w:keepLines w:val="0"/>
+        <w:pageBreakBefore w:val="0"/>
+        <w:widowControl w:val="0"/>
+        <w:kinsoku/>
+        <w:wordWrap/>
+        <w:overflowPunct/>
+        <w:topLinePunct w:val="0"/>
+        <w:autoSpaceDE/>
+        <w:autoSpaceDN/>
+        <w:bidi w:val="0"/>
+        <w:adjustRightInd/>
+        <w:snapToGrid/>
+        <w:spacing w:line="0" w:lineRule="atLeast"/>
+        <w:ind w:left="0" w:leftChars="0" w:right="0" w:rightChars="0" w:firstLine="0" w:firstLineChars="0"/>
+        <w:jc w:val="both"/>
+        <w:textAlignment w:val="auto"/>
+        <w:outlineLvl w:val="9"/>
+        <w:rPr>
+          <w:rFonts w:hint="eastAsia" w:ascii="微软雅黑" w:hAnsi="微软雅黑" w:eastAsia="微软雅黑" w:cs="微软雅黑"/>
+          <w:sz w:val="21"/>
+          <w:szCs w:val="21"/>
+          <w:lang w:val="en-US" w:eastAsia="zh-CN"/>
+        </w:rPr>
+      </w:pPr>
+      <w:r>
+        <w:rPr>
+          <w:rFonts w:hint="eastAsia" w:ascii="微软雅黑" w:hAnsi="微软雅黑" w:eastAsia="微软雅黑" w:cs="微软雅黑"/>
+          <w:sz w:val="21"/>
+          <w:szCs w:val="21"/>
+          <w:lang w:val="en-US" w:eastAsia="zh-CN"/>
+        </w:rPr>
+        <w:t xml:space="preserve">            desc : "The description"</w:t>
+      </w:r>
+    </w:p>
+    <w:p>
+      <w:pPr>
+        <w:keepNext w:val="0"/>
+        <w:keepLines w:val="0"/>
+        <w:pageBreakBefore w:val="0"/>
+        <w:widowControl w:val="0"/>
+        <w:kinsoku/>
+        <w:wordWrap/>
+        <w:overflowPunct/>
+        <w:topLinePunct w:val="0"/>
+        <w:autoSpaceDE/>
+        <w:autoSpaceDN/>
+        <w:bidi w:val="0"/>
+        <w:adjustRightInd/>
+        <w:snapToGrid/>
+        <w:spacing w:line="0" w:lineRule="atLeast"/>
+        <w:ind w:left="0" w:leftChars="0" w:right="0" w:rightChars="0" w:firstLine="0" w:firstLineChars="0"/>
+        <w:jc w:val="both"/>
+        <w:textAlignment w:val="auto"/>
+        <w:outlineLvl w:val="9"/>
+        <w:rPr>
+          <w:rFonts w:hint="default" w:ascii="微软雅黑" w:hAnsi="微软雅黑" w:eastAsia="微软雅黑" w:cs="微软雅黑"/>
+          <w:sz w:val="21"/>
+          <w:szCs w:val="21"/>
+          <w:lang w:val="en-US" w:eastAsia="zh-CN"/>
+        </w:rPr>
+      </w:pPr>
+      <w:r>
+        <w:rPr>
+          <w:rFonts w:hint="eastAsia" w:ascii="微软雅黑" w:hAnsi="微软雅黑" w:eastAsia="微软雅黑" w:cs="微软雅黑"/>
+          <w:sz w:val="21"/>
+          <w:szCs w:val="21"/>
+          <w:lang w:val="en-US" w:eastAsia="zh-CN"/>
+        </w:rPr>
+        <w:t xml:space="preserve">        }</w:t>
+      </w:r>
+      <w:r>
+        <w:rPr>
+          <w:rFonts w:hint="default" w:ascii="微软雅黑" w:hAnsi="微软雅黑" w:eastAsia="微软雅黑" w:cs="微软雅黑"/>
+          <w:sz w:val="21"/>
+          <w:szCs w:val="21"/>
+          <w:lang w:val="en-US" w:eastAsia="zh-CN"/>
+        </w:rPr>
+        <w:t>,</w:t>
+      </w:r>
+    </w:p>
+    <w:p>
+      <w:pPr>
+        <w:keepNext w:val="0"/>
+        <w:keepLines w:val="0"/>
+        <w:pageBreakBefore w:val="0"/>
+        <w:widowControl w:val="0"/>
+        <w:kinsoku/>
+        <w:wordWrap/>
+        <w:overflowPunct/>
+        <w:topLinePunct w:val="0"/>
+        <w:autoSpaceDE/>
+        <w:autoSpaceDN/>
+        <w:bidi w:val="0"/>
+        <w:adjustRightInd/>
+        <w:snapToGrid/>
+        <w:spacing w:line="0" w:lineRule="atLeast"/>
+        <w:ind w:left="420" w:leftChars="0" w:right="0" w:rightChars="0" w:firstLine="420" w:firstLineChars="0"/>
+        <w:jc w:val="both"/>
+        <w:textAlignment w:val="auto"/>
+        <w:outlineLvl w:val="9"/>
+        <w:rPr>
+          <w:rFonts w:hint="default" w:ascii="微软雅黑" w:hAnsi="微软雅黑" w:eastAsia="微软雅黑" w:cs="微软雅黑"/>
+          <w:sz w:val="21"/>
+          <w:szCs w:val="21"/>
+          <w:lang w:val="en-US" w:eastAsia="zh-CN"/>
+        </w:rPr>
+      </w:pPr>
+      <w:r>
+        <w:rPr>
+          <w:rFonts w:hint="eastAsia" w:ascii="微软雅黑" w:hAnsi="微软雅黑" w:eastAsia="微软雅黑" w:cs="微软雅黑"/>
+          <w:color w:val="2F5597" w:themeColor="accent5" w:themeShade="BF"/>
+          <w:sz w:val="21"/>
+          <w:szCs w:val="21"/>
+          <w:lang w:val="en-US" w:eastAsia="zh-CN"/>
+        </w:rPr>
+        <w:t>// 要异步还是同步</w:t>
+      </w:r>
+    </w:p>
+    <w:p>
+      <w:pPr>
+        <w:keepNext w:val="0"/>
+        <w:keepLines w:val="0"/>
+        <w:pageBreakBefore w:val="0"/>
+        <w:widowControl w:val="0"/>
+        <w:kinsoku/>
+        <w:wordWrap/>
+        <w:overflowPunct/>
+        <w:topLinePunct w:val="0"/>
+        <w:autoSpaceDE/>
+        <w:autoSpaceDN/>
+        <w:bidi w:val="0"/>
+        <w:adjustRightInd/>
+        <w:snapToGrid/>
+        <w:spacing w:line="0" w:lineRule="atLeast"/>
+        <w:ind w:left="420" w:leftChars="0" w:right="0" w:rightChars="0" w:firstLine="420" w:firstLineChars="0"/>
+        <w:jc w:val="both"/>
+        <w:textAlignment w:val="auto"/>
+        <w:outlineLvl w:val="9"/>
+        <w:rPr>
+          <w:rFonts w:hint="default" w:ascii="微软雅黑" w:hAnsi="微软雅黑" w:eastAsia="微软雅黑" w:cs="微软雅黑"/>
+          <w:sz w:val="21"/>
+          <w:szCs w:val="21"/>
+          <w:lang w:val="en-US" w:eastAsia="zh-CN"/>
+        </w:rPr>
+      </w:pPr>
+      <w:r>
+        <w:rPr>
+          <w:rFonts w:hint="eastAsia" w:ascii="微软雅黑" w:hAnsi="微软雅黑" w:eastAsia="微软雅黑" w:cs="微软雅黑"/>
+          <w:sz w:val="21"/>
+          <w:szCs w:val="21"/>
+          <w:lang w:val="en-US" w:eastAsia="zh-CN"/>
+        </w:rPr>
+        <w:t>async</w:t>
+      </w:r>
+      <w:r>
+        <w:rPr>
+          <w:rFonts w:hint="default" w:ascii="微软雅黑" w:hAnsi="微软雅黑" w:eastAsia="微软雅黑" w:cs="微软雅黑"/>
+          <w:sz w:val="21"/>
+          <w:szCs w:val="21"/>
+          <w:lang w:val="en-US" w:eastAsia="zh-CN"/>
+        </w:rPr>
+        <w:t>: false,</w:t>
+      </w:r>
+    </w:p>
+    <w:p>
+      <w:pPr>
+        <w:keepNext w:val="0"/>
+        <w:keepLines w:val="0"/>
+        <w:pageBreakBefore w:val="0"/>
+        <w:widowControl w:val="0"/>
+        <w:kinsoku/>
+        <w:wordWrap/>
+        <w:overflowPunct/>
+        <w:topLinePunct w:val="0"/>
+        <w:autoSpaceDE/>
+        <w:autoSpaceDN/>
+        <w:bidi w:val="0"/>
+        <w:adjustRightInd/>
+        <w:snapToGrid/>
+        <w:spacing w:line="0" w:lineRule="atLeast"/>
+        <w:ind w:left="420" w:leftChars="0" w:right="0" w:rightChars="0" w:firstLine="420" w:firstLineChars="0"/>
+        <w:jc w:val="both"/>
+        <w:textAlignment w:val="auto"/>
+        <w:outlineLvl w:val="9"/>
+        <w:rPr>
+          <w:rFonts w:hint="default" w:ascii="微软雅黑" w:hAnsi="微软雅黑" w:eastAsia="微软雅黑" w:cs="微软雅黑"/>
+          <w:sz w:val="21"/>
+          <w:szCs w:val="21"/>
+          <w:lang w:val="en-US" w:eastAsia="zh-CN"/>
+        </w:rPr>
+      </w:pPr>
+      <w:r>
+        <w:rPr>
+          <w:rFonts w:hint="eastAsia" w:ascii="微软雅黑" w:hAnsi="微软雅黑" w:eastAsia="微软雅黑" w:cs="微软雅黑"/>
+          <w:color w:val="2F5597" w:themeColor="accent5" w:themeShade="BF"/>
+          <w:sz w:val="21"/>
+          <w:szCs w:val="21"/>
+          <w:lang w:val="en-US" w:eastAsia="zh-CN"/>
+        </w:rPr>
+        <w:t>// 要不要读浏览器缓存</w:t>
+      </w:r>
+    </w:p>
+    <w:p>
+      <w:pPr>
+        <w:keepNext w:val="0"/>
+        <w:keepLines w:val="0"/>
+        <w:pageBreakBefore w:val="0"/>
+        <w:widowControl w:val="0"/>
+        <w:kinsoku/>
+        <w:wordWrap/>
+        <w:overflowPunct/>
+        <w:topLinePunct w:val="0"/>
+        <w:autoSpaceDE/>
+        <w:autoSpaceDN/>
+        <w:bidi w:val="0"/>
+        <w:adjustRightInd/>
+        <w:snapToGrid/>
+        <w:spacing w:line="0" w:lineRule="atLeast"/>
+        <w:ind w:left="420" w:leftChars="0" w:right="0" w:rightChars="0" w:firstLine="420" w:firstLineChars="0"/>
+        <w:jc w:val="both"/>
+        <w:textAlignment w:val="auto"/>
+        <w:outlineLvl w:val="9"/>
+        <w:rPr>
+          <w:rFonts w:hint="eastAsia" w:ascii="微软雅黑" w:hAnsi="微软雅黑" w:eastAsia="微软雅黑" w:cs="微软雅黑"/>
+          <w:sz w:val="21"/>
+          <w:szCs w:val="21"/>
+          <w:lang w:val="en-US" w:eastAsia="zh-CN"/>
+        </w:rPr>
+      </w:pPr>
+      <w:r>
+        <w:rPr>
+          <w:rFonts w:hint="default" w:ascii="微软雅黑" w:hAnsi="微软雅黑" w:eastAsia="微软雅黑" w:cs="微软雅黑"/>
+          <w:sz w:val="21"/>
+          <w:szCs w:val="21"/>
+          <w:lang w:val="en-US" w:eastAsia="zh-CN"/>
+        </w:rPr>
+        <w:t>cache: false</w:t>
+      </w:r>
+    </w:p>
+    <w:p>
+      <w:pPr>
+        <w:keepNext w:val="0"/>
+        <w:keepLines w:val="0"/>
+        <w:pageBreakBefore w:val="0"/>
+        <w:widowControl w:val="0"/>
+        <w:kinsoku/>
+        <w:wordWrap/>
+        <w:overflowPunct/>
+        <w:topLinePunct w:val="0"/>
+        <w:autoSpaceDE/>
+        <w:autoSpaceDN/>
+        <w:bidi w:val="0"/>
+        <w:adjustRightInd/>
+        <w:snapToGrid/>
+        <w:spacing w:line="0" w:lineRule="atLeast"/>
+        <w:ind w:left="0" w:leftChars="0" w:right="0" w:rightChars="0" w:firstLine="420" w:firstLineChars="0"/>
+        <w:jc w:val="both"/>
+        <w:textAlignment w:val="auto"/>
+        <w:outlineLvl w:val="9"/>
+        <w:rPr>
+          <w:rFonts w:hint="eastAsia" w:ascii="微软雅黑" w:hAnsi="微软雅黑" w:eastAsia="微软雅黑" w:cs="微软雅黑"/>
+          <w:sz w:val="21"/>
+          <w:szCs w:val="21"/>
+          <w:lang w:val="en-US" w:eastAsia="zh-CN"/>
+        </w:rPr>
+      </w:pPr>
+      <w:r>
+        <w:rPr>
+          <w:rFonts w:hint="eastAsia" w:ascii="微软雅黑" w:hAnsi="微软雅黑" w:eastAsia="微软雅黑" w:cs="微软雅黑"/>
+          <w:sz w:val="21"/>
+          <w:szCs w:val="21"/>
+          <w:lang w:val="en-US" w:eastAsia="zh-CN"/>
+        </w:rPr>
+        <w:t>}).done(function(data, textStatus, jqXHR)</w:t>
+      </w:r>
+    </w:p>
+    <w:p>
+      <w:pPr>
+        <w:keepNext w:val="0"/>
+        <w:keepLines w:val="0"/>
+        <w:pageBreakBefore w:val="0"/>
+        <w:widowControl w:val="0"/>
+        <w:kinsoku/>
+        <w:wordWrap/>
+        <w:overflowPunct/>
+        <w:topLinePunct w:val="0"/>
+        <w:autoSpaceDE/>
+        <w:autoSpaceDN/>
+        <w:bidi w:val="0"/>
+        <w:adjustRightInd/>
+        <w:snapToGrid/>
+        <w:spacing w:line="0" w:lineRule="atLeast"/>
+        <w:ind w:left="0" w:leftChars="0" w:right="0" w:rightChars="0" w:firstLine="420" w:firstLineChars="0"/>
+        <w:jc w:val="both"/>
+        <w:textAlignment w:val="auto"/>
+        <w:outlineLvl w:val="9"/>
+        <w:rPr>
+          <w:rFonts w:hint="eastAsia" w:ascii="微软雅黑" w:hAnsi="微软雅黑" w:eastAsia="微软雅黑" w:cs="微软雅黑"/>
+          <w:sz w:val="21"/>
+          <w:szCs w:val="21"/>
+          <w:lang w:val="en-US" w:eastAsia="zh-CN"/>
+        </w:rPr>
+      </w:pPr>
+      <w:r>
+        <w:rPr>
+          <w:rFonts w:hint="eastAsia" w:ascii="微软雅黑" w:hAnsi="微软雅黑" w:eastAsia="微软雅黑" w:cs="微软雅黑"/>
+          <w:sz w:val="21"/>
+          <w:szCs w:val="21"/>
+          <w:lang w:val="en-US" w:eastAsia="zh-CN"/>
+        </w:rPr>
+        <w:t xml:space="preserve">{ </w:t>
       </w:r>
     </w:p>
     <w:p>
@@ -3306,108 +4455,104 @@
         <w:textAlignment w:val="auto"/>
         <w:outlineLvl w:val="9"/>
         <w:rPr>
-          <w:rFonts w:hint="eastAsia" w:ascii="menlo" w:hAnsi="menlo" w:cs="menlo"/>
-          <w:sz w:val="20"/>
-          <w:szCs w:val="20"/>
-          <w:lang w:val="en-US" w:eastAsia="zh-CN"/>
-        </w:rPr>
-      </w:pPr>
-      <w:r>
-        <w:rPr>
-          <w:rFonts w:hint="eastAsia" w:ascii="menlo" w:hAnsi="menlo" w:cs="menlo"/>
-          <w:sz w:val="20"/>
-          <w:szCs w:val="20"/>
-          <w:lang w:val="en-US" w:eastAsia="zh-CN"/>
-        </w:rPr>
-        <w:t>t</w:t>
-      </w:r>
-      <w:r>
-        <w:rPr>
-          <w:rFonts w:hint="default" w:ascii="menlo" w:hAnsi="menlo" w:cs="menlo"/>
-          <w:sz w:val="20"/>
-          <w:szCs w:val="20"/>
-          <w:lang w:val="en-US" w:eastAsia="zh-CN"/>
-        </w:rPr>
-        <w:t>ype: “post”</w:t>
-      </w:r>
-      <w:r>
-        <w:rPr>
-          <w:rFonts w:hint="eastAsia" w:ascii="menlo" w:hAnsi="menlo" w:cs="menlo"/>
-          <w:sz w:val="20"/>
-          <w:szCs w:val="20"/>
-          <w:lang w:val="en-US" w:eastAsia="zh-CN"/>
-        </w:rPr>
-        <w:t>,</w:t>
-      </w:r>
-    </w:p>
-    <w:p>
-      <w:pPr>
-        <w:keepNext w:val="0"/>
-        <w:keepLines w:val="0"/>
-        <w:pageBreakBefore w:val="0"/>
-        <w:widowControl w:val="0"/>
-        <w:kinsoku/>
-        <w:wordWrap/>
-        <w:overflowPunct/>
-        <w:topLinePunct w:val="0"/>
-        <w:autoSpaceDE/>
-        <w:autoSpaceDN/>
-        <w:bidi w:val="0"/>
-        <w:adjustRightInd/>
-        <w:snapToGrid/>
-        <w:spacing w:line="0" w:lineRule="atLeast"/>
-        <w:ind w:left="0" w:leftChars="0" w:right="0" w:rightChars="0" w:firstLine="0" w:firstLineChars="0"/>
-        <w:jc w:val="both"/>
-        <w:textAlignment w:val="auto"/>
-        <w:outlineLvl w:val="9"/>
-        <w:rPr>
-          <w:rFonts w:hint="eastAsia" w:ascii="menlo" w:hAnsi="menlo" w:cs="menlo"/>
-          <w:sz w:val="20"/>
-          <w:szCs w:val="20"/>
-          <w:lang w:val="en-US" w:eastAsia="zh-CN"/>
-        </w:rPr>
-      </w:pPr>
-      <w:r>
-        <w:rPr>
-          <w:rFonts w:hint="eastAsia" w:ascii="menlo" w:hAnsi="menlo" w:cs="menlo"/>
-          <w:sz w:val="20"/>
-          <w:szCs w:val="20"/>
-          <w:lang w:val="en-US" w:eastAsia="zh-CN"/>
-        </w:rPr>
-        <w:t xml:space="preserve">        </w:t>
-      </w:r>
-      <w:r>
-        <w:rPr>
-          <w:rFonts w:hint="eastAsia" w:ascii="微软雅黑" w:hAnsi="微软雅黑" w:eastAsia="微软雅黑" w:cs="微软雅黑"/>
-          <w:color w:val="2F5597" w:themeColor="accent5" w:themeShade="BF"/>
-          <w:sz w:val="21"/>
-          <w:szCs w:val="21"/>
-          <w:lang w:val="en-US" w:eastAsia="zh-CN"/>
-        </w:rPr>
-        <w:t>//</w:t>
+          <w:rFonts w:hint="eastAsia" w:ascii="微软雅黑" w:hAnsi="微软雅黑" w:eastAsia="微软雅黑" w:cs="微软雅黑"/>
+          <w:sz w:val="21"/>
+          <w:szCs w:val="21"/>
+          <w:lang w:val="en-US" w:eastAsia="zh-CN"/>
+        </w:rPr>
+      </w:pPr>
+      <w:r>
+        <w:rPr>
+          <w:rFonts w:hint="eastAsia" w:ascii="微软雅黑" w:hAnsi="微软雅黑" w:eastAsia="微软雅黑" w:cs="微软雅黑"/>
+          <w:sz w:val="21"/>
+          <w:szCs w:val="21"/>
+          <w:lang w:val="en-US" w:eastAsia="zh-CN"/>
+        </w:rPr>
+        <w:t>alert("Success: " + response)</w:t>
       </w:r>
       <w:r>
         <w:rPr>
           <w:rFonts w:hint="default" w:ascii="微软雅黑" w:hAnsi="微软雅黑" w:eastAsia="微软雅黑" w:cs="微软雅黑"/>
-          <w:color w:val="2F5597" w:themeColor="accent5" w:themeShade="BF"/>
-          <w:sz w:val="21"/>
-          <w:szCs w:val="21"/>
-          <w:lang w:val="en-US" w:eastAsia="zh-CN"/>
-        </w:rPr>
-        <w:t xml:space="preserve"> </w:t>
-      </w:r>
-      <w:r>
-        <w:rPr>
-          <w:rFonts w:hint="eastAsia" w:ascii="微软雅黑" w:hAnsi="微软雅黑" w:eastAsia="微软雅黑" w:cs="微软雅黑"/>
-          <w:color w:val="2F5597" w:themeColor="accent5" w:themeShade="BF"/>
-          <w:sz w:val="21"/>
-          <w:szCs w:val="21"/>
-          <w:lang w:val="en-US" w:eastAsia="zh-CN"/>
-        </w:rPr>
-        <w:t>请求的URL</w:t>
-      </w:r>
-      <w:bookmarkStart w:id="0" w:name="_GoBack"/>
-      <w:bookmarkEnd w:id="0"/>
+          <w:sz w:val="21"/>
+          <w:szCs w:val="21"/>
+          <w:lang w:val="en-US" w:eastAsia="zh-CN"/>
+        </w:rPr>
+        <w:t>;</w:t>
+      </w:r>
+    </w:p>
+    <w:p>
+      <w:pPr>
+        <w:keepNext w:val="0"/>
+        <w:keepLines w:val="0"/>
+        <w:pageBreakBefore w:val="0"/>
+        <w:widowControl w:val="0"/>
+        <w:kinsoku/>
+        <w:wordWrap/>
+        <w:overflowPunct/>
+        <w:topLinePunct w:val="0"/>
+        <w:autoSpaceDE/>
+        <w:autoSpaceDN/>
+        <w:bidi w:val="0"/>
+        <w:adjustRightInd/>
+        <w:snapToGrid/>
+        <w:spacing w:line="0" w:lineRule="atLeast"/>
+        <w:ind w:right="0" w:rightChars="0" w:firstLine="420" w:firstLineChars="0"/>
+        <w:jc w:val="both"/>
+        <w:textAlignment w:val="auto"/>
+        <w:outlineLvl w:val="9"/>
+        <w:rPr>
+          <w:rFonts w:hint="eastAsia" w:ascii="微软雅黑" w:hAnsi="微软雅黑" w:eastAsia="微软雅黑" w:cs="微软雅黑"/>
+          <w:sz w:val="21"/>
+          <w:szCs w:val="21"/>
+          <w:lang w:val="en-US" w:eastAsia="zh-CN"/>
+        </w:rPr>
+      </w:pPr>
+      <w:r>
+        <w:rPr>
+          <w:rFonts w:hint="eastAsia" w:ascii="微软雅黑" w:hAnsi="微软雅黑" w:eastAsia="微软雅黑" w:cs="微软雅黑"/>
+          <w:sz w:val="21"/>
+          <w:szCs w:val="21"/>
+          <w:lang w:val="en-US" w:eastAsia="zh-CN"/>
+        </w:rPr>
+        <w:t>}).fail(function(jqXHR, textStatus, errorThrown)</w:t>
+      </w:r>
+    </w:p>
+    <w:p>
+      <w:pPr>
+        <w:keepNext w:val="0"/>
+        <w:keepLines w:val="0"/>
+        <w:pageBreakBefore w:val="0"/>
+        <w:widowControl w:val="0"/>
+        <w:kinsoku/>
+        <w:wordWrap/>
+        <w:overflowPunct/>
+        <w:topLinePunct w:val="0"/>
+        <w:autoSpaceDE/>
+        <w:autoSpaceDN/>
+        <w:bidi w:val="0"/>
+        <w:adjustRightInd/>
+        <w:snapToGrid/>
+        <w:spacing w:line="0" w:lineRule="atLeast"/>
+        <w:ind w:right="0" w:rightChars="0" w:firstLine="420" w:firstLineChars="0"/>
+        <w:jc w:val="both"/>
+        <w:textAlignment w:val="auto"/>
+        <w:outlineLvl w:val="9"/>
+        <w:rPr>
+          <w:rFonts w:hint="eastAsia" w:ascii="微软雅黑" w:hAnsi="微软雅黑" w:eastAsia="微软雅黑" w:cs="微软雅黑"/>
+          <w:sz w:val="21"/>
+          <w:szCs w:val="21"/>
+          <w:lang w:val="en-US" w:eastAsia="zh-CN"/>
+        </w:rPr>
+      </w:pPr>
+      <w:r>
+        <w:rPr>
+          <w:rFonts w:hint="eastAsia" w:ascii="微软雅黑" w:hAnsi="微软雅黑" w:eastAsia="微软雅黑" w:cs="微软雅黑"/>
+          <w:sz w:val="21"/>
+          <w:szCs w:val="21"/>
+          <w:lang w:val="en-US" w:eastAsia="zh-CN"/>
+        </w:rPr>
+        <w:t xml:space="preserve">{ </w:t>
+      </w:r>
     </w:p>
     <w:p>
       <w:pPr>
@@ -3430,87 +4575,103 @@
         <w:textAlignment w:val="auto"/>
         <w:outlineLvl w:val="9"/>
         <w:rPr>
-          <w:rFonts w:hint="eastAsia" w:ascii="menlo" w:hAnsi="menlo" w:cs="menlo"/>
-          <w:sz w:val="20"/>
-          <w:szCs w:val="20"/>
-          <w:lang w:val="en-US" w:eastAsia="zh-CN"/>
-        </w:rPr>
-      </w:pPr>
-      <w:r>
-        <w:rPr>
-          <w:rFonts w:hint="eastAsia" w:ascii="menlo" w:hAnsi="menlo" w:cs="menlo"/>
-          <w:sz w:val="20"/>
-          <w:szCs w:val="20"/>
-          <w:lang w:val="en-US" w:eastAsia="zh-CN"/>
-        </w:rPr>
-        <w:t>url: "/theServiceToCall.html",</w:t>
-      </w:r>
-    </w:p>
-    <w:p>
-      <w:pPr>
-        <w:keepNext w:val="0"/>
-        <w:keepLines w:val="0"/>
-        <w:pageBreakBefore w:val="0"/>
-        <w:widowControl w:val="0"/>
-        <w:kinsoku/>
-        <w:wordWrap/>
-        <w:overflowPunct/>
-        <w:topLinePunct w:val="0"/>
-        <w:autoSpaceDE/>
-        <w:autoSpaceDN/>
-        <w:bidi w:val="0"/>
-        <w:adjustRightInd/>
-        <w:snapToGrid/>
-        <w:spacing w:line="0" w:lineRule="atLeast"/>
-        <w:ind w:left="0" w:leftChars="0" w:right="0" w:rightChars="0" w:firstLine="0" w:firstLineChars="0"/>
-        <w:jc w:val="both"/>
-        <w:textAlignment w:val="auto"/>
-        <w:outlineLvl w:val="9"/>
-        <w:rPr>
-          <w:rFonts w:hint="eastAsia" w:ascii="menlo" w:hAnsi="menlo" w:cs="menlo"/>
-          <w:sz w:val="20"/>
-          <w:szCs w:val="20"/>
-          <w:lang w:val="en-US" w:eastAsia="zh-CN"/>
-        </w:rPr>
-      </w:pPr>
-      <w:r>
-        <w:rPr>
-          <w:rFonts w:hint="eastAsia" w:ascii="menlo" w:hAnsi="menlo" w:cs="menlo"/>
-          <w:sz w:val="20"/>
-          <w:szCs w:val="20"/>
-          <w:lang w:val="en-US" w:eastAsia="zh-CN"/>
-        </w:rPr>
-        <w:t xml:space="preserve">        </w:t>
-      </w:r>
-      <w:r>
-        <w:rPr>
-          <w:rFonts w:hint="eastAsia" w:ascii="微软雅黑" w:hAnsi="微软雅黑" w:eastAsia="微软雅黑" w:cs="微软雅黑"/>
-          <w:color w:val="2F5597" w:themeColor="accent5" w:themeShade="BF"/>
-          <w:sz w:val="21"/>
-          <w:szCs w:val="21"/>
-          <w:lang w:val="en-US" w:eastAsia="zh-CN"/>
-        </w:rPr>
-        <w:t>//</w:t>
+          <w:rFonts w:hint="eastAsia" w:ascii="微软雅黑" w:hAnsi="微软雅黑" w:eastAsia="微软雅黑" w:cs="微软雅黑"/>
+          <w:sz w:val="21"/>
+          <w:szCs w:val="21"/>
+          <w:lang w:val="en-US" w:eastAsia="zh-CN"/>
+        </w:rPr>
+      </w:pPr>
+      <w:r>
+        <w:rPr>
+          <w:rFonts w:hint="eastAsia" w:ascii="微软雅黑" w:hAnsi="微软雅黑" w:eastAsia="微软雅黑" w:cs="微软雅黑"/>
+          <w:sz w:val="21"/>
+          <w:szCs w:val="21"/>
+          <w:lang w:val="en-US" w:eastAsia="zh-CN"/>
+        </w:rPr>
+        <w:t>alert("Error")</w:t>
       </w:r>
       <w:r>
         <w:rPr>
           <w:rFonts w:hint="default" w:ascii="微软雅黑" w:hAnsi="微软雅黑" w:eastAsia="微软雅黑" w:cs="微软雅黑"/>
-          <w:color w:val="2F5597" w:themeColor="accent5" w:themeShade="BF"/>
-          <w:sz w:val="21"/>
-          <w:szCs w:val="21"/>
-          <w:lang w:val="en-US" w:eastAsia="zh-CN"/>
-        </w:rPr>
-        <w:t xml:space="preserve"> </w:t>
-      </w:r>
-      <w:r>
-        <w:rPr>
-          <w:rFonts w:hint="eastAsia" w:ascii="微软雅黑" w:hAnsi="微软雅黑" w:eastAsia="微软雅黑" w:cs="微软雅黑"/>
-          <w:color w:val="2F5597" w:themeColor="accent5" w:themeShade="BF"/>
-          <w:sz w:val="21"/>
-          <w:szCs w:val="21"/>
-          <w:lang w:val="en-US" w:eastAsia="zh-CN"/>
-        </w:rPr>
-        <w:t>加了这个可以将服务器传来的json数据转换为对象</w:t>
+          <w:sz w:val="21"/>
+          <w:szCs w:val="21"/>
+          <w:lang w:val="en-US" w:eastAsia="zh-CN"/>
+        </w:rPr>
+        <w:t>;</w:t>
+      </w:r>
+    </w:p>
+    <w:p>
+      <w:pPr>
+        <w:keepNext w:val="0"/>
+        <w:keepLines w:val="0"/>
+        <w:pageBreakBefore w:val="0"/>
+        <w:widowControl w:val="0"/>
+        <w:kinsoku/>
+        <w:wordWrap/>
+        <w:overflowPunct/>
+        <w:topLinePunct w:val="0"/>
+        <w:autoSpaceDE/>
+        <w:autoSpaceDN/>
+        <w:bidi w:val="0"/>
+        <w:adjustRightInd/>
+        <w:snapToGrid/>
+        <w:spacing w:line="0" w:lineRule="atLeast"/>
+        <w:ind w:right="0" w:rightChars="0" w:firstLine="420" w:firstLineChars="0"/>
+        <w:jc w:val="both"/>
+        <w:textAlignment w:val="auto"/>
+        <w:outlineLvl w:val="9"/>
+        <w:rPr>
+          <w:rFonts w:hint="eastAsia" w:ascii="微软雅黑" w:hAnsi="微软雅黑" w:eastAsia="微软雅黑" w:cs="微软雅黑"/>
+          <w:sz w:val="21"/>
+          <w:szCs w:val="21"/>
+          <w:lang w:val="en-US" w:eastAsia="zh-CN"/>
+        </w:rPr>
+      </w:pPr>
+      <w:r>
+        <w:rPr>
+          <w:rFonts w:hint="eastAsia" w:ascii="微软雅黑" w:hAnsi="微软雅黑" w:eastAsia="微软雅黑" w:cs="微软雅黑"/>
+          <w:sz w:val="21"/>
+          <w:szCs w:val="21"/>
+          <w:lang w:val="en-US" w:eastAsia="zh-CN"/>
+        </w:rPr>
+        <w:t xml:space="preserve">}).always(function(jqXHROrData, textStatus, jqXHROrErrorThrown)                                                             </w:t>
+      </w:r>
+    </w:p>
+    <w:p>
+      <w:pPr>
+        <w:keepNext w:val="0"/>
+        <w:keepLines w:val="0"/>
+        <w:pageBreakBefore w:val="0"/>
+        <w:widowControl w:val="0"/>
+        <w:kinsoku/>
+        <w:wordWrap/>
+        <w:overflowPunct/>
+        <w:topLinePunct w:val="0"/>
+        <w:autoSpaceDE/>
+        <w:autoSpaceDN/>
+        <w:bidi w:val="0"/>
+        <w:adjustRightInd/>
+        <w:snapToGrid/>
+        <w:spacing w:line="0" w:lineRule="atLeast"/>
+        <w:ind w:right="0" w:rightChars="0" w:firstLine="420" w:firstLineChars="0"/>
+        <w:jc w:val="both"/>
+        <w:textAlignment w:val="auto"/>
+        <w:outlineLvl w:val="9"/>
+        <w:rPr>
+          <w:rFonts w:hint="eastAsia" w:ascii="微软雅黑" w:hAnsi="微软雅黑" w:eastAsia="微软雅黑" w:cs="微软雅黑"/>
+          <w:sz w:val="21"/>
+          <w:szCs w:val="21"/>
+          <w:lang w:val="en-US" w:eastAsia="zh-CN"/>
+        </w:rPr>
+      </w:pPr>
+      <w:r>
+        <w:rPr>
+          <w:rFonts w:hint="eastAsia" w:ascii="微软雅黑" w:hAnsi="微软雅黑" w:eastAsia="微软雅黑" w:cs="微软雅黑"/>
+          <w:sz w:val="21"/>
+          <w:szCs w:val="21"/>
+          <w:lang w:val="en-US" w:eastAsia="zh-CN"/>
+        </w:rPr>
+        <w:t xml:space="preserve">{ </w:t>
       </w:r>
     </w:p>
     <w:p>
@@ -3534,310 +4695,20 @@
         <w:textAlignment w:val="auto"/>
         <w:outlineLvl w:val="9"/>
         <w:rPr>
-          <w:rFonts w:hint="eastAsia" w:ascii="menlo" w:hAnsi="menlo" w:cs="menlo"/>
-          <w:color w:val="2F5597" w:themeColor="accent5" w:themeShade="BF"/>
-          <w:sz w:val="20"/>
-          <w:szCs w:val="20"/>
-          <w:lang w:val="en-US" w:eastAsia="zh-CN"/>
-        </w:rPr>
-      </w:pPr>
-      <w:r>
-        <w:rPr>
-          <w:rFonts w:hint="eastAsia" w:ascii="menlo" w:hAnsi="menlo" w:cs="menlo"/>
-          <w:sz w:val="20"/>
-          <w:szCs w:val="20"/>
-          <w:lang w:val="en-US" w:eastAsia="zh-CN"/>
-        </w:rPr>
-        <w:t>dataType: 'json',</w:t>
-      </w:r>
-    </w:p>
-    <w:p>
-      <w:pPr>
-        <w:keepNext w:val="0"/>
-        <w:keepLines w:val="0"/>
-        <w:pageBreakBefore w:val="0"/>
-        <w:widowControl w:val="0"/>
-        <w:kinsoku/>
-        <w:wordWrap/>
-        <w:overflowPunct/>
-        <w:topLinePunct w:val="0"/>
-        <w:autoSpaceDE/>
-        <w:autoSpaceDN/>
-        <w:bidi w:val="0"/>
-        <w:adjustRightInd/>
-        <w:snapToGrid/>
-        <w:spacing w:line="0" w:lineRule="atLeast"/>
-        <w:ind w:left="0" w:leftChars="0" w:right="0" w:rightChars="0" w:firstLine="0" w:firstLineChars="0"/>
-        <w:jc w:val="both"/>
-        <w:textAlignment w:val="auto"/>
-        <w:outlineLvl w:val="9"/>
-        <w:rPr>
-          <w:rFonts w:hint="eastAsia" w:ascii="menlo" w:hAnsi="menlo" w:cs="menlo"/>
-          <w:sz w:val="20"/>
-          <w:szCs w:val="20"/>
-          <w:lang w:val="en-US" w:eastAsia="zh-CN"/>
-        </w:rPr>
-      </w:pPr>
-      <w:r>
-        <w:rPr>
-          <w:rFonts w:hint="eastAsia" w:ascii="menlo" w:hAnsi="menlo" w:cs="menlo"/>
-          <w:sz w:val="20"/>
-          <w:szCs w:val="20"/>
-          <w:lang w:val="en-US" w:eastAsia="zh-CN"/>
-        </w:rPr>
-        <w:t xml:space="preserve">        </w:t>
-      </w:r>
-      <w:r>
-        <w:rPr>
-          <w:rFonts w:hint="eastAsia" w:ascii="微软雅黑" w:hAnsi="微软雅黑" w:eastAsia="微软雅黑" w:cs="微软雅黑"/>
-          <w:color w:val="2F5597" w:themeColor="accent5" w:themeShade="BF"/>
-          <w:sz w:val="21"/>
-          <w:szCs w:val="21"/>
-          <w:lang w:val="en-US" w:eastAsia="zh-CN"/>
-        </w:rPr>
-        <w:t>//</w:t>
-      </w:r>
-      <w:r>
-        <w:rPr>
-          <w:rFonts w:hint="default" w:ascii="微软雅黑" w:hAnsi="微软雅黑" w:eastAsia="微软雅黑" w:cs="微软雅黑"/>
-          <w:color w:val="2F5597" w:themeColor="accent5" w:themeShade="BF"/>
-          <w:sz w:val="21"/>
-          <w:szCs w:val="21"/>
-          <w:lang w:val="en-US" w:eastAsia="zh-CN"/>
-        </w:rPr>
-        <w:t xml:space="preserve"> </w:t>
-      </w:r>
-      <w:r>
-        <w:rPr>
-          <w:rFonts w:hint="eastAsia" w:ascii="微软雅黑" w:hAnsi="微软雅黑" w:eastAsia="微软雅黑" w:cs="微软雅黑"/>
-          <w:color w:val="2F5597" w:themeColor="accent5" w:themeShade="BF"/>
-          <w:sz w:val="21"/>
-          <w:szCs w:val="21"/>
-          <w:lang w:val="en-US" w:eastAsia="zh-CN"/>
-        </w:rPr>
-        <w:t>传往服务器的数据</w:t>
-      </w:r>
-    </w:p>
-    <w:p>
-      <w:pPr>
-        <w:keepNext w:val="0"/>
-        <w:keepLines w:val="0"/>
-        <w:pageBreakBefore w:val="0"/>
-        <w:widowControl w:val="0"/>
-        <w:kinsoku/>
-        <w:wordWrap/>
-        <w:overflowPunct/>
-        <w:topLinePunct w:val="0"/>
-        <w:autoSpaceDE/>
-        <w:autoSpaceDN/>
-        <w:bidi w:val="0"/>
-        <w:adjustRightInd/>
-        <w:snapToGrid/>
-        <w:spacing w:line="0" w:lineRule="atLeast"/>
-        <w:ind w:left="420" w:leftChars="0" w:right="0" w:rightChars="0" w:firstLine="420" w:firstLineChars="0"/>
-        <w:jc w:val="both"/>
-        <w:textAlignment w:val="auto"/>
-        <w:outlineLvl w:val="9"/>
-        <w:rPr>
-          <w:rFonts w:hint="eastAsia" w:ascii="menlo" w:hAnsi="menlo" w:cs="menlo"/>
-          <w:sz w:val="20"/>
-          <w:szCs w:val="20"/>
-          <w:lang w:val="en-US" w:eastAsia="zh-CN"/>
-        </w:rPr>
-      </w:pPr>
-      <w:r>
-        <w:rPr>
-          <w:rFonts w:hint="eastAsia" w:ascii="menlo" w:hAnsi="menlo" w:cs="menlo"/>
-          <w:sz w:val="20"/>
-          <w:szCs w:val="20"/>
-          <w:lang w:val="en-US" w:eastAsia="zh-CN"/>
-        </w:rPr>
-        <w:t>data: {</w:t>
-      </w:r>
-    </w:p>
-    <w:p>
-      <w:pPr>
-        <w:keepNext w:val="0"/>
-        <w:keepLines w:val="0"/>
-        <w:pageBreakBefore w:val="0"/>
-        <w:widowControl w:val="0"/>
-        <w:kinsoku/>
-        <w:wordWrap/>
-        <w:overflowPunct/>
-        <w:topLinePunct w:val="0"/>
-        <w:autoSpaceDE/>
-        <w:autoSpaceDN/>
-        <w:bidi w:val="0"/>
-        <w:adjustRightInd/>
-        <w:snapToGrid/>
-        <w:spacing w:line="0" w:lineRule="atLeast"/>
-        <w:ind w:left="0" w:leftChars="0" w:right="0" w:rightChars="0" w:firstLine="0" w:firstLineChars="0"/>
-        <w:jc w:val="both"/>
-        <w:textAlignment w:val="auto"/>
-        <w:outlineLvl w:val="9"/>
-        <w:rPr>
-          <w:rFonts w:hint="eastAsia" w:ascii="menlo" w:hAnsi="menlo" w:cs="menlo"/>
-          <w:sz w:val="20"/>
-          <w:szCs w:val="20"/>
-          <w:lang w:val="en-US" w:eastAsia="zh-CN"/>
-        </w:rPr>
-      </w:pPr>
-      <w:r>
-        <w:rPr>
-          <w:rFonts w:hint="eastAsia" w:ascii="menlo" w:hAnsi="menlo" w:cs="menlo"/>
-          <w:sz w:val="20"/>
-          <w:szCs w:val="20"/>
-          <w:lang w:val="en-US" w:eastAsia="zh-CN"/>
-        </w:rPr>
-        <w:t xml:space="preserve">            name : "The name",</w:t>
-      </w:r>
-    </w:p>
-    <w:p>
-      <w:pPr>
-        <w:keepNext w:val="0"/>
-        <w:keepLines w:val="0"/>
-        <w:pageBreakBefore w:val="0"/>
-        <w:widowControl w:val="0"/>
-        <w:kinsoku/>
-        <w:wordWrap/>
-        <w:overflowPunct/>
-        <w:topLinePunct w:val="0"/>
-        <w:autoSpaceDE/>
-        <w:autoSpaceDN/>
-        <w:bidi w:val="0"/>
-        <w:adjustRightInd/>
-        <w:snapToGrid/>
-        <w:spacing w:line="0" w:lineRule="atLeast"/>
-        <w:ind w:left="0" w:leftChars="0" w:right="0" w:rightChars="0" w:firstLine="0" w:firstLineChars="0"/>
-        <w:jc w:val="both"/>
-        <w:textAlignment w:val="auto"/>
-        <w:outlineLvl w:val="9"/>
-        <w:rPr>
-          <w:rFonts w:hint="eastAsia" w:ascii="menlo" w:hAnsi="menlo" w:cs="menlo"/>
-          <w:sz w:val="20"/>
-          <w:szCs w:val="20"/>
-          <w:lang w:val="en-US" w:eastAsia="zh-CN"/>
-        </w:rPr>
-      </w:pPr>
-      <w:r>
-        <w:rPr>
-          <w:rFonts w:hint="eastAsia" w:ascii="menlo" w:hAnsi="menlo" w:cs="menlo"/>
-          <w:sz w:val="20"/>
-          <w:szCs w:val="20"/>
-          <w:lang w:val="en-US" w:eastAsia="zh-CN"/>
-        </w:rPr>
-        <w:t xml:space="preserve">            desc : "The description"</w:t>
-      </w:r>
-    </w:p>
-    <w:p>
-      <w:pPr>
-        <w:keepNext w:val="0"/>
-        <w:keepLines w:val="0"/>
-        <w:pageBreakBefore w:val="0"/>
-        <w:widowControl w:val="0"/>
-        <w:kinsoku/>
-        <w:wordWrap/>
-        <w:overflowPunct/>
-        <w:topLinePunct w:val="0"/>
-        <w:autoSpaceDE/>
-        <w:autoSpaceDN/>
-        <w:bidi w:val="0"/>
-        <w:adjustRightInd/>
-        <w:snapToGrid/>
-        <w:spacing w:line="0" w:lineRule="atLeast"/>
-        <w:ind w:left="0" w:leftChars="0" w:right="0" w:rightChars="0" w:firstLine="0" w:firstLineChars="0"/>
-        <w:jc w:val="both"/>
-        <w:textAlignment w:val="auto"/>
-        <w:outlineLvl w:val="9"/>
-        <w:rPr>
-          <w:rFonts w:hint="eastAsia" w:ascii="menlo" w:hAnsi="menlo" w:cs="menlo"/>
-          <w:sz w:val="20"/>
-          <w:szCs w:val="20"/>
-          <w:lang w:val="en-US" w:eastAsia="zh-CN"/>
-        </w:rPr>
-      </w:pPr>
-      <w:r>
-        <w:rPr>
-          <w:rFonts w:hint="eastAsia" w:ascii="menlo" w:hAnsi="menlo" w:cs="menlo"/>
-          <w:sz w:val="20"/>
-          <w:szCs w:val="20"/>
-          <w:lang w:val="en-US" w:eastAsia="zh-CN"/>
-        </w:rPr>
-        <w:t xml:space="preserve">        }</w:t>
-      </w:r>
-    </w:p>
-    <w:p>
-      <w:pPr>
-        <w:keepNext w:val="0"/>
-        <w:keepLines w:val="0"/>
-        <w:pageBreakBefore w:val="0"/>
-        <w:widowControl w:val="0"/>
-        <w:kinsoku/>
-        <w:wordWrap/>
-        <w:overflowPunct/>
-        <w:topLinePunct w:val="0"/>
-        <w:autoSpaceDE/>
-        <w:autoSpaceDN/>
-        <w:bidi w:val="0"/>
-        <w:adjustRightInd/>
-        <w:snapToGrid/>
-        <w:spacing w:line="0" w:lineRule="atLeast"/>
-        <w:ind w:left="0" w:leftChars="0" w:right="0" w:rightChars="0" w:firstLine="0" w:firstLineChars="0"/>
-        <w:jc w:val="both"/>
-        <w:textAlignment w:val="auto"/>
-        <w:outlineLvl w:val="9"/>
-        <w:rPr>
-          <w:rFonts w:hint="eastAsia" w:ascii="menlo" w:hAnsi="menlo" w:cs="menlo"/>
-          <w:sz w:val="20"/>
-          <w:szCs w:val="20"/>
-          <w:lang w:val="en-US" w:eastAsia="zh-CN"/>
-        </w:rPr>
-      </w:pPr>
-      <w:r>
-        <w:rPr>
-          <w:rFonts w:hint="eastAsia" w:ascii="menlo" w:hAnsi="menlo" w:cs="menlo"/>
-          <w:sz w:val="20"/>
-          <w:szCs w:val="20"/>
-          <w:lang w:val="en-US" w:eastAsia="zh-CN"/>
-        </w:rPr>
-        <w:t xml:space="preserve">    }).done  (function(data, textStatus, jqXHR)  { </w:t>
-      </w:r>
-    </w:p>
-    <w:p>
-      <w:pPr>
-        <w:keepNext w:val="0"/>
-        <w:keepLines w:val="0"/>
-        <w:pageBreakBefore w:val="0"/>
-        <w:widowControl w:val="0"/>
-        <w:kinsoku/>
-        <w:wordWrap/>
-        <w:overflowPunct/>
-        <w:topLinePunct w:val="0"/>
-        <w:autoSpaceDE/>
-        <w:autoSpaceDN/>
-        <w:bidi w:val="0"/>
-        <w:adjustRightInd/>
-        <w:snapToGrid/>
-        <w:spacing w:line="0" w:lineRule="atLeast"/>
-        <w:ind w:left="420" w:leftChars="0" w:right="0" w:rightChars="0" w:firstLine="400" w:firstLineChars="0"/>
-        <w:jc w:val="both"/>
-        <w:textAlignment w:val="auto"/>
-        <w:outlineLvl w:val="9"/>
-        <w:rPr>
-          <w:rFonts w:hint="eastAsia" w:ascii="menlo" w:hAnsi="menlo" w:cs="menlo"/>
-          <w:sz w:val="20"/>
-          <w:szCs w:val="20"/>
-          <w:lang w:val="en-US" w:eastAsia="zh-CN"/>
-        </w:rPr>
-      </w:pPr>
-      <w:r>
-        <w:rPr>
-          <w:rFonts w:hint="eastAsia" w:ascii="menlo" w:hAnsi="menlo" w:cs="menlo"/>
-          <w:sz w:val="20"/>
-          <w:szCs w:val="20"/>
-          <w:lang w:val="en-US" w:eastAsia="zh-CN"/>
-        </w:rPr>
-        <w:t xml:space="preserve">alert("Success: " + response) ; </w:t>
+          <w:rFonts w:hint="eastAsia" w:ascii="微软雅黑" w:hAnsi="微软雅黑" w:eastAsia="微软雅黑" w:cs="微软雅黑"/>
+          <w:sz w:val="21"/>
+          <w:szCs w:val="21"/>
+          <w:lang w:val="en-US" w:eastAsia="zh-CN"/>
+        </w:rPr>
+      </w:pPr>
+      <w:r>
+        <w:rPr>
+          <w:rFonts w:hint="eastAsia" w:ascii="微软雅黑" w:hAnsi="微软雅黑" w:eastAsia="微软雅黑" w:cs="微软雅黑"/>
+          <w:sz w:val="21"/>
+          <w:szCs w:val="21"/>
+          <w:lang w:val="en-US" w:eastAsia="zh-CN"/>
+        </w:rPr>
+        <w:t xml:space="preserve">alert("complete"); </w:t>
       </w:r>
     </w:p>
     <w:p>
@@ -3861,75 +4732,20 @@
         <w:textAlignment w:val="auto"/>
         <w:outlineLvl w:val="9"/>
         <w:rPr>
-          <w:rFonts w:hint="eastAsia" w:ascii="menlo" w:hAnsi="menlo" w:cs="menlo"/>
-          <w:sz w:val="20"/>
-          <w:szCs w:val="20"/>
-          <w:lang w:val="en-US" w:eastAsia="zh-CN"/>
-        </w:rPr>
-      </w:pPr>
-      <w:r>
-        <w:rPr>
-          <w:rFonts w:hint="eastAsia" w:ascii="menlo" w:hAnsi="menlo" w:cs="menlo"/>
-          <w:sz w:val="20"/>
-          <w:szCs w:val="20"/>
-          <w:lang w:val="en-US" w:eastAsia="zh-CN"/>
-        </w:rPr>
-        <w:t xml:space="preserve">}).fail  (function(jqXHR, textStatus, errorThrown) { </w:t>
-      </w:r>
-    </w:p>
-    <w:p>
-      <w:pPr>
-        <w:keepNext w:val="0"/>
-        <w:keepLines w:val="0"/>
-        <w:pageBreakBefore w:val="0"/>
-        <w:widowControl w:val="0"/>
-        <w:kinsoku/>
-        <w:wordWrap/>
-        <w:overflowPunct/>
-        <w:topLinePunct w:val="0"/>
-        <w:autoSpaceDE/>
-        <w:autoSpaceDN/>
-        <w:bidi w:val="0"/>
-        <w:adjustRightInd/>
-        <w:snapToGrid/>
-        <w:spacing w:line="0" w:lineRule="atLeast"/>
-        <w:ind w:left="420" w:leftChars="0" w:right="0" w:rightChars="0" w:firstLine="420" w:firstLineChars="0"/>
-        <w:jc w:val="both"/>
-        <w:textAlignment w:val="auto"/>
-        <w:outlineLvl w:val="9"/>
-        <w:rPr>
-          <w:rFonts w:hint="eastAsia" w:ascii="menlo" w:hAnsi="menlo" w:cs="menlo"/>
-          <w:sz w:val="20"/>
-          <w:szCs w:val="20"/>
-          <w:lang w:val="en-US" w:eastAsia="zh-CN"/>
-        </w:rPr>
-      </w:pPr>
-      <w:r>
-        <w:rPr>
-          <w:rFonts w:hint="eastAsia" w:ascii="menlo" w:hAnsi="menlo" w:cs="menlo"/>
-          <w:sz w:val="20"/>
-          <w:szCs w:val="20"/>
-          <w:lang w:val="en-US" w:eastAsia="zh-CN"/>
-        </w:rPr>
-        <w:t>alert("Error")</w:t>
-      </w:r>
-      <w:r>
-        <w:rPr>
-          <w:rFonts w:hint="default" w:ascii="menlo" w:hAnsi="menlo" w:cs="menlo"/>
-          <w:sz w:val="20"/>
-          <w:szCs w:val="20"/>
-          <w:lang w:val="en-US" w:eastAsia="zh-CN"/>
-        </w:rPr>
-        <w:t xml:space="preserve"> </w:t>
-      </w:r>
-      <w:r>
-        <w:rPr>
-          <w:rFonts w:hint="eastAsia" w:ascii="menlo" w:hAnsi="menlo" w:cs="menlo"/>
-          <w:sz w:val="20"/>
-          <w:szCs w:val="20"/>
-          <w:lang w:val="en-US" w:eastAsia="zh-CN"/>
-        </w:rPr>
-        <w:t xml:space="preserve">; </w:t>
+          <w:rFonts w:hint="eastAsia" w:ascii="微软雅黑" w:hAnsi="微软雅黑" w:eastAsia="微软雅黑" w:cs="微软雅黑"/>
+          <w:sz w:val="21"/>
+          <w:szCs w:val="21"/>
+          <w:lang w:val="en-US" w:eastAsia="zh-CN"/>
+        </w:rPr>
+      </w:pPr>
+      <w:r>
+        <w:rPr>
+          <w:rFonts w:hint="eastAsia" w:ascii="微软雅黑" w:hAnsi="微软雅黑" w:eastAsia="微软雅黑" w:cs="微软雅黑"/>
+          <w:sz w:val="21"/>
+          <w:szCs w:val="21"/>
+          <w:lang w:val="en-US" w:eastAsia="zh-CN"/>
+        </w:rPr>
+        <w:t>});</w:t>
       </w:r>
     </w:p>
     <w:p>
@@ -3953,132 +4769,14 @@
         <w:textAlignment w:val="auto"/>
         <w:outlineLvl w:val="9"/>
         <w:rPr>
-          <w:rFonts w:hint="eastAsia" w:ascii="menlo" w:hAnsi="menlo" w:cs="menlo"/>
-          <w:sz w:val="20"/>
-          <w:szCs w:val="20"/>
-          <w:lang w:val="en-US" w:eastAsia="zh-CN"/>
-        </w:rPr>
-      </w:pPr>
-      <w:r>
-        <w:rPr>
-          <w:rFonts w:hint="eastAsia" w:ascii="menlo" w:hAnsi="menlo" w:cs="menlo"/>
-          <w:sz w:val="20"/>
-          <w:szCs w:val="20"/>
-          <w:lang w:val="en-US" w:eastAsia="zh-CN"/>
-        </w:rPr>
-        <w:t xml:space="preserve">}).always(function(jqXHROrData, textStatus, jqXHROrErrorThrown)                                                             </w:t>
-      </w:r>
-    </w:p>
-    <w:p>
-      <w:pPr>
-        <w:keepNext w:val="0"/>
-        <w:keepLines w:val="0"/>
-        <w:pageBreakBefore w:val="0"/>
-        <w:widowControl w:val="0"/>
-        <w:kinsoku/>
-        <w:wordWrap/>
-        <w:overflowPunct/>
-        <w:topLinePunct w:val="0"/>
-        <w:autoSpaceDE/>
-        <w:autoSpaceDN/>
-        <w:bidi w:val="0"/>
-        <w:adjustRightInd/>
-        <w:snapToGrid/>
-        <w:spacing w:line="0" w:lineRule="atLeast"/>
-        <w:ind w:right="0" w:rightChars="0" w:firstLine="420" w:firstLineChars="0"/>
-        <w:jc w:val="both"/>
-        <w:textAlignment w:val="auto"/>
-        <w:outlineLvl w:val="9"/>
-        <w:rPr>
-          <w:rFonts w:hint="eastAsia" w:ascii="menlo" w:hAnsi="menlo" w:cs="menlo"/>
-          <w:sz w:val="20"/>
-          <w:szCs w:val="20"/>
-          <w:lang w:val="en-US" w:eastAsia="zh-CN"/>
-        </w:rPr>
-      </w:pPr>
-      <w:r>
-        <w:rPr>
-          <w:rFonts w:hint="eastAsia" w:ascii="menlo" w:hAnsi="menlo" w:cs="menlo"/>
-          <w:sz w:val="20"/>
-          <w:szCs w:val="20"/>
-          <w:lang w:val="en-US" w:eastAsia="zh-CN"/>
-        </w:rPr>
-        <w:t xml:space="preserve">{ </w:t>
-      </w:r>
-    </w:p>
-    <w:p>
-      <w:pPr>
-        <w:keepNext w:val="0"/>
-        <w:keepLines w:val="0"/>
-        <w:pageBreakBefore w:val="0"/>
-        <w:widowControl w:val="0"/>
-        <w:kinsoku/>
-        <w:wordWrap/>
-        <w:overflowPunct/>
-        <w:topLinePunct w:val="0"/>
-        <w:autoSpaceDE/>
-        <w:autoSpaceDN/>
-        <w:bidi w:val="0"/>
-        <w:adjustRightInd/>
-        <w:snapToGrid/>
-        <w:spacing w:line="0" w:lineRule="atLeast"/>
-        <w:ind w:left="420" w:leftChars="0" w:right="0" w:rightChars="0" w:firstLine="420" w:firstLineChars="0"/>
-        <w:jc w:val="both"/>
-        <w:textAlignment w:val="auto"/>
-        <w:outlineLvl w:val="9"/>
-        <w:rPr>
-          <w:rFonts w:hint="eastAsia" w:ascii="menlo" w:hAnsi="menlo" w:cs="menlo"/>
-          <w:sz w:val="20"/>
-          <w:szCs w:val="20"/>
-          <w:lang w:val="en-US" w:eastAsia="zh-CN"/>
-        </w:rPr>
-      </w:pPr>
-      <w:r>
-        <w:rPr>
-          <w:rFonts w:hint="eastAsia" w:ascii="menlo" w:hAnsi="menlo" w:cs="menlo"/>
-          <w:sz w:val="20"/>
-          <w:szCs w:val="20"/>
-          <w:lang w:val="en-US" w:eastAsia="zh-CN"/>
-        </w:rPr>
-        <w:t xml:space="preserve">alert("complete"); </w:t>
-      </w:r>
-    </w:p>
-    <w:p>
-      <w:pPr>
-        <w:keepNext w:val="0"/>
-        <w:keepLines w:val="0"/>
-        <w:pageBreakBefore w:val="0"/>
-        <w:widowControl w:val="0"/>
-        <w:kinsoku/>
-        <w:wordWrap/>
-        <w:overflowPunct/>
-        <w:topLinePunct w:val="0"/>
-        <w:autoSpaceDE/>
-        <w:autoSpaceDN/>
-        <w:bidi w:val="0"/>
-        <w:adjustRightInd/>
-        <w:snapToGrid/>
-        <w:spacing w:line="0" w:lineRule="atLeast"/>
-        <w:ind w:right="0" w:rightChars="0" w:firstLine="420" w:firstLineChars="0"/>
-        <w:jc w:val="both"/>
-        <w:textAlignment w:val="auto"/>
-        <w:outlineLvl w:val="9"/>
-        <w:rPr>
-          <w:rFonts w:hint="eastAsia" w:ascii="menlo" w:hAnsi="menlo" w:cs="menlo"/>
-          <w:sz w:val="20"/>
-          <w:szCs w:val="20"/>
-          <w:lang w:val="en-US" w:eastAsia="zh-CN"/>
-        </w:rPr>
-      </w:pPr>
-      <w:r>
-        <w:rPr>
-          <w:rFonts w:hint="eastAsia" w:ascii="menlo" w:hAnsi="menlo" w:cs="menlo"/>
-          <w:sz w:val="20"/>
-          <w:szCs w:val="20"/>
-          <w:lang w:val="en-US" w:eastAsia="zh-CN"/>
-        </w:rPr>
-        <w:t>});</w:t>
-      </w:r>
+          <w:rFonts w:hint="eastAsia" w:ascii="微软雅黑" w:hAnsi="微软雅黑" w:eastAsia="微软雅黑" w:cs="微软雅黑"/>
+          <w:sz w:val="21"/>
+          <w:szCs w:val="21"/>
+          <w:lang w:val="en-US" w:eastAsia="zh-CN"/>
+        </w:rPr>
+      </w:pPr>
+      <w:bookmarkStart w:id="7" w:name="_GoBack"/>
+      <w:bookmarkEnd w:id="7"/>
     </w:p>
     <w:p>
       <w:pPr>
@@ -5358,51 +6056,21 @@
     </w:p>
     <w:p>
       <w:pPr>
-        <w:keepNext w:val="0"/>
-        <w:keepLines w:val="0"/>
-        <w:pageBreakBefore w:val="0"/>
-        <w:widowControl w:val="0"/>
-        <w:kinsoku/>
-        <w:wordWrap/>
-        <w:overflowPunct/>
-        <w:topLinePunct w:val="0"/>
-        <w:autoSpaceDE/>
-        <w:autoSpaceDN/>
-        <w:bidi w:val="0"/>
-        <w:adjustRightInd/>
-        <w:snapToGrid/>
-        <w:spacing w:line="0" w:lineRule="atLeast"/>
-        <w:ind w:right="0" w:rightChars="0"/>
-        <w:jc w:val="both"/>
-        <w:textAlignment w:val="auto"/>
-        <w:outlineLvl w:val="9"/>
-        <w:rPr>
-          <w:rFonts w:hint="eastAsia" w:ascii="微软雅黑" w:hAnsi="微软雅黑" w:eastAsia="微软雅黑" w:cs="微软雅黑"/>
-          <w:b/>
-          <w:bCs/>
-          <w:i/>
-          <w:iCs/>
-          <w:lang w:val="en-US" w:eastAsia="zh-CN"/>
-        </w:rPr>
-      </w:pPr>
-      <w:r>
-        <w:rPr>
-          <w:rFonts w:hint="eastAsia" w:ascii="微软雅黑" w:hAnsi="微软雅黑" w:eastAsia="微软雅黑" w:cs="微软雅黑"/>
-          <w:lang w:val="en-US" w:eastAsia="zh-CN"/>
-        </w:rPr>
-        <w:t>===</w:t>
-      </w:r>
-      <w:r>
-        <w:rPr>
-          <w:rFonts w:hint="eastAsia" w:ascii="微软雅黑" w:hAnsi="微软雅黑" w:eastAsia="微软雅黑" w:cs="微软雅黑"/>
-          <w:b/>
-          <w:bCs/>
-          <w:i/>
-          <w:iCs/>
+        <w:pStyle w:val="3"/>
+        <w:rPr>
+          <w:rFonts w:hint="eastAsia"/>
+          <w:lang w:val="en-US" w:eastAsia="zh-CN"/>
+        </w:rPr>
+      </w:pPr>
+      <w:bookmarkStart w:id="5" w:name="_Toc14442"/>
+      <w:r>
+        <w:rPr>
+          <w:rFonts w:hint="eastAsia"/>
           <w:lang w:val="en-US" w:eastAsia="zh-CN"/>
         </w:rPr>
         <w:t>jQuery遍历（traverse） &amp;&amp; 效果</w:t>
       </w:r>
+      <w:bookmarkEnd w:id="5"/>
     </w:p>
     <w:p>
       <w:pPr>
@@ -6214,51 +6882,21 @@
     </w:p>
     <w:p>
       <w:pPr>
-        <w:keepNext w:val="0"/>
-        <w:keepLines w:val="0"/>
-        <w:pageBreakBefore w:val="0"/>
-        <w:widowControl w:val="0"/>
-        <w:kinsoku/>
-        <w:wordWrap/>
-        <w:overflowPunct/>
-        <w:topLinePunct w:val="0"/>
-        <w:autoSpaceDE/>
-        <w:autoSpaceDN/>
-        <w:bidi w:val="0"/>
-        <w:adjustRightInd/>
-        <w:snapToGrid/>
-        <w:spacing w:line="0" w:lineRule="atLeast"/>
-        <w:ind w:right="0" w:rightChars="0"/>
-        <w:jc w:val="both"/>
-        <w:textAlignment w:val="auto"/>
-        <w:outlineLvl w:val="9"/>
-        <w:rPr>
-          <w:rFonts w:hint="eastAsia" w:ascii="微软雅黑" w:hAnsi="微软雅黑" w:eastAsia="微软雅黑" w:cs="微软雅黑"/>
-          <w:b/>
-          <w:bCs/>
-          <w:i/>
-          <w:iCs/>
-          <w:lang w:val="en-US" w:eastAsia="zh-CN"/>
-        </w:rPr>
-      </w:pPr>
-      <w:r>
-        <w:rPr>
-          <w:rFonts w:hint="eastAsia" w:ascii="微软雅黑" w:hAnsi="微软雅黑" w:eastAsia="微软雅黑" w:cs="微软雅黑"/>
-          <w:lang w:val="en-US" w:eastAsia="zh-CN"/>
-        </w:rPr>
-        <w:t>===</w:t>
-      </w:r>
-      <w:r>
-        <w:rPr>
-          <w:rFonts w:hint="eastAsia" w:ascii="微软雅黑" w:hAnsi="微软雅黑" w:eastAsia="微软雅黑" w:cs="微软雅黑"/>
-          <w:b/>
-          <w:bCs/>
-          <w:i/>
-          <w:iCs/>
+        <w:pStyle w:val="3"/>
+        <w:rPr>
+          <w:rFonts w:hint="eastAsia"/>
+          <w:lang w:val="en-US" w:eastAsia="zh-CN"/>
+        </w:rPr>
+      </w:pPr>
+      <w:bookmarkStart w:id="6" w:name="_Toc30807"/>
+      <w:r>
+        <w:rPr>
+          <w:rFonts w:hint="eastAsia"/>
           <w:lang w:val="en-US" w:eastAsia="zh-CN"/>
         </w:rPr>
         <w:t>jQuery事件</w:t>
       </w:r>
+      <w:bookmarkEnd w:id="6"/>
     </w:p>
     <w:p>
       <w:pPr>
@@ -12832,7 +13470,7 @@
   <w:latentStyles w:count="260" w:defQFormat="0" w:defUnhideWhenUsed="1" w:defSemiHidden="1" w:defUIPriority="99" w:defLockedState="0">
     <w:lsdException w:qFormat="1" w:unhideWhenUsed="0" w:uiPriority="0" w:semiHidden="0" w:name="Normal"/>
     <w:lsdException w:qFormat="1" w:unhideWhenUsed="0" w:uiPriority="0" w:semiHidden="0" w:name="heading 1"/>
-    <w:lsdException w:qFormat="1" w:uiPriority="0" w:name="heading 2"/>
+    <w:lsdException w:qFormat="1" w:uiPriority="0" w:semiHidden="0" w:name="heading 2"/>
     <w:lsdException w:qFormat="1" w:uiPriority="0" w:name="heading 3"/>
     <w:lsdException w:qFormat="1" w:uiPriority="0" w:name="heading 4"/>
     <w:lsdException w:qFormat="1" w:uiPriority="0" w:name="heading 5"/>
@@ -13095,12 +13733,49 @@
       <w:lang w:val="en-US" w:eastAsia="zh-CN" w:bidi="ar-SA"/>
     </w:rPr>
   </w:style>
-  <w:style w:type="character" w:default="1" w:styleId="2">
+  <w:style w:type="paragraph" w:styleId="2">
+    <w:name w:val="heading 1"/>
+    <w:basedOn w:val="1"/>
+    <w:next w:val="1"/>
+    <w:qFormat/>
+    <w:uiPriority w:val="0"/>
+    <w:pPr>
+      <w:keepNext/>
+      <w:keepLines/>
+      <w:spacing w:before="340" w:beforeLines="0" w:beforeAutospacing="0" w:after="330" w:afterLines="0" w:afterAutospacing="0" w:line="576" w:lineRule="auto"/>
+      <w:outlineLvl w:val="0"/>
+    </w:pPr>
+    <w:rPr>
+      <w:b/>
+      <w:kern w:val="44"/>
+      <w:sz w:val="44"/>
+    </w:rPr>
+  </w:style>
+  <w:style w:type="paragraph" w:styleId="3">
+    <w:name w:val="heading 2"/>
+    <w:basedOn w:val="1"/>
+    <w:next w:val="1"/>
+    <w:unhideWhenUsed/>
+    <w:qFormat/>
+    <w:uiPriority w:val="0"/>
+    <w:pPr>
+      <w:keepNext/>
+      <w:keepLines/>
+      <w:spacing w:before="260" w:beforeLines="0" w:beforeAutospacing="0" w:after="260" w:afterLines="0" w:afterAutospacing="0" w:line="413" w:lineRule="auto"/>
+      <w:outlineLvl w:val="1"/>
+    </w:pPr>
+    <w:rPr>
+      <w:rFonts w:ascii="Arial" w:hAnsi="Arial" w:eastAsia="黑体"/>
+      <w:b/>
+      <w:sz w:val="32"/>
+    </w:rPr>
+  </w:style>
+  <w:style w:type="character" w:default="1" w:styleId="6">
     <w:name w:val="Default Paragraph Font"/>
     <w:semiHidden/>
     <w:uiPriority w:val="0"/>
   </w:style>
-  <w:style w:type="table" w:default="1" w:styleId="3">
+  <w:style w:type="table" w:default="1" w:styleId="7">
     <w:name w:val="Normal Table"/>
     <w:semiHidden/>
     <w:qFormat/>
@@ -13114,6 +13789,21 @@
         <w:right w:w="108" w:type="dxa"/>
       </w:tblCellMar>
     </w:tblPr>
+  </w:style>
+  <w:style w:type="paragraph" w:styleId="4">
+    <w:name w:val="toc 1"/>
+    <w:basedOn w:val="1"/>
+    <w:next w:val="1"/>
+    <w:uiPriority w:val="0"/>
+  </w:style>
+  <w:style w:type="paragraph" w:styleId="5">
+    <w:name w:val="toc 2"/>
+    <w:basedOn w:val="1"/>
+    <w:next w:val="1"/>
+    <w:uiPriority w:val="0"/>
+    <w:pPr>
+      <w:ind w:left="420" w:leftChars="200"/>
+    </w:pPr>
   </w:style>
 </w:styles>
 </file>
